--- a/后台笔记.docx
+++ b/后台笔记.docx
@@ -151,7 +151,7 @@
       <w:pPr>
         <w:spacing w:line="240" w:lineRule="exact"/>
         <w:rPr>
-          <w:rFonts w:ascii="Times New Roman" w:eastAsia="仿宋" w:hAnsi="Times New Roman" w:hint="eastAsia"/>
+          <w:rFonts w:ascii="Times New Roman" w:eastAsia="仿宋" w:hAnsi="Times New Roman"/>
           <w:sz w:val="15"/>
         </w:rPr>
       </w:pPr>
@@ -578,7 +578,7 @@
       <w:pPr>
         <w:spacing w:line="240" w:lineRule="exact"/>
         <w:rPr>
-          <w:rFonts w:ascii="Times New Roman" w:eastAsia="仿宋" w:hAnsi="Times New Roman" w:hint="eastAsia"/>
+          <w:rFonts w:ascii="Times New Roman" w:eastAsia="仿宋" w:hAnsi="Times New Roman"/>
           <w:sz w:val="15"/>
         </w:rPr>
       </w:pPr>
@@ -642,7 +642,7 @@
       <w:pPr>
         <w:spacing w:line="240" w:lineRule="exact"/>
         <w:rPr>
-          <w:rFonts w:ascii="Times New Roman" w:eastAsia="仿宋" w:hAnsi="Times New Roman" w:hint="eastAsia"/>
+          <w:rFonts w:ascii="Times New Roman" w:eastAsia="仿宋" w:hAnsi="Times New Roman"/>
           <w:sz w:val="15"/>
         </w:rPr>
       </w:pPr>
@@ -1110,23 +1110,7 @@
           <w:rFonts w:ascii="Times New Roman" w:eastAsia="仿宋" w:hAnsi="Times New Roman"/>
           <w:sz w:val="15"/>
         </w:rPr>
-        <w:t xml:space="preserve"> </w:t>
-      </w:r>
-      <w:proofErr w:type="spellStart"/>
-      <w:r>
-        <w:rPr>
-          <w:rFonts w:ascii="Times New Roman" w:eastAsia="仿宋" w:hAnsi="Times New Roman"/>
-          <w:sz w:val="15"/>
-        </w:rPr>
-        <w:t>sql</w:t>
-      </w:r>
-      <w:proofErr w:type="spellEnd"/>
-      <w:r>
-        <w:rPr>
-          <w:rFonts w:ascii="Times New Roman" w:eastAsia="仿宋" w:hAnsi="Times New Roman"/>
-          <w:sz w:val="15"/>
-        </w:rPr>
-        <w:t xml:space="preserve"> = new </w:t>
+        <w:t xml:space="preserve"> sql = new </w:t>
       </w:r>
       <w:proofErr w:type="spellStart"/>
       <w:r>
@@ -2039,7 +2023,7 @@
       <w:pPr>
         <w:spacing w:line="240" w:lineRule="exact"/>
         <w:rPr>
-          <w:rFonts w:ascii="Times New Roman" w:eastAsia="仿宋" w:hAnsi="Times New Roman" w:hint="eastAsia"/>
+          <w:rFonts w:ascii="Times New Roman" w:eastAsia="仿宋" w:hAnsi="Times New Roman"/>
           <w:sz w:val="15"/>
         </w:rPr>
       </w:pPr>
@@ -3361,7 +3345,7 @@
       <w:pPr>
         <w:spacing w:line="240" w:lineRule="exact"/>
         <w:rPr>
-          <w:rFonts w:ascii="Times New Roman" w:eastAsia="仿宋" w:hAnsi="Times New Roman" w:hint="eastAsia"/>
+          <w:rFonts w:ascii="Times New Roman" w:eastAsia="仿宋" w:hAnsi="Times New Roman"/>
           <w:b/>
           <w:bCs/>
           <w:sz w:val="15"/>
@@ -3725,7 +3709,7 @@
       <w:pPr>
         <w:spacing w:line="240" w:lineRule="exact"/>
         <w:rPr>
-          <w:rFonts w:ascii="Times New Roman" w:eastAsia="仿宋" w:hAnsi="Times New Roman" w:hint="eastAsia"/>
+          <w:rFonts w:ascii="Times New Roman" w:eastAsia="仿宋" w:hAnsi="Times New Roman"/>
           <w:sz w:val="15"/>
         </w:rPr>
       </w:pPr>
@@ -3755,7 +3739,7 @@
       <w:pPr>
         <w:spacing w:line="240" w:lineRule="exact"/>
         <w:rPr>
-          <w:rFonts w:ascii="Times New Roman" w:eastAsia="仿宋" w:hAnsi="Times New Roman" w:hint="eastAsia"/>
+          <w:rFonts w:ascii="Times New Roman" w:eastAsia="仿宋" w:hAnsi="Times New Roman"/>
           <w:sz w:val="15"/>
         </w:rPr>
       </w:pPr>
@@ -8060,23 +8044,7 @@
           <w:rFonts w:ascii="Times New Roman" w:eastAsia="仿宋" w:hAnsi="Times New Roman"/>
           <w:sz w:val="15"/>
         </w:rPr>
-        <w:t xml:space="preserve">var </w:t>
-      </w:r>
-      <w:proofErr w:type="spellStart"/>
-      <w:r>
-        <w:rPr>
-          <w:rFonts w:ascii="Times New Roman" w:eastAsia="仿宋" w:hAnsi="Times New Roman"/>
-          <w:sz w:val="15"/>
-        </w:rPr>
-        <w:t>sql</w:t>
-      </w:r>
-      <w:proofErr w:type="spellEnd"/>
-      <w:r>
-        <w:rPr>
-          <w:rFonts w:ascii="Times New Roman" w:eastAsia="仿宋" w:hAnsi="Times New Roman"/>
-          <w:sz w:val="15"/>
-        </w:rPr>
-        <w:t xml:space="preserve"> = </w:t>
+        <w:t xml:space="preserve">var sql = </w:t>
       </w:r>
       <w:proofErr w:type="gramStart"/>
       <w:r>
@@ -8439,7 +8407,7 @@
         <w:spacing w:line="240" w:lineRule="exact"/>
         <w:outlineLvl w:val="4"/>
         <w:rPr>
-          <w:rFonts w:ascii="Times New Roman" w:eastAsia="仿宋" w:hAnsi="Times New Roman" w:hint="eastAsia"/>
+          <w:rFonts w:ascii="Times New Roman" w:eastAsia="仿宋" w:hAnsi="Times New Roman"/>
           <w:b/>
           <w:bCs/>
           <w:sz w:val="15"/>
@@ -8730,14 +8698,7 @@
           <w:rFonts w:ascii="Times New Roman" w:eastAsia="仿宋" w:hAnsi="Times New Roman"/>
           <w:sz w:val="15"/>
         </w:rPr>
-        <w:t>=true)</w:t>
-      </w:r>
-      <w:r>
-        <w:rPr>
-          <w:rFonts w:ascii="Times New Roman" w:eastAsia="仿宋" w:hAnsi="Times New Roman"/>
-          <w:sz w:val="15"/>
-        </w:rPr>
-        <w:t>]</w:t>
+        <w:t>=true)]</w:t>
       </w:r>
       <w:r>
         <w:rPr>
@@ -8758,7 +8719,7 @@
       <w:pPr>
         <w:spacing w:line="240" w:lineRule="exact"/>
         <w:rPr>
-          <w:rFonts w:ascii="Times New Roman" w:eastAsia="仿宋" w:hAnsi="Times New Roman" w:hint="eastAsia"/>
+          <w:rFonts w:ascii="Times New Roman" w:eastAsia="仿宋" w:hAnsi="Times New Roman"/>
           <w:sz w:val="15"/>
         </w:rPr>
       </w:pPr>
@@ -8839,7 +8800,7 @@
       <w:pPr>
         <w:spacing w:line="240" w:lineRule="exact"/>
         <w:rPr>
-          <w:rFonts w:ascii="Times New Roman" w:eastAsia="仿宋" w:hAnsi="Times New Roman" w:hint="eastAsia"/>
+          <w:rFonts w:ascii="Times New Roman" w:eastAsia="仿宋" w:hAnsi="Times New Roman"/>
           <w:sz w:val="15"/>
         </w:rPr>
       </w:pPr>
@@ -8915,7 +8876,7 @@
       <w:pPr>
         <w:spacing w:line="240" w:lineRule="exact"/>
         <w:rPr>
-          <w:rFonts w:ascii="Times New Roman" w:eastAsia="仿宋" w:hAnsi="Times New Roman" w:hint="eastAsia"/>
+          <w:rFonts w:ascii="Times New Roman" w:eastAsia="仿宋" w:hAnsi="Times New Roman"/>
           <w:sz w:val="15"/>
         </w:rPr>
       </w:pPr>
@@ -8931,7 +8892,7 @@
       <w:pPr>
         <w:spacing w:line="240" w:lineRule="exact"/>
         <w:rPr>
-          <w:rFonts w:ascii="Times New Roman" w:eastAsia="仿宋" w:hAnsi="Times New Roman" w:hint="eastAsia"/>
+          <w:rFonts w:ascii="Times New Roman" w:eastAsia="仿宋" w:hAnsi="Times New Roman"/>
           <w:sz w:val="15"/>
         </w:rPr>
       </w:pPr>
@@ -9076,7 +9037,7 @@
       <w:pPr>
         <w:spacing w:line="240" w:lineRule="exact"/>
         <w:rPr>
-          <w:rFonts w:ascii="Times New Roman" w:eastAsia="仿宋" w:hAnsi="Times New Roman" w:hint="eastAsia"/>
+          <w:rFonts w:ascii="Times New Roman" w:eastAsia="仿宋" w:hAnsi="Times New Roman"/>
           <w:sz w:val="15"/>
         </w:rPr>
       </w:pPr>
@@ -11225,7 +11186,7 @@
       <w:pPr>
         <w:spacing w:line="240" w:lineRule="exact"/>
         <w:rPr>
-          <w:rFonts w:ascii="Times New Roman" w:eastAsia="仿宋" w:hAnsi="Times New Roman" w:hint="eastAsia"/>
+          <w:rFonts w:ascii="Times New Roman" w:eastAsia="仿宋" w:hAnsi="Times New Roman"/>
           <w:sz w:val="15"/>
         </w:rPr>
       </w:pPr>
@@ -11306,7 +11267,7 @@
       <w:pPr>
         <w:spacing w:line="160" w:lineRule="exact"/>
         <w:rPr>
-          <w:rFonts w:ascii="Times New Roman" w:eastAsia="仿宋" w:hAnsi="Times New Roman" w:hint="eastAsia"/>
+          <w:rFonts w:ascii="Times New Roman" w:eastAsia="仿宋" w:hAnsi="Times New Roman"/>
           <w:sz w:val="15"/>
         </w:rPr>
       </w:pPr>
@@ -12783,7 +12744,7 @@
         <w:spacing w:line="240" w:lineRule="exact"/>
         <w:outlineLvl w:val="4"/>
         <w:rPr>
-          <w:rFonts w:ascii="Times New Roman" w:eastAsia="仿宋" w:hAnsi="Times New Roman" w:hint="eastAsia"/>
+          <w:rFonts w:ascii="Times New Roman" w:eastAsia="仿宋" w:hAnsi="Times New Roman"/>
           <w:b/>
           <w:bCs/>
           <w:sz w:val="15"/>
@@ -12881,7 +12842,7 @@
       <w:pPr>
         <w:spacing w:line="240" w:lineRule="exact"/>
         <w:rPr>
-          <w:rFonts w:ascii="Times New Roman" w:eastAsia="仿宋" w:hAnsi="Times New Roman" w:hint="eastAsia"/>
+          <w:rFonts w:ascii="Times New Roman" w:eastAsia="仿宋" w:hAnsi="Times New Roman"/>
           <w:sz w:val="15"/>
         </w:rPr>
       </w:pPr>
@@ -12936,7 +12897,7 @@
       <w:pPr>
         <w:spacing w:line="240" w:lineRule="exact"/>
         <w:rPr>
-          <w:rFonts w:ascii="Times New Roman" w:eastAsia="仿宋" w:hAnsi="Times New Roman" w:hint="eastAsia"/>
+          <w:rFonts w:ascii="Times New Roman" w:eastAsia="仿宋" w:hAnsi="Times New Roman"/>
           <w:sz w:val="15"/>
         </w:rPr>
       </w:pPr>
@@ -29367,7 +29328,6 @@
         </w:rPr>
         <w:t xml:space="preserve"> </w:t>
       </w:r>
-      <w:proofErr w:type="spellStart"/>
       <w:r>
         <w:rPr>
           <w:rFonts w:ascii="Times New Roman" w:eastAsia="仿宋" w:hAnsi="Times New Roman" w:hint="eastAsia"/>
@@ -29375,7 +29335,6 @@
         </w:rPr>
         <w:t>sql</w:t>
       </w:r>
-      <w:proofErr w:type="spellEnd"/>
       <w:r>
         <w:rPr>
           <w:rFonts w:ascii="Times New Roman" w:eastAsia="仿宋" w:hAnsi="Times New Roman"/>
@@ -29424,6 +29383,117 @@
         <w:spacing w:line="240" w:lineRule="exact"/>
         <w:rPr>
           <w:rFonts w:ascii="Times New Roman" w:eastAsia="仿宋" w:hAnsi="Times New Roman"/>
+          <w:sz w:val="15"/>
+        </w:rPr>
+      </w:pPr>
+      <w:r>
+        <w:rPr>
+          <w:rFonts w:ascii="Times New Roman" w:eastAsia="仿宋" w:hAnsi="Times New Roman" w:hint="eastAsia"/>
+          <w:sz w:val="15"/>
+        </w:rPr>
+        <w:t>写代码的一层封装，</w:t>
+      </w:r>
+      <w:r>
+        <w:rPr>
+          <w:rFonts w:ascii="Times New Roman" w:eastAsia="仿宋" w:hAnsi="Times New Roman" w:hint="eastAsia"/>
+          <w:sz w:val="15"/>
+        </w:rPr>
+        <w:t>面向对象操作</w:t>
+      </w:r>
+    </w:p>
+    <w:p>
+      <w:pPr>
+        <w:spacing w:line="240" w:lineRule="exact"/>
+        <w:rPr>
+          <w:rFonts w:ascii="Times New Roman" w:eastAsia="仿宋" w:hAnsi="Times New Roman"/>
+          <w:sz w:val="15"/>
+        </w:rPr>
+      </w:pPr>
+      <w:r>
+        <w:rPr>
+          <w:rFonts w:ascii="Times New Roman" w:eastAsia="仿宋" w:hAnsi="Times New Roman" w:hint="eastAsia"/>
+          <w:sz w:val="15"/>
+        </w:rPr>
+        <w:t>把数据库给你搬到程序里面封装一一映射，通过操作类对象，就可完成对数据库的操作，不用关心</w:t>
+      </w:r>
+      <w:r>
+        <w:rPr>
+          <w:rFonts w:ascii="Times New Roman" w:eastAsia="仿宋" w:hAnsi="Times New Roman" w:hint="eastAsia"/>
+          <w:sz w:val="15"/>
+        </w:rPr>
+        <w:t>sql</w:t>
+      </w:r>
+      <w:r>
+        <w:rPr>
+          <w:rFonts w:ascii="Times New Roman" w:eastAsia="仿宋" w:hAnsi="Times New Roman" w:hint="eastAsia"/>
+          <w:sz w:val="15"/>
+        </w:rPr>
+        <w:t>，不用写</w:t>
+      </w:r>
+      <w:r>
+        <w:rPr>
+          <w:rFonts w:ascii="Times New Roman" w:eastAsia="仿宋" w:hAnsi="Times New Roman" w:hint="eastAsia"/>
+          <w:sz w:val="15"/>
+        </w:rPr>
+        <w:t>sql</w:t>
+      </w:r>
+    </w:p>
+    <w:p>
+      <w:pPr>
+        <w:spacing w:line="240" w:lineRule="exact"/>
+        <w:rPr>
+          <w:rFonts w:ascii="Times New Roman" w:eastAsia="仿宋" w:hAnsi="Times New Roman" w:hint="eastAsia"/>
+          <w:sz w:val="15"/>
+        </w:rPr>
+      </w:pPr>
+      <w:r>
+        <w:rPr>
+          <w:rFonts w:ascii="Times New Roman" w:eastAsia="仿宋" w:hAnsi="Times New Roman" w:hint="eastAsia"/>
+          <w:sz w:val="15"/>
+        </w:rPr>
+        <w:t>底层还是基于</w:t>
+      </w:r>
+      <w:r>
+        <w:rPr>
+          <w:rFonts w:ascii="Times New Roman" w:eastAsia="仿宋" w:hAnsi="Times New Roman" w:hint="eastAsia"/>
+          <w:sz w:val="15"/>
+        </w:rPr>
+        <w:t>Ado</w:t>
+      </w:r>
+      <w:r>
+        <w:rPr>
+          <w:rFonts w:ascii="Times New Roman" w:eastAsia="仿宋" w:hAnsi="Times New Roman"/>
+          <w:sz w:val="15"/>
+        </w:rPr>
+        <w:t xml:space="preserve">.Net + </w:t>
+      </w:r>
+      <w:r>
+        <w:rPr>
+          <w:rFonts w:ascii="Times New Roman" w:eastAsia="仿宋" w:hAnsi="Times New Roman" w:hint="eastAsia"/>
+          <w:sz w:val="15"/>
+        </w:rPr>
+        <w:t>s</w:t>
+      </w:r>
+      <w:r>
+        <w:rPr>
+          <w:rFonts w:ascii="Times New Roman" w:eastAsia="仿宋" w:hAnsi="Times New Roman"/>
+          <w:sz w:val="15"/>
+        </w:rPr>
+        <w:t xml:space="preserve">ql </w:t>
+      </w:r>
+      <w:r>
+        <w:rPr>
+          <w:rFonts w:ascii="Times New Roman" w:eastAsia="仿宋" w:hAnsi="Times New Roman" w:hint="eastAsia"/>
+          <w:sz w:val="15"/>
+        </w:rPr>
+        <w:t>语句实现的</w:t>
+      </w:r>
+    </w:p>
+    <w:p>
+      <w:pPr>
+        <w:spacing w:line="240" w:lineRule="exact"/>
+        <w:rPr>
+          <w:rFonts w:ascii="Times New Roman" w:eastAsia="仿宋" w:hAnsi="Times New Roman" w:hint="eastAsia"/>
           <w:sz w:val="15"/>
         </w:rPr>
       </w:pPr>
@@ -29831,7 +29901,6 @@
         </w:rPr>
         <w:t>基于反射完成</w:t>
       </w:r>
-      <w:proofErr w:type="spellStart"/>
       <w:r>
         <w:rPr>
           <w:rFonts w:ascii="Times New Roman" w:eastAsia="仿宋" w:hAnsi="Times New Roman" w:hint="eastAsia"/>
@@ -29839,7 +29908,6 @@
         </w:rPr>
         <w:t>sql</w:t>
       </w:r>
-      <w:proofErr w:type="spellEnd"/>
       <w:r>
         <w:rPr>
           <w:rFonts w:ascii="Times New Roman" w:eastAsia="仿宋" w:hAnsi="Times New Roman" w:hint="eastAsia"/>
@@ -29852,7 +29920,7 @@
       <w:pPr>
         <w:spacing w:line="240" w:lineRule="exact"/>
         <w:rPr>
-          <w:rFonts w:ascii="Times New Roman" w:eastAsia="仿宋" w:hAnsi="Times New Roman"/>
+          <w:rFonts w:ascii="Times New Roman" w:eastAsia="仿宋" w:hAnsi="Times New Roman" w:hint="eastAsia"/>
           <w:sz w:val="15"/>
         </w:rPr>
       </w:pPr>
@@ -29907,38 +29975,31 @@
           <w:rFonts w:ascii="Times New Roman" w:eastAsia="仿宋" w:hAnsi="Times New Roman" w:hint="eastAsia"/>
           <w:sz w:val="15"/>
         </w:rPr>
+        <w:t>使用无参数构造函数约束，直接可以</w:t>
+      </w:r>
+      <w:r>
+        <w:rPr>
+          <w:rFonts w:ascii="Times New Roman" w:eastAsia="仿宋" w:hAnsi="Times New Roman" w:hint="eastAsia"/>
+          <w:sz w:val="15"/>
+        </w:rPr>
+        <w:t>T</w:t>
+      </w:r>
+      <w:r>
+        <w:rPr>
+          <w:rFonts w:ascii="Times New Roman" w:eastAsia="仿宋" w:hAnsi="Times New Roman"/>
+          <w:sz w:val="15"/>
+        </w:rPr>
         <w:t xml:space="preserve"> </w:t>
       </w:r>
-      <w:r>
-        <w:rPr>
-          <w:rFonts w:ascii="Times New Roman" w:eastAsia="仿宋" w:hAnsi="Times New Roman"/>
-          <w:sz w:val="15"/>
-        </w:rPr>
-        <w:t xml:space="preserve">       </w:t>
-      </w:r>
-    </w:p>
-    <w:p>
-      <w:pPr>
-        <w:spacing w:line="240" w:lineRule="exact"/>
-        <w:rPr>
-          <w:rFonts w:ascii="Times New Roman" w:eastAsia="仿宋" w:hAnsi="Times New Roman"/>
-          <w:sz w:val="15"/>
-        </w:rPr>
-      </w:pPr>
-      <w:r>
-        <w:rPr>
-          <w:rFonts w:ascii="Times New Roman" w:eastAsia="仿宋" w:hAnsi="Times New Roman" w:hint="eastAsia"/>
-          <w:sz w:val="15"/>
-        </w:rPr>
-        <w:t>使用无参数构造函数约束，直接可以</w:t>
-      </w:r>
-      <w:r>
-        <w:rPr>
-          <w:rFonts w:ascii="Times New Roman" w:eastAsia="仿宋" w:hAnsi="Times New Roman" w:hint="eastAsia"/>
-          <w:sz w:val="15"/>
-        </w:rPr>
-        <w:t>T</w:t>
-      </w:r>
+      <w:proofErr w:type="spellStart"/>
+      <w:r>
+        <w:rPr>
+          <w:rFonts w:ascii="Times New Roman" w:eastAsia="仿宋" w:hAnsi="Times New Roman" w:hint="eastAsia"/>
+          <w:sz w:val="15"/>
+        </w:rPr>
+        <w:t>t</w:t>
+      </w:r>
+      <w:proofErr w:type="spellEnd"/>
       <w:r>
         <w:rPr>
           <w:rFonts w:ascii="Times New Roman" w:eastAsia="仿宋" w:hAnsi="Times New Roman"/>
@@ -29946,15 +30007,13 @@
         </w:rPr>
         <w:t xml:space="preserve"> </w:t>
       </w:r>
-      <w:proofErr w:type="spellStart"/>
-      <w:r>
-        <w:rPr>
-          <w:rFonts w:ascii="Times New Roman" w:eastAsia="仿宋" w:hAnsi="Times New Roman" w:hint="eastAsia"/>
-          <w:sz w:val="15"/>
-        </w:rPr>
-        <w:t>t</w:t>
-      </w:r>
-      <w:proofErr w:type="spellEnd"/>
+      <w:r>
+        <w:rPr>
+          <w:rFonts w:ascii="Times New Roman" w:eastAsia="仿宋" w:hAnsi="Times New Roman" w:hint="eastAsia"/>
+          <w:sz w:val="15"/>
+        </w:rPr>
+        <w:t>=</w:t>
+      </w:r>
       <w:r>
         <w:rPr>
           <w:rFonts w:ascii="Times New Roman" w:eastAsia="仿宋" w:hAnsi="Times New Roman"/>
@@ -29967,7 +30026,58 @@
           <w:rFonts w:ascii="Times New Roman" w:eastAsia="仿宋" w:hAnsi="Times New Roman" w:hint="eastAsia"/>
           <w:sz w:val="15"/>
         </w:rPr>
-        <w:t>=</w:t>
+        <w:t>new</w:t>
+      </w:r>
+      <w:r>
+        <w:rPr>
+          <w:rFonts w:ascii="Times New Roman" w:eastAsia="仿宋" w:hAnsi="Times New Roman"/>
+          <w:sz w:val="15"/>
+        </w:rPr>
+        <w:t xml:space="preserve"> T();</w:t>
+      </w:r>
+    </w:p>
+    <w:p>
+      <w:pPr>
+        <w:spacing w:line="240" w:lineRule="exact"/>
+        <w:rPr>
+          <w:rFonts w:ascii="Times New Roman" w:eastAsia="仿宋" w:hAnsi="Times New Roman"/>
+          <w:sz w:val="15"/>
+        </w:rPr>
+      </w:pPr>
+      <w:r>
+        <w:rPr>
+          <w:rFonts w:ascii="Times New Roman" w:eastAsia="仿宋" w:hAnsi="Times New Roman" w:hint="eastAsia"/>
+          <w:sz w:val="15"/>
+        </w:rPr>
+        <w:t>可空值类型</w:t>
+      </w:r>
+      <w:r>
+        <w:rPr>
+          <w:rFonts w:ascii="Times New Roman" w:eastAsia="仿宋" w:hAnsi="Times New Roman" w:hint="eastAsia"/>
+          <w:sz w:val="15"/>
+        </w:rPr>
+        <w:t>：</w:t>
+      </w:r>
+      <w:r>
+        <w:rPr>
+          <w:rFonts w:ascii="Times New Roman" w:eastAsia="仿宋" w:hAnsi="Times New Roman"/>
+          <w:sz w:val="15"/>
+        </w:rPr>
+        <w:t xml:space="preserve">Int </w:t>
+      </w:r>
+      <w:r>
+        <w:rPr>
+          <w:rFonts w:ascii="Times New Roman" w:eastAsia="仿宋" w:hAnsi="Times New Roman" w:hint="eastAsia"/>
+          <w:sz w:val="15"/>
+        </w:rPr>
+        <w:t>值有可能是</w:t>
+      </w:r>
+      <w:r>
+        <w:rPr>
+          <w:rFonts w:ascii="Times New Roman" w:eastAsia="仿宋" w:hAnsi="Times New Roman" w:hint="eastAsia"/>
+          <w:sz w:val="15"/>
+        </w:rPr>
+        <w:t>null</w:t>
       </w:r>
       <w:r>
         <w:rPr>
@@ -29981,51 +30091,28 @@
           <w:rFonts w:ascii="Times New Roman" w:eastAsia="仿宋" w:hAnsi="Times New Roman" w:hint="eastAsia"/>
           <w:sz w:val="15"/>
         </w:rPr>
-        <w:t>new</w:t>
-      </w:r>
-      <w:r>
-        <w:rPr>
-          <w:rFonts w:ascii="Times New Roman" w:eastAsia="仿宋" w:hAnsi="Times New Roman"/>
-          <w:sz w:val="15"/>
-        </w:rPr>
-        <w:t xml:space="preserve"> T();</w:t>
-      </w:r>
-    </w:p>
-    <w:p>
-      <w:pPr>
-        <w:spacing w:line="240" w:lineRule="exact"/>
-        <w:rPr>
-          <w:rFonts w:ascii="Times New Roman" w:eastAsia="仿宋" w:hAnsi="Times New Roman"/>
-          <w:sz w:val="15"/>
-        </w:rPr>
-      </w:pPr>
-      <w:r>
-        <w:rPr>
-          <w:rFonts w:ascii="Times New Roman" w:eastAsia="仿宋" w:hAnsi="Times New Roman" w:hint="eastAsia"/>
-          <w:sz w:val="15"/>
-        </w:rPr>
-        <w:t>可空值类型</w:t>
-      </w:r>
-      <w:r>
-        <w:rPr>
-          <w:rFonts w:ascii="Times New Roman" w:eastAsia="仿宋" w:hAnsi="Times New Roman" w:hint="eastAsia"/>
-          <w:sz w:val="15"/>
-        </w:rPr>
-        <w:t>：</w:t>
-      </w:r>
-      <w:r>
-        <w:rPr>
-          <w:rFonts w:ascii="Times New Roman" w:eastAsia="仿宋" w:hAnsi="Times New Roman"/>
-          <w:sz w:val="15"/>
-        </w:rPr>
-        <w:t xml:space="preserve">Int </w:t>
-      </w:r>
-      <w:r>
-        <w:rPr>
-          <w:rFonts w:ascii="Times New Roman" w:eastAsia="仿宋" w:hAnsi="Times New Roman" w:hint="eastAsia"/>
-          <w:sz w:val="15"/>
-        </w:rPr>
-        <w:t>值有可能是</w:t>
+        <w:t>的，</w:t>
+      </w:r>
+      <w:r>
+        <w:rPr>
+          <w:rFonts w:ascii="Times New Roman" w:eastAsia="仿宋" w:hAnsi="Times New Roman" w:hint="eastAsia"/>
+          <w:sz w:val="15"/>
+        </w:rPr>
+        <w:t>映射是异常问题</w:t>
+      </w:r>
+      <w:r>
+        <w:rPr>
+          <w:rFonts w:ascii="Times New Roman" w:eastAsia="仿宋" w:hAnsi="Times New Roman" w:hint="eastAsia"/>
+          <w:sz w:val="15"/>
+        </w:rPr>
+        <w:t>。</w:t>
+      </w:r>
+      <w:r>
+        <w:rPr>
+          <w:rFonts w:ascii="Times New Roman" w:eastAsia="仿宋" w:hAnsi="Times New Roman" w:hint="eastAsia"/>
+          <w:sz w:val="15"/>
+        </w:rPr>
+        <w:t>数据库是</w:t>
       </w:r>
       <w:r>
         <w:rPr>
@@ -30036,48 +30123,6 @@
       </w:r>
       <w:r>
         <w:rPr>
-          <w:rFonts w:ascii="Times New Roman" w:eastAsia="仿宋" w:hAnsi="Times New Roman"/>
-          <w:sz w:val="15"/>
-        </w:rPr>
-        <w:t xml:space="preserve"> </w:t>
-      </w:r>
-      <w:r>
-        <w:rPr>
-          <w:rFonts w:ascii="Times New Roman" w:eastAsia="仿宋" w:hAnsi="Times New Roman" w:hint="eastAsia"/>
-          <w:sz w:val="15"/>
-        </w:rPr>
-        <w:t>的，</w:t>
-      </w:r>
-      <w:r>
-        <w:rPr>
-          <w:rFonts w:ascii="Times New Roman" w:eastAsia="仿宋" w:hAnsi="Times New Roman" w:hint="eastAsia"/>
-          <w:sz w:val="15"/>
-        </w:rPr>
-        <w:t>映射是异常问题</w:t>
-      </w:r>
-      <w:r>
-        <w:rPr>
-          <w:rFonts w:ascii="Times New Roman" w:eastAsia="仿宋" w:hAnsi="Times New Roman" w:hint="eastAsia"/>
-          <w:sz w:val="15"/>
-        </w:rPr>
-        <w:t>。</w:t>
-      </w:r>
-      <w:r>
-        <w:rPr>
-          <w:rFonts w:ascii="Times New Roman" w:eastAsia="仿宋" w:hAnsi="Times New Roman" w:hint="eastAsia"/>
-          <w:sz w:val="15"/>
-        </w:rPr>
-        <w:t>数据库是</w:t>
-      </w:r>
-      <w:r>
-        <w:rPr>
-          <w:rFonts w:ascii="Times New Roman" w:eastAsia="仿宋" w:hAnsi="Times New Roman" w:hint="eastAsia"/>
-          <w:sz w:val="15"/>
-        </w:rPr>
-        <w:t>null</w:t>
-      </w:r>
-      <w:r>
-        <w:rPr>
           <w:rFonts w:ascii="Times New Roman" w:eastAsia="仿宋" w:hAnsi="Times New Roman" w:hint="eastAsia"/>
           <w:sz w:val="15"/>
         </w:rPr>
@@ -30141,7 +30186,7 @@
       <w:pPr>
         <w:spacing w:line="240" w:lineRule="exact"/>
         <w:rPr>
-          <w:rFonts w:ascii="Times New Roman" w:eastAsia="仿宋" w:hAnsi="Times New Roman"/>
+          <w:rFonts w:ascii="Times New Roman" w:eastAsia="仿宋" w:hAnsi="Times New Roman" w:hint="eastAsia"/>
           <w:sz w:val="15"/>
         </w:rPr>
       </w:pPr>
@@ -30176,6 +30221,55 @@
           <w:sz w:val="15"/>
         </w:rPr>
       </w:pPr>
+      <w:r>
+        <w:rPr>
+          <w:rFonts w:ascii="Times New Roman" w:eastAsia="仿宋" w:hAnsi="Times New Roman" w:hint="eastAsia"/>
+          <w:sz w:val="15"/>
+        </w:rPr>
+        <w:t>需求三</w:t>
+      </w:r>
+      <w:r>
+        <w:rPr>
+          <w:rFonts w:ascii="Times New Roman" w:eastAsia="仿宋" w:hAnsi="Times New Roman" w:hint="eastAsia"/>
+          <w:sz w:val="15"/>
+        </w:rPr>
+        <w:t>：为区分映射表和其它业务表区别，映射表后加</w:t>
+      </w:r>
+      <w:r>
+        <w:rPr>
+          <w:rFonts w:ascii="Times New Roman" w:eastAsia="仿宋" w:hAnsi="Times New Roman" w:hint="eastAsia"/>
+          <w:sz w:val="15"/>
+        </w:rPr>
+        <w:t>Model</w:t>
+      </w:r>
+      <w:r>
+        <w:rPr>
+          <w:rFonts w:ascii="Times New Roman" w:eastAsia="仿宋" w:hAnsi="Times New Roman"/>
+          <w:sz w:val="15"/>
+        </w:rPr>
+        <w:t xml:space="preserve"> </w:t>
+      </w:r>
+      <w:r>
+        <w:rPr>
+          <w:rFonts w:ascii="Times New Roman" w:eastAsia="仿宋" w:hAnsi="Times New Roman" w:hint="eastAsia"/>
+          <w:sz w:val="15"/>
+        </w:rPr>
+        <w:t>。又比如改了数据库的表</w:t>
+      </w:r>
+      <w:r>
+        <w:rPr>
+          <w:rFonts w:ascii="Times New Roman" w:eastAsia="仿宋" w:hAnsi="Times New Roman" w:hint="eastAsia"/>
+          <w:sz w:val="15"/>
+        </w:rPr>
+        <w:t>&amp;</w:t>
+      </w:r>
+      <w:r>
+        <w:rPr>
+          <w:rFonts w:ascii="Times New Roman" w:eastAsia="仿宋" w:hAnsi="Times New Roman" w:hint="eastAsia"/>
+          <w:sz w:val="15"/>
+        </w:rPr>
+        <w:t>字段，不想改代码</w:t>
+      </w:r>
     </w:p>
     <w:p>
       <w:pPr>
@@ -30191,35 +30285,21 @@
           <w:rFonts w:ascii="Times New Roman" w:eastAsia="仿宋" w:hAnsi="Times New Roman" w:hint="eastAsia"/>
           <w:sz w:val="15"/>
         </w:rPr>
-        <w:t>需求三</w:t>
-      </w:r>
-      <w:r>
-        <w:rPr>
-          <w:rFonts w:ascii="Times New Roman" w:eastAsia="仿宋" w:hAnsi="Times New Roman" w:hint="eastAsia"/>
-          <w:sz w:val="15"/>
-        </w:rPr>
-        <w:t>：为区分映射表和其它业务表区别，映射表后加</w:t>
-      </w:r>
-      <w:r>
-        <w:rPr>
-          <w:rFonts w:ascii="Times New Roman" w:eastAsia="仿宋" w:hAnsi="Times New Roman" w:hint="eastAsia"/>
-          <w:sz w:val="15"/>
-        </w:rPr>
-        <w:t>Model</w:t>
-      </w:r>
-      <w:r>
-        <w:rPr>
-          <w:rFonts w:ascii="Times New Roman" w:eastAsia="仿宋" w:hAnsi="Times New Roman"/>
-          <w:sz w:val="15"/>
-        </w:rPr>
         <w:t xml:space="preserve"> </w:t>
       </w:r>
       <w:r>
         <w:rPr>
-          <w:rFonts w:ascii="Times New Roman" w:eastAsia="仿宋" w:hAnsi="Times New Roman" w:hint="eastAsia"/>
-          <w:sz w:val="15"/>
-        </w:rPr>
-        <w:t>。又比如改了数据库的表</w:t>
+          <w:rFonts w:ascii="Times New Roman" w:eastAsia="仿宋" w:hAnsi="Times New Roman"/>
+          <w:sz w:val="15"/>
+        </w:rPr>
+        <w:t xml:space="preserve">    </w:t>
+      </w:r>
+      <w:r>
+        <w:rPr>
+          <w:rFonts w:ascii="Times New Roman" w:eastAsia="仿宋" w:hAnsi="Times New Roman" w:hint="eastAsia"/>
+          <w:sz w:val="15"/>
+        </w:rPr>
+        <w:t>实体与数据库的表</w:t>
       </w:r>
       <w:r>
         <w:rPr>
@@ -30233,7 +30313,7 @@
           <w:rFonts w:ascii="Times New Roman" w:eastAsia="仿宋" w:hAnsi="Times New Roman" w:hint="eastAsia"/>
           <w:sz w:val="15"/>
         </w:rPr>
-        <w:t>字段，不想改代码</w:t>
+        <w:t>字段，不完全一致</w:t>
       </w:r>
     </w:p>
     <w:p>
@@ -30250,35 +30330,28 @@
           <w:rFonts w:ascii="Times New Roman" w:eastAsia="仿宋" w:hAnsi="Times New Roman" w:hint="eastAsia"/>
           <w:sz w:val="15"/>
         </w:rPr>
-        <w:t xml:space="preserve"> </w:t>
-      </w:r>
-      <w:r>
-        <w:rPr>
-          <w:rFonts w:ascii="Times New Roman" w:eastAsia="仿宋" w:hAnsi="Times New Roman"/>
-          <w:sz w:val="15"/>
-        </w:rPr>
-        <w:t xml:space="preserve">    </w:t>
-      </w:r>
-      <w:r>
-        <w:rPr>
-          <w:rFonts w:ascii="Times New Roman" w:eastAsia="仿宋" w:hAnsi="Times New Roman" w:hint="eastAsia"/>
-          <w:sz w:val="15"/>
-        </w:rPr>
-        <w:t>实体与数据库的表</w:t>
-      </w:r>
-      <w:r>
-        <w:rPr>
-          <w:rFonts w:ascii="Times New Roman" w:eastAsia="仿宋" w:hAnsi="Times New Roman" w:hint="eastAsia"/>
-          <w:sz w:val="15"/>
-        </w:rPr>
-        <w:t>&amp;</w:t>
-      </w:r>
-      <w:r>
-        <w:rPr>
-          <w:rFonts w:ascii="Times New Roman" w:eastAsia="仿宋" w:hAnsi="Times New Roman" w:hint="eastAsia"/>
-          <w:sz w:val="15"/>
-        </w:rPr>
-        <w:t>字段，不完全一致</w:t>
+        <w:t>知识点：特性</w:t>
+      </w:r>
+      <w:r>
+        <w:rPr>
+          <w:rFonts w:ascii="Times New Roman" w:eastAsia="仿宋" w:hAnsi="Times New Roman" w:hint="eastAsia"/>
+          <w:sz w:val="15"/>
+        </w:rPr>
+        <w:t>Attri</w:t>
+      </w:r>
+      <w:r>
+        <w:rPr>
+          <w:rFonts w:ascii="Times New Roman" w:eastAsia="仿宋" w:hAnsi="Times New Roman"/>
+          <w:sz w:val="15"/>
+        </w:rPr>
+        <w:t xml:space="preserve">bute </w:t>
+      </w:r>
+      <w:r>
+        <w:rPr>
+          <w:rFonts w:ascii="Times New Roman" w:eastAsia="仿宋" w:hAnsi="Times New Roman" w:hint="eastAsia"/>
+          <w:sz w:val="15"/>
+        </w:rPr>
+        <w:t>提供额外信息，完成映射</w:t>
       </w:r>
     </w:p>
     <w:p>
@@ -30290,34 +30363,6 @@
           <w:sz w:val="15"/>
         </w:rPr>
       </w:pPr>
-      <w:r>
-        <w:rPr>
-          <w:rFonts w:ascii="Times New Roman" w:eastAsia="仿宋" w:hAnsi="Times New Roman" w:hint="eastAsia"/>
-          <w:sz w:val="15"/>
-        </w:rPr>
-        <w:t>知识点：特性</w:t>
-      </w:r>
-      <w:r>
-        <w:rPr>
-          <w:rFonts w:ascii="Times New Roman" w:eastAsia="仿宋" w:hAnsi="Times New Roman" w:hint="eastAsia"/>
-          <w:sz w:val="15"/>
-        </w:rPr>
-        <w:t>Attri</w:t>
-      </w:r>
-      <w:r>
-        <w:rPr>
-          <w:rFonts w:ascii="Times New Roman" w:eastAsia="仿宋" w:hAnsi="Times New Roman"/>
-          <w:sz w:val="15"/>
-        </w:rPr>
-        <w:t xml:space="preserve">bute </w:t>
-      </w:r>
-      <w:r>
-        <w:rPr>
-          <w:rFonts w:ascii="Times New Roman" w:eastAsia="仿宋" w:hAnsi="Times New Roman" w:hint="eastAsia"/>
-          <w:sz w:val="15"/>
-        </w:rPr>
-        <w:t>提供额外信息，完成映射</w:t>
-      </w:r>
     </w:p>
     <w:p>
       <w:pPr>
@@ -30328,16 +30373,6 @@
           <w:sz w:val="15"/>
         </w:rPr>
       </w:pPr>
-    </w:p>
-    <w:p>
-      <w:pPr>
-        <w:widowControl/>
-        <w:jc w:val="left"/>
-        <w:rPr>
-          <w:rFonts w:ascii="Times New Roman" w:eastAsia="仿宋" w:hAnsi="Times New Roman"/>
-          <w:sz w:val="15"/>
-        </w:rPr>
-      </w:pPr>
       <w:r>
         <w:rPr>
           <w:rFonts w:ascii="Times New Roman" w:eastAsia="仿宋" w:hAnsi="Times New Roman" w:hint="eastAsia"/>
@@ -30675,7 +30710,6 @@
         </w:rPr>
         <w:t>放</w:t>
       </w:r>
-      <w:proofErr w:type="spellStart"/>
       <w:r>
         <w:rPr>
           <w:rFonts w:ascii="Times New Roman" w:eastAsia="仿宋" w:hAnsi="Times New Roman" w:hint="eastAsia"/>
@@ -30683,7 +30717,6 @@
         </w:rPr>
         <w:t>sql</w:t>
       </w:r>
-      <w:proofErr w:type="spellEnd"/>
       <w:r>
         <w:rPr>
           <w:rFonts w:ascii="Times New Roman" w:eastAsia="仿宋" w:hAnsi="Times New Roman" w:hint="eastAsia"/>
@@ -30781,9 +30814,127 @@
           <w:rFonts w:ascii="Times New Roman" w:eastAsia="仿宋" w:hAnsi="Times New Roman" w:hint="eastAsia"/>
           <w:sz w:val="15"/>
         </w:rPr>
-        <w:t>---</w:t>
-      </w:r>
-      <w:proofErr w:type="spellStart"/>
+        <w:t>---sql</w:t>
+      </w:r>
+      <w:r>
+        <w:rPr>
+          <w:rFonts w:ascii="Times New Roman" w:eastAsia="仿宋" w:hAnsi="Times New Roman" w:hint="eastAsia"/>
+          <w:sz w:val="15"/>
+        </w:rPr>
+        <w:t>注入</w:t>
+      </w:r>
+    </w:p>
+    <w:p>
+      <w:pPr>
+        <w:spacing w:line="240" w:lineRule="exact"/>
+        <w:rPr>
+          <w:rFonts w:ascii="Times New Roman" w:eastAsia="仿宋" w:hAnsi="Times New Roman"/>
+          <w:sz w:val="15"/>
+        </w:rPr>
+      </w:pPr>
+    </w:p>
+    <w:p>
+      <w:pPr>
+        <w:spacing w:line="240" w:lineRule="exact"/>
+        <w:rPr>
+          <w:rFonts w:ascii="Times New Roman" w:eastAsia="仿宋" w:hAnsi="Times New Roman"/>
+          <w:sz w:val="15"/>
+        </w:rPr>
+      </w:pPr>
+      <w:r>
+        <w:rPr>
+          <w:rFonts w:ascii="Times New Roman" w:eastAsia="仿宋" w:hAnsi="Times New Roman" w:hint="eastAsia"/>
+          <w:sz w:val="15"/>
+        </w:rPr>
+        <w:t>需求</w:t>
+      </w:r>
+      <w:proofErr w:type="gramStart"/>
+      <w:r>
+        <w:rPr>
+          <w:rFonts w:ascii="Times New Roman" w:eastAsia="仿宋" w:hAnsi="Times New Roman" w:hint="eastAsia"/>
+          <w:sz w:val="15"/>
+        </w:rPr>
+        <w:t>一</w:t>
+      </w:r>
+      <w:proofErr w:type="gramEnd"/>
+      <w:r>
+        <w:rPr>
+          <w:rFonts w:ascii="Times New Roman" w:eastAsia="仿宋" w:hAnsi="Times New Roman" w:hint="eastAsia"/>
+          <w:sz w:val="15"/>
+        </w:rPr>
+        <w:t>：</w:t>
+      </w:r>
+      <w:proofErr w:type="gramStart"/>
+      <w:r>
+        <w:rPr>
+          <w:rFonts w:ascii="Times New Roman" w:eastAsia="仿宋" w:hAnsi="Times New Roman" w:hint="eastAsia"/>
+          <w:sz w:val="15"/>
+        </w:rPr>
+        <w:t>一些列</w:t>
+      </w:r>
+      <w:proofErr w:type="gramEnd"/>
+      <w:r>
+        <w:rPr>
+          <w:rFonts w:ascii="Times New Roman" w:eastAsia="仿宋" w:hAnsi="Times New Roman" w:hint="eastAsia"/>
+          <w:sz w:val="15"/>
+        </w:rPr>
+        <w:t>不需要插入</w:t>
+      </w:r>
+    </w:p>
+    <w:p>
+      <w:pPr>
+        <w:spacing w:line="240" w:lineRule="exact"/>
+        <w:rPr>
+          <w:rFonts w:ascii="Times New Roman" w:eastAsia="仿宋" w:hAnsi="Times New Roman"/>
+          <w:sz w:val="15"/>
+        </w:rPr>
+      </w:pPr>
+      <w:r>
+        <w:rPr>
+          <w:rFonts w:ascii="Times New Roman" w:eastAsia="仿宋" w:hAnsi="Times New Roman" w:hint="eastAsia"/>
+          <w:sz w:val="15"/>
+        </w:rPr>
+        <w:t>知识点：特性</w:t>
+      </w:r>
+      <w:r>
+        <w:rPr>
+          <w:rFonts w:ascii="Times New Roman" w:eastAsia="仿宋" w:hAnsi="Times New Roman" w:hint="eastAsia"/>
+          <w:sz w:val="15"/>
+        </w:rPr>
+        <w:t>Attribute</w:t>
+      </w:r>
+      <w:r>
+        <w:rPr>
+          <w:rFonts w:ascii="Times New Roman" w:eastAsia="仿宋" w:hAnsi="Times New Roman" w:hint="eastAsia"/>
+          <w:sz w:val="15"/>
+        </w:rPr>
+        <w:t>提供额外信息，完成过滤</w:t>
+      </w:r>
+    </w:p>
+    <w:p>
+      <w:pPr>
+        <w:spacing w:line="240" w:lineRule="exact"/>
+        <w:rPr>
+          <w:rFonts w:ascii="Times New Roman" w:eastAsia="仿宋" w:hAnsi="Times New Roman"/>
+          <w:sz w:val="15"/>
+        </w:rPr>
+      </w:pPr>
+    </w:p>
+    <w:p>
+      <w:pPr>
+        <w:spacing w:line="240" w:lineRule="exact"/>
+        <w:rPr>
+          <w:rFonts w:ascii="Times New Roman" w:eastAsia="仿宋" w:hAnsi="Times New Roman"/>
+          <w:sz w:val="15"/>
+        </w:rPr>
+      </w:pPr>
+      <w:r>
+        <w:rPr>
+          <w:rFonts w:ascii="Times New Roman" w:eastAsia="仿宋" w:hAnsi="Times New Roman" w:hint="eastAsia"/>
+          <w:sz w:val="15"/>
+        </w:rPr>
+        <w:t>问题二：</w:t>
+      </w:r>
       <w:r>
         <w:rPr>
           <w:rFonts w:ascii="Times New Roman" w:eastAsia="仿宋" w:hAnsi="Times New Roman" w:hint="eastAsia"/>
@@ -30791,7 +30942,13 @@
         </w:rPr>
         <w:t>sql</w:t>
       </w:r>
-      <w:proofErr w:type="spellEnd"/>
+      <w:r>
+        <w:rPr>
+          <w:rFonts w:ascii="Times New Roman" w:eastAsia="仿宋" w:hAnsi="Times New Roman"/>
+          <w:sz w:val="15"/>
+        </w:rPr>
+        <w:t xml:space="preserve"> </w:t>
+      </w:r>
       <w:r>
         <w:rPr>
           <w:rFonts w:ascii="Times New Roman" w:eastAsia="仿宋" w:hAnsi="Times New Roman" w:hint="eastAsia"/>
@@ -30799,119 +30956,13 @@
         </w:rPr>
         <w:t>注入</w:t>
       </w:r>
-    </w:p>
-    <w:p>
-      <w:pPr>
-        <w:spacing w:line="240" w:lineRule="exact"/>
-        <w:rPr>
-          <w:rFonts w:ascii="Times New Roman" w:eastAsia="仿宋" w:hAnsi="Times New Roman"/>
-          <w:sz w:val="15"/>
-        </w:rPr>
-      </w:pPr>
-    </w:p>
-    <w:p>
-      <w:pPr>
-        <w:spacing w:line="240" w:lineRule="exact"/>
-        <w:rPr>
-          <w:rFonts w:ascii="Times New Roman" w:eastAsia="仿宋" w:hAnsi="Times New Roman"/>
-          <w:sz w:val="15"/>
-        </w:rPr>
-      </w:pPr>
-      <w:r>
-        <w:rPr>
-          <w:rFonts w:ascii="Times New Roman" w:eastAsia="仿宋" w:hAnsi="Times New Roman" w:hint="eastAsia"/>
-          <w:sz w:val="15"/>
-        </w:rPr>
-        <w:t>需求</w:t>
-      </w:r>
-      <w:proofErr w:type="gramStart"/>
-      <w:r>
-        <w:rPr>
-          <w:rFonts w:ascii="Times New Roman" w:eastAsia="仿宋" w:hAnsi="Times New Roman" w:hint="eastAsia"/>
-          <w:sz w:val="15"/>
-        </w:rPr>
-        <w:t>一</w:t>
-      </w:r>
-      <w:proofErr w:type="gramEnd"/>
-      <w:r>
-        <w:rPr>
-          <w:rFonts w:ascii="Times New Roman" w:eastAsia="仿宋" w:hAnsi="Times New Roman" w:hint="eastAsia"/>
-          <w:sz w:val="15"/>
-        </w:rPr>
-        <w:t>：</w:t>
-      </w:r>
-      <w:proofErr w:type="gramStart"/>
-      <w:r>
-        <w:rPr>
-          <w:rFonts w:ascii="Times New Roman" w:eastAsia="仿宋" w:hAnsi="Times New Roman" w:hint="eastAsia"/>
-          <w:sz w:val="15"/>
-        </w:rPr>
-        <w:t>一些列</w:t>
-      </w:r>
-      <w:proofErr w:type="gramEnd"/>
-      <w:r>
-        <w:rPr>
-          <w:rFonts w:ascii="Times New Roman" w:eastAsia="仿宋" w:hAnsi="Times New Roman" w:hint="eastAsia"/>
-          <w:sz w:val="15"/>
-        </w:rPr>
-        <w:t>不需要插入</w:t>
-      </w:r>
-    </w:p>
-    <w:p>
-      <w:pPr>
-        <w:spacing w:line="240" w:lineRule="exact"/>
-        <w:rPr>
-          <w:rFonts w:ascii="Times New Roman" w:eastAsia="仿宋" w:hAnsi="Times New Roman"/>
-          <w:sz w:val="15"/>
-        </w:rPr>
-      </w:pPr>
-      <w:r>
-        <w:rPr>
-          <w:rFonts w:ascii="Times New Roman" w:eastAsia="仿宋" w:hAnsi="Times New Roman" w:hint="eastAsia"/>
-          <w:sz w:val="15"/>
-        </w:rPr>
-        <w:t>知识点：特性</w:t>
-      </w:r>
-      <w:r>
-        <w:rPr>
-          <w:rFonts w:ascii="Times New Roman" w:eastAsia="仿宋" w:hAnsi="Times New Roman" w:hint="eastAsia"/>
-          <w:sz w:val="15"/>
-        </w:rPr>
-        <w:t>Attribute</w:t>
-      </w:r>
-      <w:r>
-        <w:rPr>
-          <w:rFonts w:ascii="Times New Roman" w:eastAsia="仿宋" w:hAnsi="Times New Roman" w:hint="eastAsia"/>
-          <w:sz w:val="15"/>
-        </w:rPr>
-        <w:t>提供额外信息，完成过滤</w:t>
-      </w:r>
-    </w:p>
-    <w:p>
-      <w:pPr>
-        <w:spacing w:line="240" w:lineRule="exact"/>
-        <w:rPr>
-          <w:rFonts w:ascii="Times New Roman" w:eastAsia="仿宋" w:hAnsi="Times New Roman"/>
-          <w:sz w:val="15"/>
-        </w:rPr>
-      </w:pPr>
-    </w:p>
-    <w:p>
-      <w:pPr>
-        <w:spacing w:line="240" w:lineRule="exact"/>
-        <w:rPr>
-          <w:rFonts w:ascii="Times New Roman" w:eastAsia="仿宋" w:hAnsi="Times New Roman"/>
-          <w:sz w:val="15"/>
-        </w:rPr>
-      </w:pPr>
-      <w:r>
-        <w:rPr>
-          <w:rFonts w:ascii="Times New Roman" w:eastAsia="仿宋" w:hAnsi="Times New Roman" w:hint="eastAsia"/>
-          <w:sz w:val="15"/>
-        </w:rPr>
-        <w:t>问题二：</w:t>
-      </w:r>
-      <w:proofErr w:type="spellStart"/>
+      <w:r>
+        <w:rPr>
+          <w:rFonts w:ascii="Times New Roman" w:eastAsia="仿宋" w:hAnsi="Times New Roman" w:hint="eastAsia"/>
+          <w:sz w:val="15"/>
+        </w:rPr>
+        <w:t>，在不知不觉中，执行了以外的</w:t>
+      </w:r>
       <w:r>
         <w:rPr>
           <w:rFonts w:ascii="Times New Roman" w:eastAsia="仿宋" w:hAnsi="Times New Roman" w:hint="eastAsia"/>
@@ -30919,37 +30970,6 @@
         </w:rPr>
         <w:t>sql</w:t>
       </w:r>
-      <w:proofErr w:type="spellEnd"/>
-      <w:r>
-        <w:rPr>
-          <w:rFonts w:ascii="Times New Roman" w:eastAsia="仿宋" w:hAnsi="Times New Roman"/>
-          <w:sz w:val="15"/>
-        </w:rPr>
-        <w:t xml:space="preserve"> </w:t>
-      </w:r>
-      <w:r>
-        <w:rPr>
-          <w:rFonts w:ascii="Times New Roman" w:eastAsia="仿宋" w:hAnsi="Times New Roman" w:hint="eastAsia"/>
-          <w:sz w:val="15"/>
-        </w:rPr>
-        <w:t>注入</w:t>
-      </w:r>
-      <w:r>
-        <w:rPr>
-          <w:rFonts w:ascii="Times New Roman" w:eastAsia="仿宋" w:hAnsi="Times New Roman" w:hint="eastAsia"/>
-          <w:sz w:val="15"/>
-        </w:rPr>
-        <w:t>，在不知不觉中，执行了以外的</w:t>
-      </w:r>
-      <w:proofErr w:type="spellStart"/>
-      <w:r>
-        <w:rPr>
-          <w:rFonts w:ascii="Times New Roman" w:eastAsia="仿宋" w:hAnsi="Times New Roman" w:hint="eastAsia"/>
-          <w:sz w:val="15"/>
-        </w:rPr>
-        <w:t>sql</w:t>
-      </w:r>
-      <w:proofErr w:type="spellEnd"/>
       <w:r>
         <w:rPr>
           <w:rFonts w:ascii="Times New Roman" w:eastAsia="仿宋" w:hAnsi="Times New Roman" w:hint="eastAsia"/>
@@ -31173,7 +31193,6 @@
         </w:rPr>
         <w:t>缓存，每次都要动态拼装</w:t>
       </w:r>
-      <w:proofErr w:type="spellStart"/>
       <w:r>
         <w:rPr>
           <w:rFonts w:ascii="Times New Roman" w:eastAsia="仿宋" w:hAnsi="Times New Roman" w:hint="eastAsia"/>
@@ -31181,7 +31200,6 @@
         </w:rPr>
         <w:t>sql</w:t>
       </w:r>
-      <w:proofErr w:type="spellEnd"/>
       <w:r>
         <w:rPr>
           <w:rFonts w:ascii="Times New Roman" w:eastAsia="仿宋" w:hAnsi="Times New Roman" w:hint="eastAsia"/>
@@ -31242,7 +31260,6 @@
         </w:rPr>
         <w:t>缓存一个不同的</w:t>
       </w:r>
-      <w:proofErr w:type="spellStart"/>
       <w:r>
         <w:rPr>
           <w:rFonts w:ascii="Times New Roman" w:eastAsia="仿宋" w:hAnsi="Times New Roman" w:hint="eastAsia"/>
@@ -31250,7 +31267,6 @@
         </w:rPr>
         <w:t>sql</w:t>
       </w:r>
-      <w:proofErr w:type="spellEnd"/>
       <w:r>
         <w:rPr>
           <w:rFonts w:ascii="Times New Roman" w:eastAsia="仿宋" w:hAnsi="Times New Roman"/>
@@ -31370,7 +31386,15 @@
           <w:rFonts w:ascii="Times New Roman" w:eastAsia="仿宋" w:hAnsi="Times New Roman" w:hint="eastAsia"/>
           <w:sz w:val="15"/>
         </w:rPr>
-        <w:t>（运行时）</w:t>
+        <w:t>（运</w:t>
+      </w:r>
+      <w:r>
+        <w:rPr>
+          <w:rFonts w:ascii="Times New Roman" w:eastAsia="仿宋" w:hAnsi="Times New Roman" w:hint="eastAsia"/>
+          <w:sz w:val="15"/>
+        </w:rPr>
+        <w:lastRenderedPageBreak/>
+        <w:t>行时）</w:t>
       </w:r>
     </w:p>
     <w:p>
@@ -32472,7 +32496,6 @@
         </w:rPr>
         <w:t>表达式目录树怎么解析成</w:t>
       </w:r>
-      <w:proofErr w:type="spellStart"/>
       <w:r>
         <w:rPr>
           <w:rFonts w:ascii="Times New Roman" w:eastAsia="仿宋" w:hAnsi="Times New Roman" w:hint="eastAsia"/>
@@ -32480,7 +32503,6 @@
         </w:rPr>
         <w:t>sql</w:t>
       </w:r>
-      <w:proofErr w:type="spellEnd"/>
       <w:r>
         <w:rPr>
           <w:rFonts w:ascii="Times New Roman" w:eastAsia="仿宋" w:hAnsi="Times New Roman" w:hint="eastAsia"/>
@@ -33124,6 +33146,7 @@
           <w:rFonts w:ascii="Times New Roman" w:eastAsia="仿宋" w:hAnsi="Times New Roman" w:hint="eastAsia"/>
           <w:sz w:val="15"/>
         </w:rPr>
+        <w:lastRenderedPageBreak/>
         <w:t>s</w:t>
       </w:r>
       <w:r>
@@ -33169,7 +33192,6 @@
           <w:rFonts w:ascii="Times New Roman" w:eastAsia="仿宋" w:hAnsi="Times New Roman" w:hint="eastAsia"/>
           <w:sz w:val="15"/>
         </w:rPr>
-        <w:lastRenderedPageBreak/>
         <w:t>访问层提供默认链接并接受指定</w:t>
       </w:r>
     </w:p>
@@ -34846,66 +34868,6 @@
           <w:rFonts w:ascii="Times New Roman" w:eastAsia="仿宋" w:hAnsi="Times New Roman"/>
           <w:sz w:val="15"/>
         </w:rPr>
-        <w:tab/>
-      </w:r>
-      <w:r>
-        <w:rPr>
-          <w:rFonts w:ascii="Times New Roman" w:eastAsia="仿宋" w:hAnsi="Times New Roman" w:hint="eastAsia"/>
-          <w:sz w:val="15"/>
-        </w:rPr>
-        <w:t>写法三：</w:t>
-      </w:r>
-      <w:r>
-        <w:rPr>
-          <w:rFonts w:ascii="Times New Roman" w:eastAsia="仿宋" w:hAnsi="Times New Roman" w:hint="eastAsia"/>
-          <w:sz w:val="15"/>
-        </w:rPr>
-        <w:t>Map</w:t>
-      </w:r>
-      <w:r>
-        <w:rPr>
-          <w:rFonts w:ascii="Times New Roman" w:eastAsia="仿宋" w:hAnsi="Times New Roman"/>
-          <w:sz w:val="15"/>
-        </w:rPr>
-        <w:t xml:space="preserve"> </w:t>
-      </w:r>
-      <w:r>
-        <w:rPr>
-          <w:rFonts w:ascii="Times New Roman" w:eastAsia="仿宋" w:hAnsi="Times New Roman" w:hint="eastAsia"/>
-          <w:sz w:val="15"/>
-        </w:rPr>
-        <w:t>&amp;</w:t>
-      </w:r>
-      <w:r>
-        <w:rPr>
-          <w:rFonts w:ascii="Times New Roman" w:eastAsia="仿宋" w:hAnsi="Times New Roman"/>
-          <w:sz w:val="15"/>
-        </w:rPr>
-        <w:t xml:space="preserve"> </w:t>
-      </w:r>
-      <w:proofErr w:type="spellStart"/>
-      <w:r>
-        <w:rPr>
-          <w:rFonts w:ascii="Times New Roman" w:eastAsia="仿宋" w:hAnsi="Times New Roman" w:hint="eastAsia"/>
-          <w:sz w:val="15"/>
-        </w:rPr>
-        <w:t>MapThen</w:t>
-      </w:r>
-      <w:proofErr w:type="spellEnd"/>
-    </w:p>
-    <w:p>
-      <w:pPr>
-        <w:spacing w:line="240" w:lineRule="exact"/>
-        <w:rPr>
-          <w:rFonts w:ascii="Times New Roman" w:eastAsia="仿宋" w:hAnsi="Times New Roman"/>
-          <w:sz w:val="15"/>
-        </w:rPr>
-      </w:pPr>
-      <w:r>
-        <w:rPr>
-          <w:rFonts w:ascii="Times New Roman" w:eastAsia="仿宋" w:hAnsi="Times New Roman"/>
-          <w:sz w:val="15"/>
-        </w:rPr>
         <w:lastRenderedPageBreak/>
         <w:tab/>
       </w:r>
@@ -34914,6 +34876,66 @@
           <w:rFonts w:ascii="Times New Roman" w:eastAsia="仿宋" w:hAnsi="Times New Roman" w:hint="eastAsia"/>
           <w:sz w:val="15"/>
         </w:rPr>
+        <w:t>写法三：</w:t>
+      </w:r>
+      <w:r>
+        <w:rPr>
+          <w:rFonts w:ascii="Times New Roman" w:eastAsia="仿宋" w:hAnsi="Times New Roman" w:hint="eastAsia"/>
+          <w:sz w:val="15"/>
+        </w:rPr>
+        <w:t>Map</w:t>
+      </w:r>
+      <w:r>
+        <w:rPr>
+          <w:rFonts w:ascii="Times New Roman" w:eastAsia="仿宋" w:hAnsi="Times New Roman"/>
+          <w:sz w:val="15"/>
+        </w:rPr>
+        <w:t xml:space="preserve"> </w:t>
+      </w:r>
+      <w:r>
+        <w:rPr>
+          <w:rFonts w:ascii="Times New Roman" w:eastAsia="仿宋" w:hAnsi="Times New Roman" w:hint="eastAsia"/>
+          <w:sz w:val="15"/>
+        </w:rPr>
+        <w:t>&amp;</w:t>
+      </w:r>
+      <w:r>
+        <w:rPr>
+          <w:rFonts w:ascii="Times New Roman" w:eastAsia="仿宋" w:hAnsi="Times New Roman"/>
+          <w:sz w:val="15"/>
+        </w:rPr>
+        <w:t xml:space="preserve"> </w:t>
+      </w:r>
+      <w:proofErr w:type="spellStart"/>
+      <w:r>
+        <w:rPr>
+          <w:rFonts w:ascii="Times New Roman" w:eastAsia="仿宋" w:hAnsi="Times New Roman" w:hint="eastAsia"/>
+          <w:sz w:val="15"/>
+        </w:rPr>
+        <w:t>MapThen</w:t>
+      </w:r>
+      <w:proofErr w:type="spellEnd"/>
+    </w:p>
+    <w:p>
+      <w:pPr>
+        <w:spacing w:line="240" w:lineRule="exact"/>
+        <w:rPr>
+          <w:rFonts w:ascii="Times New Roman" w:eastAsia="仿宋" w:hAnsi="Times New Roman"/>
+          <w:sz w:val="15"/>
+        </w:rPr>
+      </w:pPr>
+      <w:r>
+        <w:rPr>
+          <w:rFonts w:ascii="Times New Roman" w:eastAsia="仿宋" w:hAnsi="Times New Roman"/>
+          <w:sz w:val="15"/>
+        </w:rPr>
+        <w:tab/>
+      </w:r>
+      <w:r>
+        <w:rPr>
+          <w:rFonts w:ascii="Times New Roman" w:eastAsia="仿宋" w:hAnsi="Times New Roman" w:hint="eastAsia"/>
+          <w:sz w:val="15"/>
+        </w:rPr>
         <w:t>③中间件与模块处理程序的区别</w:t>
       </w:r>
     </w:p>
@@ -37858,6 +37880,7 @@
           <w:rFonts w:ascii="Times New Roman" w:eastAsia="仿宋" w:hAnsi="Times New Roman"/>
           <w:sz w:val="15"/>
         </w:rPr>
+        <w:lastRenderedPageBreak/>
         <w:t>u</w:t>
       </w:r>
       <w:r>
@@ -37978,7 +38001,6 @@
           <w:rFonts w:ascii="Times New Roman" w:eastAsia="仿宋" w:hAnsi="Times New Roman" w:hint="eastAsia"/>
           <w:sz w:val="15"/>
         </w:rPr>
-        <w:lastRenderedPageBreak/>
         <w:t>{</w:t>
       </w:r>
     </w:p>
@@ -39469,6 +39491,7 @@
           <w:rFonts w:ascii="Times New Roman" w:eastAsia="仿宋" w:hAnsi="Times New Roman"/>
           <w:sz w:val="15"/>
         </w:rPr>
+        <w:lastRenderedPageBreak/>
         <w:tab/>
       </w:r>
       <w:r>
@@ -39513,7 +39536,6 @@
           <w:rFonts w:ascii="Times New Roman" w:eastAsia="仿宋" w:hAnsi="Times New Roman"/>
           <w:sz w:val="15"/>
         </w:rPr>
-        <w:lastRenderedPageBreak/>
         <w:tab/>
       </w:r>
       <w:proofErr w:type="spellStart"/>
@@ -41034,6 +41056,7 @@
           <w:rFonts w:ascii="Times New Roman" w:eastAsia="仿宋" w:hAnsi="Times New Roman" w:hint="eastAsia"/>
           <w:sz w:val="15"/>
         </w:rPr>
+        <w:lastRenderedPageBreak/>
         <w:t xml:space="preserve"> </w:t>
       </w:r>
       <w:r>
@@ -41064,7 +41087,6 @@
           <w:rFonts w:ascii="Times New Roman" w:eastAsia="仿宋" w:hAnsi="Times New Roman" w:hint="eastAsia"/>
           <w:sz w:val="15"/>
         </w:rPr>
-        <w:lastRenderedPageBreak/>
         <w:t xml:space="preserve"> </w:t>
       </w:r>
       <w:r>
@@ -43021,6 +43043,7 @@
           <w:rFonts w:ascii="Times New Roman" w:eastAsia="仿宋" w:hAnsi="Times New Roman"/>
           <w:sz w:val="15"/>
         </w:rPr>
+        <w:lastRenderedPageBreak/>
         <w:tab/>
       </w:r>
       <w:r>
@@ -43097,7 +43120,6 @@
           <w:rFonts w:ascii="Times New Roman" w:eastAsia="仿宋" w:hAnsi="Times New Roman"/>
           <w:sz w:val="15"/>
         </w:rPr>
-        <w:lastRenderedPageBreak/>
         <w:tab/>
       </w:r>
       <w:r>
@@ -45216,6 +45238,7 @@
           <w:bCs/>
           <w:sz w:val="15"/>
         </w:rPr>
+        <w:lastRenderedPageBreak/>
         <w:t>缓存应用思维风暴</w:t>
       </w:r>
     </w:p>
@@ -45232,7 +45255,6 @@
           <w:rFonts w:ascii="Times New Roman" w:eastAsia="仿宋" w:hAnsi="Times New Roman" w:hint="eastAsia"/>
           <w:sz w:val="15"/>
         </w:rPr>
-        <w:lastRenderedPageBreak/>
         <w:t>Redis</w:t>
       </w:r>
       <w:r>
@@ -53122,7 +53144,6 @@
         </w:rPr>
         <w:t>索引、读写分离、分库分表分区、</w:t>
       </w:r>
-      <w:proofErr w:type="spellStart"/>
       <w:r>
         <w:rPr>
           <w:rFonts w:ascii="Times New Roman" w:eastAsia="仿宋" w:hAnsi="Times New Roman" w:hint="eastAsia"/>
@@ -53130,7 +53151,6 @@
         </w:rPr>
         <w:t>sql</w:t>
       </w:r>
-      <w:proofErr w:type="spellEnd"/>
       <w:r>
         <w:rPr>
           <w:rFonts w:ascii="Times New Roman" w:eastAsia="仿宋" w:hAnsi="Times New Roman" w:hint="eastAsia"/>

--- a/后台笔记.docx
+++ b/后台笔记.docx
@@ -1110,7 +1110,23 @@
           <w:rFonts w:ascii="Times New Roman" w:eastAsia="仿宋" w:hAnsi="Times New Roman"/>
           <w:sz w:val="15"/>
         </w:rPr>
-        <w:t xml:space="preserve"> sql = new </w:t>
+        <w:t xml:space="preserve"> </w:t>
+      </w:r>
+      <w:proofErr w:type="spellStart"/>
+      <w:r>
+        <w:rPr>
+          <w:rFonts w:ascii="Times New Roman" w:eastAsia="仿宋" w:hAnsi="Times New Roman"/>
+          <w:sz w:val="15"/>
+        </w:rPr>
+        <w:t>sql</w:t>
+      </w:r>
+      <w:proofErr w:type="spellEnd"/>
+      <w:r>
+        <w:rPr>
+          <w:rFonts w:ascii="Times New Roman" w:eastAsia="仿宋" w:hAnsi="Times New Roman"/>
+          <w:sz w:val="15"/>
+        </w:rPr>
+        <w:t xml:space="preserve"> = new </w:t>
       </w:r>
       <w:proofErr w:type="spellStart"/>
       <w:r>
@@ -29442,7 +29458,7 @@
       <w:pPr>
         <w:spacing w:line="240" w:lineRule="exact"/>
         <w:rPr>
-          <w:rFonts w:ascii="Times New Roman" w:eastAsia="仿宋" w:hAnsi="Times New Roman" w:hint="eastAsia"/>
+          <w:rFonts w:ascii="Times New Roman" w:eastAsia="仿宋" w:hAnsi="Times New Roman"/>
           <w:sz w:val="15"/>
         </w:rPr>
       </w:pPr>
@@ -29493,7 +29509,7 @@
       <w:pPr>
         <w:spacing w:line="240" w:lineRule="exact"/>
         <w:rPr>
-          <w:rFonts w:ascii="Times New Roman" w:eastAsia="仿宋" w:hAnsi="Times New Roman" w:hint="eastAsia"/>
+          <w:rFonts w:ascii="Times New Roman" w:eastAsia="仿宋" w:hAnsi="Times New Roman"/>
           <w:sz w:val="15"/>
         </w:rPr>
       </w:pPr>
@@ -29920,7 +29936,7 @@
       <w:pPr>
         <w:spacing w:line="240" w:lineRule="exact"/>
         <w:rPr>
-          <w:rFonts w:ascii="Times New Roman" w:eastAsia="仿宋" w:hAnsi="Times New Roman" w:hint="eastAsia"/>
+          <w:rFonts w:ascii="Times New Roman" w:eastAsia="仿宋" w:hAnsi="Times New Roman"/>
           <w:sz w:val="15"/>
         </w:rPr>
       </w:pPr>
@@ -30186,7 +30202,7 @@
       <w:pPr>
         <w:spacing w:line="240" w:lineRule="exact"/>
         <w:rPr>
-          <w:rFonts w:ascii="Times New Roman" w:eastAsia="仿宋" w:hAnsi="Times New Roman" w:hint="eastAsia"/>
+          <w:rFonts w:ascii="Times New Roman" w:eastAsia="仿宋" w:hAnsi="Times New Roman"/>
           <w:sz w:val="15"/>
         </w:rPr>
       </w:pPr>
@@ -32559,7 +32575,7 @@
       <w:pPr>
         <w:spacing w:line="240" w:lineRule="exact"/>
         <w:rPr>
-          <w:rFonts w:ascii="Times New Roman" w:eastAsia="仿宋" w:hAnsi="Times New Roman"/>
+          <w:rFonts w:ascii="Times New Roman" w:eastAsia="仿宋" w:hAnsi="Times New Roman" w:hint="eastAsia"/>
           <w:sz w:val="15"/>
         </w:rPr>
       </w:pPr>
@@ -32586,15 +32602,6 @@
           <w:sz w:val="15"/>
         </w:rPr>
       </w:pPr>
-    </w:p>
-    <w:p>
-      <w:pPr>
-        <w:spacing w:line="240" w:lineRule="exact"/>
-        <w:rPr>
-          <w:rFonts w:ascii="Times New Roman" w:eastAsia="仿宋" w:hAnsi="Times New Roman"/>
-          <w:sz w:val="15"/>
-        </w:rPr>
-      </w:pPr>
       <w:r>
         <w:rPr>
           <w:rFonts w:ascii="Times New Roman" w:eastAsia="仿宋" w:hAnsi="Times New Roman"/>
@@ -32719,7 +32726,7 @@
       <w:pPr>
         <w:spacing w:line="240" w:lineRule="exact"/>
         <w:rPr>
-          <w:rFonts w:ascii="Times New Roman" w:eastAsia="仿宋" w:hAnsi="Times New Roman"/>
+          <w:rFonts w:ascii="Times New Roman" w:eastAsia="仿宋" w:hAnsi="Times New Roman" w:hint="eastAsia"/>
           <w:sz w:val="15"/>
         </w:rPr>
       </w:pPr>
@@ -32757,22 +32764,6 @@
           <w:sz w:val="15"/>
         </w:rPr>
         <w:t>而且也找到对应的关系。</w:t>
-      </w:r>
-    </w:p>
-    <w:p>
-      <w:pPr>
-        <w:spacing w:line="240" w:lineRule="exact"/>
-        <w:rPr>
-          <w:rFonts w:ascii="Times New Roman" w:eastAsia="仿宋" w:hAnsi="Times New Roman"/>
-          <w:sz w:val="15"/>
-        </w:rPr>
-      </w:pPr>
-      <w:r>
-        <w:rPr>
-          <w:rFonts w:ascii="Times New Roman" w:eastAsia="仿宋" w:hAnsi="Times New Roman"/>
-          <w:sz w:val="15"/>
-        </w:rPr>
-        <w:tab/>
       </w:r>
     </w:p>
     <w:p>
@@ -32937,6 +32928,494 @@
           <w:sz w:val="15"/>
         </w:rPr>
       </w:pPr>
+      <w:r>
+        <w:rPr>
+          <w:rFonts w:ascii="Times New Roman" w:eastAsia="仿宋" w:hAnsi="Times New Roman" w:hint="eastAsia"/>
+          <w:sz w:val="15"/>
+        </w:rPr>
+        <w:t>二八原则：</w:t>
+      </w:r>
+      <w:r>
+        <w:rPr>
+          <w:rFonts w:ascii="Times New Roman" w:eastAsia="仿宋" w:hAnsi="Times New Roman" w:hint="eastAsia"/>
+          <w:sz w:val="15"/>
+        </w:rPr>
+        <w:t>8</w:t>
+      </w:r>
+      <w:r>
+        <w:rPr>
+          <w:rFonts w:ascii="Times New Roman" w:eastAsia="仿宋" w:hAnsi="Times New Roman"/>
+          <w:sz w:val="15"/>
+        </w:rPr>
+        <w:t>0</w:t>
+      </w:r>
+      <w:r>
+        <w:rPr>
+          <w:rFonts w:ascii="Times New Roman" w:eastAsia="仿宋" w:hAnsi="Times New Roman" w:hint="eastAsia"/>
+          <w:sz w:val="15"/>
+        </w:rPr>
+        <w:t>%</w:t>
+      </w:r>
+      <w:r>
+        <w:rPr>
+          <w:rFonts w:ascii="Times New Roman" w:eastAsia="仿宋" w:hAnsi="Times New Roman" w:hint="eastAsia"/>
+          <w:sz w:val="15"/>
+        </w:rPr>
+        <w:t>是查询，</w:t>
+      </w:r>
+      <w:r>
+        <w:rPr>
+          <w:rFonts w:ascii="Times New Roman" w:eastAsia="仿宋" w:hAnsi="Times New Roman" w:hint="eastAsia"/>
+          <w:sz w:val="15"/>
+        </w:rPr>
+        <w:t>2</w:t>
+      </w:r>
+      <w:r>
+        <w:rPr>
+          <w:rFonts w:ascii="Times New Roman" w:eastAsia="仿宋" w:hAnsi="Times New Roman"/>
+          <w:sz w:val="15"/>
+        </w:rPr>
+        <w:t>0</w:t>
+      </w:r>
+      <w:r>
+        <w:rPr>
+          <w:rFonts w:ascii="Times New Roman" w:eastAsia="仿宋" w:hAnsi="Times New Roman" w:hint="eastAsia"/>
+          <w:sz w:val="15"/>
+        </w:rPr>
+        <w:t>%</w:t>
+      </w:r>
+      <w:r>
+        <w:rPr>
+          <w:rFonts w:ascii="Times New Roman" w:eastAsia="仿宋" w:hAnsi="Times New Roman" w:hint="eastAsia"/>
+          <w:sz w:val="15"/>
+        </w:rPr>
+        <w:t>是增删改</w:t>
+      </w:r>
+      <w:r>
+        <w:rPr>
+          <w:rFonts w:ascii="Times New Roman" w:eastAsia="仿宋" w:hAnsi="Times New Roman" w:hint="eastAsia"/>
+          <w:sz w:val="15"/>
+        </w:rPr>
+        <w:t>。</w:t>
+      </w:r>
+    </w:p>
+    <w:p>
+      <w:pPr>
+        <w:spacing w:line="240" w:lineRule="exact"/>
+        <w:rPr>
+          <w:rFonts w:ascii="Times New Roman" w:eastAsia="仿宋" w:hAnsi="Times New Roman"/>
+          <w:sz w:val="15"/>
+        </w:rPr>
+      </w:pPr>
+      <w:r>
+        <w:rPr>
+          <w:rFonts w:ascii="Times New Roman" w:eastAsia="仿宋" w:hAnsi="Times New Roman" w:hint="eastAsia"/>
+          <w:sz w:val="15"/>
+        </w:rPr>
+        <w:t>什么是读写分离？</w:t>
+      </w:r>
+    </w:p>
+    <w:p>
+      <w:pPr>
+        <w:spacing w:line="240" w:lineRule="exact"/>
+        <w:rPr>
+          <w:rFonts w:ascii="Times New Roman" w:eastAsia="仿宋" w:hAnsi="Times New Roman"/>
+          <w:sz w:val="15"/>
+        </w:rPr>
+      </w:pPr>
+      <w:r>
+        <w:rPr>
+          <w:rFonts w:ascii="Times New Roman" w:eastAsia="仿宋" w:hAnsi="Times New Roman" w:hint="eastAsia"/>
+          <w:sz w:val="15"/>
+        </w:rPr>
+        <w:t>为什么要读写分离？</w:t>
+      </w:r>
+    </w:p>
+    <w:p>
+      <w:pPr>
+        <w:spacing w:line="240" w:lineRule="exact"/>
+        <w:rPr>
+          <w:rFonts w:ascii="Times New Roman" w:eastAsia="仿宋" w:hAnsi="Times New Roman"/>
+          <w:sz w:val="15"/>
+        </w:rPr>
+      </w:pPr>
+      <w:r>
+        <w:rPr>
+          <w:rFonts w:ascii="Times New Roman" w:eastAsia="仿宋" w:hAnsi="Times New Roman" w:hint="eastAsia"/>
+          <w:sz w:val="15"/>
+        </w:rPr>
+        <w:t>读写分离怎么操作？</w:t>
+      </w:r>
+      <w:r>
+        <w:rPr>
+          <w:rFonts w:ascii="Times New Roman" w:eastAsia="仿宋" w:hAnsi="Times New Roman" w:hint="eastAsia"/>
+          <w:sz w:val="15"/>
+        </w:rPr>
+        <w:t xml:space="preserve"> </w:t>
+      </w:r>
+    </w:p>
+    <w:p>
+      <w:pPr>
+        <w:spacing w:line="240" w:lineRule="exact"/>
+        <w:rPr>
+          <w:rFonts w:ascii="Times New Roman" w:eastAsia="仿宋" w:hAnsi="Times New Roman"/>
+          <w:sz w:val="15"/>
+        </w:rPr>
+      </w:pPr>
+      <w:r>
+        <w:rPr>
+          <w:rFonts w:ascii="Times New Roman" w:eastAsia="仿宋" w:hAnsi="Times New Roman" w:hint="eastAsia"/>
+          <w:sz w:val="15"/>
+        </w:rPr>
+        <w:t>三个角色：主库、从库、发布服务器</w:t>
+      </w:r>
+      <w:r>
+        <w:rPr>
+          <w:rFonts w:ascii="Times New Roman" w:eastAsia="仿宋" w:hAnsi="Times New Roman" w:hint="eastAsia"/>
+          <w:sz w:val="15"/>
+        </w:rPr>
+        <w:t>。</w:t>
+      </w:r>
+    </w:p>
+    <w:p>
+      <w:pPr>
+        <w:spacing w:line="240" w:lineRule="exact"/>
+        <w:rPr>
+          <w:rFonts w:ascii="Times New Roman" w:eastAsia="仿宋" w:hAnsi="Times New Roman"/>
+          <w:sz w:val="15"/>
+        </w:rPr>
+      </w:pPr>
+    </w:p>
+    <w:p>
+      <w:pPr>
+        <w:spacing w:line="240" w:lineRule="exact"/>
+        <w:rPr>
+          <w:rFonts w:ascii="Times New Roman" w:eastAsia="仿宋" w:hAnsi="Times New Roman"/>
+          <w:sz w:val="15"/>
+        </w:rPr>
+      </w:pPr>
+      <w:r>
+        <w:rPr>
+          <w:rFonts w:ascii="Times New Roman" w:eastAsia="仿宋" w:hAnsi="Times New Roman" w:hint="eastAsia"/>
+          <w:sz w:val="15"/>
+        </w:rPr>
+        <w:t>步骤：</w:t>
+      </w:r>
+    </w:p>
+    <w:p>
+      <w:pPr>
+        <w:spacing w:line="240" w:lineRule="exact"/>
+        <w:rPr>
+          <w:rFonts w:ascii="Times New Roman" w:eastAsia="仿宋" w:hAnsi="Times New Roman"/>
+          <w:sz w:val="15"/>
+        </w:rPr>
+      </w:pPr>
+      <w:r>
+        <w:rPr>
+          <w:rFonts w:ascii="Times New Roman" w:eastAsia="仿宋" w:hAnsi="Times New Roman" w:hint="eastAsia"/>
+          <w:sz w:val="15"/>
+        </w:rPr>
+        <w:t>①</w:t>
+      </w:r>
+      <w:r>
+        <w:rPr>
+          <w:rFonts w:ascii="Times New Roman" w:eastAsia="仿宋" w:hAnsi="Times New Roman" w:hint="eastAsia"/>
+          <w:sz w:val="15"/>
+        </w:rPr>
+        <w:t>复制</w:t>
+      </w:r>
+      <w:r>
+        <w:rPr>
+          <w:rFonts w:ascii="Times New Roman" w:eastAsia="仿宋" w:hAnsi="Times New Roman" w:hint="eastAsia"/>
+          <w:sz w:val="15"/>
+        </w:rPr>
+        <w:t>-&gt;</w:t>
+      </w:r>
+      <w:r>
+        <w:rPr>
+          <w:rFonts w:ascii="Times New Roman" w:eastAsia="仿宋" w:hAnsi="Times New Roman" w:hint="eastAsia"/>
+          <w:sz w:val="15"/>
+        </w:rPr>
+        <w:t>配置分发</w:t>
+      </w:r>
+      <w:r>
+        <w:rPr>
+          <w:rFonts w:ascii="Times New Roman" w:eastAsia="仿宋" w:hAnsi="Times New Roman" w:hint="eastAsia"/>
+          <w:sz w:val="15"/>
+        </w:rPr>
+        <w:t>-&gt;</w:t>
+      </w:r>
+      <w:r>
+        <w:rPr>
+          <w:rFonts w:ascii="Times New Roman" w:eastAsia="仿宋" w:hAnsi="Times New Roman" w:hint="eastAsia"/>
+          <w:sz w:val="15"/>
+        </w:rPr>
+        <w:t>指定分发服务器</w:t>
+      </w:r>
+      <w:r>
+        <w:rPr>
+          <w:rFonts w:ascii="Times New Roman" w:eastAsia="仿宋" w:hAnsi="Times New Roman" w:hint="eastAsia"/>
+          <w:sz w:val="15"/>
+        </w:rPr>
+        <w:t>-&gt;</w:t>
+      </w:r>
+      <w:r>
+        <w:rPr>
+          <w:rFonts w:ascii="Times New Roman" w:eastAsia="仿宋" w:hAnsi="Times New Roman" w:hint="eastAsia"/>
+          <w:sz w:val="15"/>
+        </w:rPr>
+        <w:t>快照文件夹</w:t>
+      </w:r>
+      <w:r>
+        <w:rPr>
+          <w:rFonts w:ascii="Times New Roman" w:eastAsia="仿宋" w:hAnsi="Times New Roman" w:hint="eastAsia"/>
+          <w:sz w:val="15"/>
+        </w:rPr>
+        <w:t>(</w:t>
+      </w:r>
+      <w:r>
+        <w:rPr>
+          <w:rFonts w:ascii="Times New Roman" w:eastAsia="仿宋" w:hAnsi="Times New Roman" w:hint="eastAsia"/>
+          <w:sz w:val="15"/>
+        </w:rPr>
+        <w:t>配置文件夹共享</w:t>
+      </w:r>
+      <w:r>
+        <w:rPr>
+          <w:rFonts w:ascii="Times New Roman" w:eastAsia="仿宋" w:hAnsi="Times New Roman"/>
+          <w:sz w:val="15"/>
+        </w:rPr>
+        <w:t>)</w:t>
+      </w:r>
+      <w:r>
+        <w:rPr>
+          <w:rFonts w:ascii="Times New Roman" w:eastAsia="仿宋" w:hAnsi="Times New Roman"/>
+          <w:sz w:val="15"/>
+        </w:rPr>
+        <w:t>-&gt;</w:t>
+      </w:r>
+    </w:p>
+    <w:p>
+      <w:pPr>
+        <w:spacing w:line="240" w:lineRule="exact"/>
+        <w:rPr>
+          <w:rFonts w:ascii="Times New Roman" w:eastAsia="仿宋" w:hAnsi="Times New Roman"/>
+          <w:sz w:val="15"/>
+        </w:rPr>
+      </w:pPr>
+      <w:r>
+        <w:rPr>
+          <w:rFonts w:ascii="Times New Roman" w:eastAsia="仿宋" w:hAnsi="Times New Roman" w:hint="eastAsia"/>
+          <w:sz w:val="15"/>
+        </w:rPr>
+        <w:t>②</w:t>
+      </w:r>
+      <w:r>
+        <w:rPr>
+          <w:rFonts w:ascii="Times New Roman" w:eastAsia="仿宋" w:hAnsi="Times New Roman" w:hint="eastAsia"/>
+          <w:sz w:val="15"/>
+        </w:rPr>
+        <w:t>发布：</w:t>
+      </w:r>
+      <w:r>
+        <w:rPr>
+          <w:rFonts w:ascii="Times New Roman" w:eastAsia="仿宋" w:hAnsi="Times New Roman" w:hint="eastAsia"/>
+          <w:sz w:val="15"/>
+        </w:rPr>
+        <w:t>复制下的</w:t>
+      </w:r>
+      <w:r>
+        <w:rPr>
+          <w:rFonts w:ascii="Times New Roman" w:eastAsia="仿宋" w:hAnsi="Times New Roman" w:hint="eastAsia"/>
+          <w:sz w:val="15"/>
+        </w:rPr>
+        <w:t xml:space="preserve"> </w:t>
+      </w:r>
+      <w:r>
+        <w:rPr>
+          <w:rFonts w:ascii="Times New Roman" w:eastAsia="仿宋" w:hAnsi="Times New Roman" w:hint="eastAsia"/>
+          <w:sz w:val="15"/>
+        </w:rPr>
+        <w:t>本地发布</w:t>
+      </w:r>
+      <w:r>
+        <w:rPr>
+          <w:rFonts w:ascii="Times New Roman" w:eastAsia="仿宋" w:hAnsi="Times New Roman" w:hint="eastAsia"/>
+          <w:sz w:val="15"/>
+        </w:rPr>
+        <w:t>-&gt;</w:t>
+      </w:r>
+      <w:r>
+        <w:rPr>
+          <w:rFonts w:ascii="Times New Roman" w:eastAsia="仿宋" w:hAnsi="Times New Roman" w:hint="eastAsia"/>
+          <w:sz w:val="15"/>
+        </w:rPr>
+        <w:t>事务发布</w:t>
+      </w:r>
+      <w:r>
+        <w:rPr>
+          <w:rFonts w:ascii="Times New Roman" w:eastAsia="仿宋" w:hAnsi="Times New Roman" w:hint="eastAsia"/>
+          <w:sz w:val="15"/>
+        </w:rPr>
+        <w:t>-&gt;</w:t>
+      </w:r>
+      <w:r>
+        <w:rPr>
+          <w:rFonts w:ascii="Times New Roman" w:eastAsia="仿宋" w:hAnsi="Times New Roman" w:hint="eastAsia"/>
+          <w:sz w:val="15"/>
+        </w:rPr>
+        <w:t>选中所有表</w:t>
+      </w:r>
+      <w:r>
+        <w:rPr>
+          <w:rFonts w:ascii="Times New Roman" w:eastAsia="仿宋" w:hAnsi="Times New Roman" w:hint="eastAsia"/>
+          <w:sz w:val="15"/>
+        </w:rPr>
+        <w:t>-&gt;</w:t>
+      </w:r>
+      <w:r>
+        <w:rPr>
+          <w:rFonts w:ascii="Times New Roman" w:eastAsia="仿宋" w:hAnsi="Times New Roman" w:hint="eastAsia"/>
+          <w:sz w:val="15"/>
+        </w:rPr>
+        <w:t>当前账号</w:t>
+      </w:r>
+      <w:r>
+        <w:rPr>
+          <w:rFonts w:ascii="Times New Roman" w:eastAsia="仿宋" w:hAnsi="Times New Roman" w:hint="eastAsia"/>
+          <w:sz w:val="15"/>
+        </w:rPr>
+        <w:t>-</w:t>
+      </w:r>
+    </w:p>
+    <w:p>
+      <w:pPr>
+        <w:spacing w:line="240" w:lineRule="exact"/>
+        <w:rPr>
+          <w:rFonts w:ascii="Times New Roman" w:eastAsia="仿宋" w:hAnsi="Times New Roman"/>
+          <w:sz w:val="15"/>
+        </w:rPr>
+      </w:pPr>
+      <w:r>
+        <w:rPr>
+          <w:rFonts w:ascii="Times New Roman" w:eastAsia="仿宋" w:hAnsi="Times New Roman" w:hint="eastAsia"/>
+          <w:sz w:val="15"/>
+        </w:rPr>
+        <w:lastRenderedPageBreak/>
+        <w:t>③</w:t>
+      </w:r>
+      <w:r>
+        <w:rPr>
+          <w:rFonts w:ascii="Times New Roman" w:eastAsia="仿宋" w:hAnsi="Times New Roman" w:hint="eastAsia"/>
+          <w:sz w:val="15"/>
+        </w:rPr>
+        <w:t>订阅：</w:t>
+      </w:r>
+      <w:r>
+        <w:rPr>
+          <w:rFonts w:ascii="Times New Roman" w:eastAsia="仿宋" w:hAnsi="Times New Roman" w:hint="eastAsia"/>
+          <w:sz w:val="15"/>
+        </w:rPr>
+        <w:t>新建从库，订阅发布</w:t>
+      </w:r>
+      <w:r>
+        <w:rPr>
+          <w:rFonts w:ascii="Times New Roman" w:eastAsia="仿宋" w:hAnsi="Times New Roman" w:hint="eastAsia"/>
+          <w:sz w:val="15"/>
+        </w:rPr>
+        <w:t>。主库修改后，</w:t>
+      </w:r>
+      <w:proofErr w:type="gramStart"/>
+      <w:r>
+        <w:rPr>
+          <w:rFonts w:ascii="Times New Roman" w:eastAsia="仿宋" w:hAnsi="Times New Roman" w:hint="eastAsia"/>
+          <w:sz w:val="15"/>
+        </w:rPr>
+        <w:t>从库的</w:t>
+      </w:r>
+      <w:proofErr w:type="gramEnd"/>
+      <w:r>
+        <w:rPr>
+          <w:rFonts w:ascii="Times New Roman" w:eastAsia="仿宋" w:hAnsi="Times New Roman" w:hint="eastAsia"/>
+          <w:sz w:val="15"/>
+        </w:rPr>
+        <w:t>数据也跟着变化。有延时</w:t>
+      </w:r>
+    </w:p>
+    <w:p>
+      <w:pPr>
+        <w:spacing w:line="240" w:lineRule="exact"/>
+        <w:rPr>
+          <w:rFonts w:ascii="Times New Roman" w:eastAsia="仿宋" w:hAnsi="Times New Roman" w:hint="eastAsia"/>
+          <w:sz w:val="15"/>
+        </w:rPr>
+      </w:pPr>
+    </w:p>
+    <w:p>
+      <w:pPr>
+        <w:spacing w:line="240" w:lineRule="exact"/>
+        <w:rPr>
+          <w:rFonts w:ascii="Times New Roman" w:eastAsia="仿宋" w:hAnsi="Times New Roman" w:hint="eastAsia"/>
+          <w:sz w:val="15"/>
+        </w:rPr>
+      </w:pPr>
+      <w:proofErr w:type="gramStart"/>
+      <w:r>
+        <w:rPr>
+          <w:rFonts w:ascii="Times New Roman" w:eastAsia="仿宋" w:hAnsi="Times New Roman" w:hint="eastAsia"/>
+          <w:sz w:val="15"/>
+        </w:rPr>
+        <w:t>主数据</w:t>
+      </w:r>
+      <w:proofErr w:type="gramEnd"/>
+      <w:r>
+        <w:rPr>
+          <w:rFonts w:ascii="Times New Roman" w:eastAsia="仿宋" w:hAnsi="Times New Roman" w:hint="eastAsia"/>
+          <w:sz w:val="15"/>
+        </w:rPr>
+        <w:t>做增删</w:t>
+      </w:r>
+      <w:proofErr w:type="gramStart"/>
+      <w:r>
+        <w:rPr>
+          <w:rFonts w:ascii="Times New Roman" w:eastAsia="仿宋" w:hAnsi="Times New Roman" w:hint="eastAsia"/>
+          <w:sz w:val="15"/>
+        </w:rPr>
+        <w:t>改操作</w:t>
+      </w:r>
+      <w:proofErr w:type="gramEnd"/>
+      <w:r>
+        <w:rPr>
+          <w:rFonts w:ascii="Times New Roman" w:eastAsia="仿宋" w:hAnsi="Times New Roman" w:hint="eastAsia"/>
+          <w:sz w:val="15"/>
+        </w:rPr>
+        <w:t>之后，会把操作日志推送给发布服务器（不影响增删改操作），</w:t>
+      </w:r>
+      <w:proofErr w:type="gramStart"/>
+      <w:r>
+        <w:rPr>
+          <w:rFonts w:ascii="Times New Roman" w:eastAsia="仿宋" w:hAnsi="Times New Roman" w:hint="eastAsia"/>
+          <w:sz w:val="15"/>
+        </w:rPr>
+        <w:t>从库监听</w:t>
+      </w:r>
+      <w:proofErr w:type="gramEnd"/>
+      <w:r>
+        <w:rPr>
+          <w:rFonts w:ascii="Times New Roman" w:eastAsia="仿宋" w:hAnsi="Times New Roman" w:hint="eastAsia"/>
+          <w:sz w:val="15"/>
+        </w:rPr>
+        <w:t>发布服务器，有更新，同步从库，能完成同步但是有延迟。</w:t>
+      </w:r>
+    </w:p>
+    <w:p>
+      <w:pPr>
+        <w:spacing w:line="240" w:lineRule="exact"/>
+        <w:rPr>
+          <w:rFonts w:ascii="Times New Roman" w:eastAsia="仿宋" w:hAnsi="Times New Roman" w:hint="eastAsia"/>
+          <w:sz w:val="15"/>
+        </w:rPr>
+      </w:pPr>
     </w:p>
     <w:p>
       <w:pPr>
@@ -33146,7 +33625,6 @@
           <w:rFonts w:ascii="Times New Roman" w:eastAsia="仿宋" w:hAnsi="Times New Roman" w:hint="eastAsia"/>
           <w:sz w:val="15"/>
         </w:rPr>
-        <w:lastRenderedPageBreak/>
         <w:t>s</w:t>
       </w:r>
       <w:r>
@@ -34419,6 +34897,7 @@
           <w:rFonts w:ascii="Times New Roman" w:eastAsia="仿宋" w:hAnsi="Times New Roman"/>
           <w:sz w:val="18"/>
         </w:rPr>
+        <w:lastRenderedPageBreak/>
         <w:t>2.</w:t>
       </w:r>
       <w:r>
@@ -34853,6 +35332,1271 @@
           <w:sz w:val="15"/>
         </w:rPr>
         <w:t>();</w:t>
+      </w:r>
+    </w:p>
+    <w:p>
+      <w:pPr>
+        <w:spacing w:line="240" w:lineRule="exact"/>
+        <w:rPr>
+          <w:rFonts w:ascii="Times New Roman" w:eastAsia="仿宋" w:hAnsi="Times New Roman"/>
+          <w:sz w:val="15"/>
+        </w:rPr>
+      </w:pPr>
+      <w:r>
+        <w:rPr>
+          <w:rFonts w:ascii="Times New Roman" w:eastAsia="仿宋" w:hAnsi="Times New Roman"/>
+          <w:sz w:val="15"/>
+        </w:rPr>
+        <w:tab/>
+      </w:r>
+      <w:r>
+        <w:rPr>
+          <w:rFonts w:ascii="Times New Roman" w:eastAsia="仿宋" w:hAnsi="Times New Roman" w:hint="eastAsia"/>
+          <w:sz w:val="15"/>
+        </w:rPr>
+        <w:t>写法三：</w:t>
+      </w:r>
+      <w:r>
+        <w:rPr>
+          <w:rFonts w:ascii="Times New Roman" w:eastAsia="仿宋" w:hAnsi="Times New Roman" w:hint="eastAsia"/>
+          <w:sz w:val="15"/>
+        </w:rPr>
+        <w:t>Map</w:t>
+      </w:r>
+      <w:r>
+        <w:rPr>
+          <w:rFonts w:ascii="Times New Roman" w:eastAsia="仿宋" w:hAnsi="Times New Roman"/>
+          <w:sz w:val="15"/>
+        </w:rPr>
+        <w:t xml:space="preserve"> </w:t>
+      </w:r>
+      <w:r>
+        <w:rPr>
+          <w:rFonts w:ascii="Times New Roman" w:eastAsia="仿宋" w:hAnsi="Times New Roman" w:hint="eastAsia"/>
+          <w:sz w:val="15"/>
+        </w:rPr>
+        <w:t>&amp;</w:t>
+      </w:r>
+      <w:r>
+        <w:rPr>
+          <w:rFonts w:ascii="Times New Roman" w:eastAsia="仿宋" w:hAnsi="Times New Roman"/>
+          <w:sz w:val="15"/>
+        </w:rPr>
+        <w:t xml:space="preserve"> </w:t>
+      </w:r>
+      <w:proofErr w:type="spellStart"/>
+      <w:r>
+        <w:rPr>
+          <w:rFonts w:ascii="Times New Roman" w:eastAsia="仿宋" w:hAnsi="Times New Roman" w:hint="eastAsia"/>
+          <w:sz w:val="15"/>
+        </w:rPr>
+        <w:t>MapThen</w:t>
+      </w:r>
+      <w:proofErr w:type="spellEnd"/>
+    </w:p>
+    <w:p>
+      <w:pPr>
+        <w:spacing w:line="240" w:lineRule="exact"/>
+        <w:rPr>
+          <w:rFonts w:ascii="Times New Roman" w:eastAsia="仿宋" w:hAnsi="Times New Roman"/>
+          <w:sz w:val="15"/>
+        </w:rPr>
+      </w:pPr>
+      <w:r>
+        <w:rPr>
+          <w:rFonts w:ascii="Times New Roman" w:eastAsia="仿宋" w:hAnsi="Times New Roman"/>
+          <w:sz w:val="15"/>
+        </w:rPr>
+        <w:tab/>
+      </w:r>
+      <w:r>
+        <w:rPr>
+          <w:rFonts w:ascii="Times New Roman" w:eastAsia="仿宋" w:hAnsi="Times New Roman" w:hint="eastAsia"/>
+          <w:sz w:val="15"/>
+        </w:rPr>
+        <w:t>③中间件与模块处理程序的区别</w:t>
+      </w:r>
+    </w:p>
+    <w:p>
+      <w:pPr>
+        <w:spacing w:line="240" w:lineRule="exact"/>
+        <w:rPr>
+          <w:rFonts w:ascii="Times New Roman" w:eastAsia="仿宋" w:hAnsi="Times New Roman"/>
+          <w:sz w:val="15"/>
+        </w:rPr>
+      </w:pPr>
+    </w:p>
+    <w:p>
+      <w:pPr>
+        <w:spacing w:line="240" w:lineRule="atLeast"/>
+        <w:outlineLvl w:val="4"/>
+        <w:rPr>
+          <w:rFonts w:ascii="Times New Roman" w:eastAsia="仿宋" w:hAnsi="Times New Roman"/>
+          <w:sz w:val="18"/>
+        </w:rPr>
+      </w:pPr>
+      <w:r>
+        <w:rPr>
+          <w:rFonts w:ascii="Times New Roman" w:eastAsia="仿宋" w:hAnsi="Times New Roman"/>
+          <w:sz w:val="18"/>
+        </w:rPr>
+        <w:t>3.</w:t>
+      </w:r>
+      <w:r>
+        <w:rPr>
+          <w:rFonts w:ascii="Times New Roman" w:eastAsia="仿宋" w:hAnsi="Times New Roman" w:hint="eastAsia"/>
+          <w:sz w:val="18"/>
+        </w:rPr>
+        <w:t>中间</w:t>
+      </w:r>
+      <w:proofErr w:type="gramStart"/>
+      <w:r>
+        <w:rPr>
+          <w:rFonts w:ascii="Times New Roman" w:eastAsia="仿宋" w:hAnsi="Times New Roman" w:hint="eastAsia"/>
+          <w:sz w:val="18"/>
+        </w:rPr>
+        <w:t>件执行</w:t>
+      </w:r>
+      <w:proofErr w:type="gramEnd"/>
+      <w:r>
+        <w:rPr>
+          <w:rFonts w:ascii="Times New Roman" w:eastAsia="仿宋" w:hAnsi="Times New Roman" w:hint="eastAsia"/>
+          <w:sz w:val="18"/>
+        </w:rPr>
+        <w:t>过程</w:t>
+      </w:r>
+      <w:r>
+        <w:rPr>
+          <w:rFonts w:ascii="Times New Roman" w:eastAsia="仿宋" w:hAnsi="Times New Roman" w:hint="eastAsia"/>
+          <w:sz w:val="18"/>
+        </w:rPr>
+        <w:t xml:space="preserve"> </w:t>
+      </w:r>
+    </w:p>
+    <w:p>
+      <w:pPr>
+        <w:spacing w:line="240" w:lineRule="exact"/>
+        <w:rPr>
+          <w:rFonts w:ascii="Times New Roman" w:eastAsia="仿宋" w:hAnsi="Times New Roman"/>
+          <w:sz w:val="15"/>
+        </w:rPr>
+      </w:pPr>
+      <w:r>
+        <w:rPr>
+          <w:rFonts w:ascii="Times New Roman" w:eastAsia="仿宋" w:hAnsi="Times New Roman"/>
+          <w:sz w:val="15"/>
+        </w:rPr>
+        <w:tab/>
+      </w:r>
+      <w:r>
+        <w:rPr>
+          <w:rFonts w:ascii="Times New Roman" w:eastAsia="仿宋" w:hAnsi="Times New Roman" w:hint="eastAsia"/>
+          <w:sz w:val="15"/>
+        </w:rPr>
+        <w:t>源于配置</w:t>
+      </w:r>
+      <w:r>
+        <w:rPr>
+          <w:rFonts w:ascii="Times New Roman" w:eastAsia="仿宋" w:hAnsi="Times New Roman" w:hint="eastAsia"/>
+          <w:sz w:val="15"/>
+        </w:rPr>
+        <w:t xml:space="preserve"> Configure</w:t>
+      </w:r>
+      <w:r>
+        <w:rPr>
+          <w:rFonts w:ascii="Times New Roman" w:eastAsia="仿宋" w:hAnsi="Times New Roman"/>
+          <w:sz w:val="15"/>
+        </w:rPr>
+        <w:t xml:space="preserve"> Services</w:t>
+      </w:r>
+      <w:r>
+        <w:rPr>
+          <w:rFonts w:ascii="Times New Roman" w:eastAsia="仿宋" w:hAnsi="Times New Roman" w:hint="eastAsia"/>
+          <w:sz w:val="15"/>
+        </w:rPr>
+        <w:t>、</w:t>
+      </w:r>
+      <w:proofErr w:type="spellStart"/>
+      <w:r>
+        <w:rPr>
+          <w:rFonts w:ascii="Times New Roman" w:eastAsia="仿宋" w:hAnsi="Times New Roman" w:hint="eastAsia"/>
+          <w:sz w:val="15"/>
+        </w:rPr>
+        <w:t>Appli</w:t>
+      </w:r>
+      <w:r>
+        <w:rPr>
+          <w:rFonts w:ascii="Times New Roman" w:eastAsia="仿宋" w:hAnsi="Times New Roman"/>
+          <w:sz w:val="15"/>
+        </w:rPr>
+        <w:t>cationSettings</w:t>
+      </w:r>
+      <w:proofErr w:type="spellEnd"/>
+    </w:p>
+    <w:p>
+      <w:pPr>
+        <w:spacing w:line="240" w:lineRule="exact"/>
+        <w:rPr>
+          <w:rFonts w:ascii="Times New Roman" w:eastAsia="仿宋" w:hAnsi="Times New Roman"/>
+          <w:sz w:val="15"/>
+        </w:rPr>
+      </w:pPr>
+    </w:p>
+    <w:p>
+      <w:pPr>
+        <w:spacing w:line="240" w:lineRule="exact"/>
+        <w:rPr>
+          <w:rFonts w:ascii="Times New Roman" w:eastAsia="仿宋" w:hAnsi="Times New Roman"/>
+          <w:sz w:val="15"/>
+        </w:rPr>
+      </w:pPr>
+    </w:p>
+    <w:p>
+      <w:pPr>
+        <w:spacing w:line="240" w:lineRule="atLeast"/>
+        <w:outlineLvl w:val="4"/>
+        <w:rPr>
+          <w:rFonts w:ascii="Times New Roman" w:eastAsia="仿宋" w:hAnsi="Times New Roman"/>
+          <w:sz w:val="18"/>
+        </w:rPr>
+      </w:pPr>
+      <w:r>
+        <w:rPr>
+          <w:rFonts w:ascii="Times New Roman" w:eastAsia="仿宋" w:hAnsi="Times New Roman"/>
+          <w:sz w:val="18"/>
+        </w:rPr>
+        <w:t>4.</w:t>
+      </w:r>
+      <w:r>
+        <w:rPr>
+          <w:rFonts w:ascii="Times New Roman" w:eastAsia="仿宋" w:hAnsi="Times New Roman" w:hint="eastAsia"/>
+          <w:sz w:val="18"/>
+        </w:rPr>
+        <w:t>必学知识</w:t>
+      </w:r>
+    </w:p>
+    <w:p>
+      <w:pPr>
+        <w:spacing w:line="240" w:lineRule="exact"/>
+        <w:rPr>
+          <w:rFonts w:ascii="Times New Roman" w:eastAsia="仿宋" w:hAnsi="Times New Roman"/>
+          <w:sz w:val="15"/>
+        </w:rPr>
+      </w:pPr>
+      <w:r>
+        <w:rPr>
+          <w:rFonts w:ascii="Times New Roman" w:eastAsia="仿宋" w:hAnsi="Times New Roman"/>
+          <w:sz w:val="15"/>
+        </w:rPr>
+        <w:tab/>
+      </w:r>
+      <w:proofErr w:type="spellStart"/>
+      <w:r>
+        <w:rPr>
+          <w:rFonts w:ascii="Times New Roman" w:eastAsia="仿宋" w:hAnsi="Times New Roman"/>
+          <w:sz w:val="15"/>
+        </w:rPr>
+        <w:t>Linq</w:t>
+      </w:r>
+      <w:proofErr w:type="spellEnd"/>
+    </w:p>
+    <w:p>
+      <w:pPr>
+        <w:spacing w:line="240" w:lineRule="exact"/>
+        <w:rPr>
+          <w:rFonts w:ascii="Times New Roman" w:eastAsia="仿宋" w:hAnsi="Times New Roman"/>
+          <w:sz w:val="15"/>
+        </w:rPr>
+      </w:pPr>
+      <w:r>
+        <w:rPr>
+          <w:rFonts w:ascii="Times New Roman" w:eastAsia="仿宋" w:hAnsi="Times New Roman"/>
+          <w:sz w:val="15"/>
+        </w:rPr>
+        <w:tab/>
+      </w:r>
+      <w:proofErr w:type="spellStart"/>
+      <w:r>
+        <w:rPr>
+          <w:rFonts w:ascii="Times New Roman" w:eastAsia="仿宋" w:hAnsi="Times New Roman"/>
+          <w:sz w:val="15"/>
+        </w:rPr>
+        <w:t>Mvc</w:t>
+      </w:r>
+      <w:proofErr w:type="spellEnd"/>
+    </w:p>
+    <w:p>
+      <w:pPr>
+        <w:spacing w:line="240" w:lineRule="exact"/>
+        <w:rPr>
+          <w:rFonts w:ascii="Times New Roman" w:eastAsia="仿宋" w:hAnsi="Times New Roman"/>
+          <w:sz w:val="15"/>
+        </w:rPr>
+      </w:pPr>
+      <w:r>
+        <w:rPr>
+          <w:rFonts w:ascii="Times New Roman" w:eastAsia="仿宋" w:hAnsi="Times New Roman"/>
+          <w:sz w:val="15"/>
+        </w:rPr>
+        <w:tab/>
+      </w:r>
+      <w:r>
+        <w:rPr>
+          <w:rFonts w:ascii="Times New Roman" w:eastAsia="仿宋" w:hAnsi="Times New Roman" w:hint="eastAsia"/>
+          <w:sz w:val="15"/>
+        </w:rPr>
+        <w:t>Razor</w:t>
+      </w:r>
+    </w:p>
+    <w:p>
+      <w:pPr>
+        <w:spacing w:line="240" w:lineRule="exact"/>
+        <w:rPr>
+          <w:rFonts w:ascii="Times New Roman" w:eastAsia="仿宋" w:hAnsi="Times New Roman"/>
+          <w:sz w:val="15"/>
+        </w:rPr>
+      </w:pPr>
+      <w:r>
+        <w:rPr>
+          <w:rFonts w:ascii="Times New Roman" w:eastAsia="仿宋" w:hAnsi="Times New Roman"/>
+          <w:sz w:val="15"/>
+        </w:rPr>
+        <w:tab/>
+      </w:r>
+      <w:r>
+        <w:rPr>
+          <w:rFonts w:ascii="Times New Roman" w:eastAsia="仿宋" w:hAnsi="Times New Roman" w:hint="eastAsia"/>
+          <w:sz w:val="15"/>
+        </w:rPr>
+        <w:t>Rest</w:t>
+      </w:r>
+    </w:p>
+    <w:p>
+      <w:pPr>
+        <w:spacing w:line="240" w:lineRule="exact"/>
+        <w:rPr>
+          <w:rFonts w:ascii="Times New Roman" w:eastAsia="仿宋" w:hAnsi="Times New Roman"/>
+          <w:sz w:val="15"/>
+        </w:rPr>
+      </w:pPr>
+      <w:r>
+        <w:rPr>
+          <w:rFonts w:ascii="Times New Roman" w:eastAsia="仿宋" w:hAnsi="Times New Roman"/>
+          <w:sz w:val="15"/>
+        </w:rPr>
+        <w:tab/>
+        <w:t>Route</w:t>
+      </w:r>
+    </w:p>
+    <w:p>
+      <w:pPr>
+        <w:spacing w:line="240" w:lineRule="exact"/>
+        <w:rPr>
+          <w:rFonts w:ascii="Times New Roman" w:eastAsia="仿宋" w:hAnsi="Times New Roman"/>
+          <w:sz w:val="15"/>
+        </w:rPr>
+      </w:pPr>
+      <w:r>
+        <w:rPr>
+          <w:rFonts w:ascii="Times New Roman" w:eastAsia="仿宋" w:hAnsi="Times New Roman"/>
+          <w:sz w:val="15"/>
+        </w:rPr>
+        <w:tab/>
+        <w:t>DI</w:t>
+      </w:r>
+      <w:r>
+        <w:rPr>
+          <w:rFonts w:ascii="Times New Roman" w:eastAsia="仿宋" w:hAnsi="Times New Roman" w:hint="eastAsia"/>
+          <w:sz w:val="15"/>
+        </w:rPr>
+        <w:t>/</w:t>
+      </w:r>
+      <w:proofErr w:type="spellStart"/>
+      <w:r>
+        <w:rPr>
+          <w:rFonts w:ascii="Times New Roman" w:eastAsia="仿宋" w:hAnsi="Times New Roman"/>
+          <w:sz w:val="15"/>
+        </w:rPr>
+        <w:t>Ioc</w:t>
+      </w:r>
+      <w:proofErr w:type="spellEnd"/>
+    </w:p>
+    <w:p>
+      <w:pPr>
+        <w:spacing w:line="240" w:lineRule="exact"/>
+        <w:rPr>
+          <w:rFonts w:ascii="Times New Roman" w:eastAsia="仿宋" w:hAnsi="Times New Roman"/>
+          <w:sz w:val="15"/>
+        </w:rPr>
+      </w:pPr>
+      <w:r>
+        <w:rPr>
+          <w:rFonts w:ascii="Times New Roman" w:eastAsia="仿宋" w:hAnsi="Times New Roman"/>
+          <w:sz w:val="15"/>
+        </w:rPr>
+        <w:tab/>
+        <w:t>AOP</w:t>
+      </w:r>
+    </w:p>
+    <w:p>
+      <w:pPr>
+        <w:spacing w:line="240" w:lineRule="exact"/>
+        <w:rPr>
+          <w:rFonts w:ascii="Times New Roman" w:eastAsia="仿宋" w:hAnsi="Times New Roman"/>
+          <w:sz w:val="15"/>
+        </w:rPr>
+      </w:pPr>
+      <w:r>
+        <w:rPr>
+          <w:rFonts w:ascii="Times New Roman" w:eastAsia="仿宋" w:hAnsi="Times New Roman"/>
+          <w:sz w:val="15"/>
+        </w:rPr>
+        <w:tab/>
+      </w:r>
+      <w:proofErr w:type="spellStart"/>
+      <w:r>
+        <w:rPr>
+          <w:rFonts w:ascii="Times New Roman" w:eastAsia="仿宋" w:hAnsi="Times New Roman"/>
+          <w:sz w:val="15"/>
+        </w:rPr>
+        <w:t>Filter</w:t>
+      </w:r>
+      <w:r>
+        <w:rPr>
+          <w:rFonts w:ascii="Times New Roman" w:eastAsia="仿宋" w:hAnsi="Times New Roman" w:hint="eastAsia"/>
+          <w:sz w:val="15"/>
+        </w:rPr>
+        <w:t>&amp;Attri</w:t>
+      </w:r>
+      <w:r>
+        <w:rPr>
+          <w:rFonts w:ascii="Times New Roman" w:eastAsia="仿宋" w:hAnsi="Times New Roman"/>
+          <w:sz w:val="15"/>
+        </w:rPr>
+        <w:t>butes</w:t>
+      </w:r>
+      <w:proofErr w:type="spellEnd"/>
+    </w:p>
+    <w:p>
+      <w:pPr>
+        <w:spacing w:line="240" w:lineRule="exact"/>
+        <w:rPr>
+          <w:rFonts w:ascii="Times New Roman" w:eastAsia="仿宋" w:hAnsi="Times New Roman"/>
+          <w:sz w:val="15"/>
+        </w:rPr>
+      </w:pPr>
+      <w:r>
+        <w:rPr>
+          <w:rFonts w:ascii="Times New Roman" w:eastAsia="仿宋" w:hAnsi="Times New Roman"/>
+          <w:sz w:val="15"/>
+        </w:rPr>
+        <w:tab/>
+        <w:t>Cache</w:t>
+      </w:r>
+    </w:p>
+    <w:p>
+      <w:pPr>
+        <w:spacing w:line="240" w:lineRule="exact"/>
+        <w:rPr>
+          <w:rFonts w:ascii="Times New Roman" w:eastAsia="仿宋" w:hAnsi="Times New Roman"/>
+          <w:sz w:val="15"/>
+        </w:rPr>
+      </w:pPr>
+      <w:r>
+        <w:rPr>
+          <w:rFonts w:ascii="Times New Roman" w:eastAsia="仿宋" w:hAnsi="Times New Roman"/>
+          <w:sz w:val="15"/>
+        </w:rPr>
+        <w:tab/>
+        <w:t>ORM</w:t>
+      </w:r>
+    </w:p>
+    <w:p>
+      <w:pPr>
+        <w:spacing w:line="240" w:lineRule="exact"/>
+        <w:rPr>
+          <w:rFonts w:ascii="Times New Roman" w:eastAsia="仿宋" w:hAnsi="Times New Roman"/>
+          <w:sz w:val="15"/>
+        </w:rPr>
+      </w:pPr>
+    </w:p>
+    <w:p>
+      <w:pPr>
+        <w:spacing w:line="240" w:lineRule="atLeast"/>
+        <w:outlineLvl w:val="4"/>
+        <w:rPr>
+          <w:rFonts w:ascii="Times New Roman" w:eastAsia="仿宋" w:hAnsi="Times New Roman"/>
+          <w:sz w:val="18"/>
+        </w:rPr>
+      </w:pPr>
+      <w:r>
+        <w:rPr>
+          <w:rFonts w:ascii="Times New Roman" w:eastAsia="仿宋" w:hAnsi="Times New Roman"/>
+          <w:sz w:val="18"/>
+        </w:rPr>
+        <w:t>5.</w:t>
+      </w:r>
+      <w:r>
+        <w:rPr>
+          <w:rFonts w:ascii="Times New Roman" w:eastAsia="仿宋" w:hAnsi="Times New Roman" w:hint="eastAsia"/>
+          <w:sz w:val="18"/>
+        </w:rPr>
+        <w:t>s</w:t>
+      </w:r>
+      <w:r>
+        <w:rPr>
+          <w:rFonts w:ascii="Times New Roman" w:eastAsia="仿宋" w:hAnsi="Times New Roman"/>
+          <w:sz w:val="18"/>
+        </w:rPr>
+        <w:t xml:space="preserve">dk </w:t>
+      </w:r>
+      <w:r>
+        <w:rPr>
+          <w:rFonts w:ascii="Times New Roman" w:eastAsia="仿宋" w:hAnsi="Times New Roman" w:hint="eastAsia"/>
+          <w:sz w:val="18"/>
+        </w:rPr>
+        <w:t>环境</w:t>
+      </w:r>
+    </w:p>
+    <w:p>
+      <w:pPr>
+        <w:spacing w:line="240" w:lineRule="exact"/>
+        <w:rPr>
+          <w:rFonts w:ascii="Times New Roman" w:eastAsia="仿宋" w:hAnsi="Times New Roman"/>
+          <w:sz w:val="15"/>
+        </w:rPr>
+      </w:pPr>
+      <w:r>
+        <w:rPr>
+          <w:rFonts w:ascii="Times New Roman" w:eastAsia="仿宋" w:hAnsi="Times New Roman"/>
+          <w:sz w:val="15"/>
+        </w:rPr>
+        <w:tab/>
+      </w:r>
+      <w:r>
+        <w:rPr>
+          <w:rFonts w:ascii="Times New Roman" w:eastAsia="仿宋" w:hAnsi="Times New Roman" w:hint="eastAsia"/>
+          <w:sz w:val="15"/>
+        </w:rPr>
+        <w:t>①环境</w:t>
+      </w:r>
+    </w:p>
+    <w:p>
+      <w:pPr>
+        <w:spacing w:line="240" w:lineRule="exact"/>
+        <w:rPr>
+          <w:rFonts w:ascii="Times New Roman" w:eastAsia="仿宋" w:hAnsi="Times New Roman"/>
+          <w:sz w:val="15"/>
+        </w:rPr>
+      </w:pPr>
+      <w:r>
+        <w:rPr>
+          <w:rFonts w:ascii="Times New Roman" w:eastAsia="仿宋" w:hAnsi="Times New Roman"/>
+          <w:sz w:val="15"/>
+        </w:rPr>
+        <w:tab/>
+      </w:r>
+      <w:r>
+        <w:rPr>
+          <w:rFonts w:ascii="Times New Roman" w:eastAsia="仿宋" w:hAnsi="Times New Roman" w:hint="eastAsia"/>
+          <w:sz w:val="15"/>
+        </w:rPr>
+        <w:t>Host</w:t>
+      </w:r>
+      <w:r>
+        <w:rPr>
+          <w:rFonts w:ascii="Times New Roman" w:eastAsia="仿宋" w:hAnsi="Times New Roman" w:hint="eastAsia"/>
+          <w:sz w:val="15"/>
+        </w:rPr>
+        <w:t>：托管环境</w:t>
+      </w:r>
+    </w:p>
+    <w:p>
+      <w:pPr>
+        <w:spacing w:line="240" w:lineRule="exact"/>
+        <w:rPr>
+          <w:rFonts w:ascii="Times New Roman" w:eastAsia="仿宋" w:hAnsi="Times New Roman"/>
+          <w:sz w:val="15"/>
+        </w:rPr>
+      </w:pPr>
+      <w:r>
+        <w:rPr>
+          <w:rFonts w:ascii="Times New Roman" w:eastAsia="仿宋" w:hAnsi="Times New Roman"/>
+          <w:sz w:val="15"/>
+        </w:rPr>
+        <w:tab/>
+      </w:r>
+      <w:r>
+        <w:rPr>
+          <w:rFonts w:ascii="Times New Roman" w:eastAsia="仿宋" w:hAnsi="Times New Roman" w:hint="eastAsia"/>
+          <w:sz w:val="15"/>
+        </w:rPr>
+        <w:t>Run</w:t>
+      </w:r>
+      <w:r>
+        <w:rPr>
+          <w:rFonts w:ascii="Times New Roman" w:eastAsia="仿宋" w:hAnsi="Times New Roman"/>
+          <w:sz w:val="15"/>
+        </w:rPr>
+        <w:t>time</w:t>
+      </w:r>
+      <w:r>
+        <w:rPr>
+          <w:rFonts w:ascii="Times New Roman" w:eastAsia="仿宋" w:hAnsi="Times New Roman" w:hint="eastAsia"/>
+          <w:sz w:val="15"/>
+        </w:rPr>
+        <w:t>：</w:t>
+      </w:r>
+    </w:p>
+    <w:p>
+      <w:pPr>
+        <w:spacing w:line="240" w:lineRule="exact"/>
+        <w:rPr>
+          <w:rFonts w:ascii="Times New Roman" w:eastAsia="仿宋" w:hAnsi="Times New Roman"/>
+          <w:sz w:val="15"/>
+        </w:rPr>
+      </w:pPr>
+      <w:r>
+        <w:rPr>
+          <w:rFonts w:ascii="Times New Roman" w:eastAsia="仿宋" w:hAnsi="Times New Roman"/>
+          <w:sz w:val="15"/>
+        </w:rPr>
+        <w:tab/>
+      </w:r>
+      <w:r>
+        <w:rPr>
+          <w:rFonts w:ascii="Times New Roman" w:eastAsia="仿宋" w:hAnsi="Times New Roman" w:hint="eastAsia"/>
+          <w:sz w:val="15"/>
+        </w:rPr>
+        <w:t>SDK</w:t>
+      </w:r>
+      <w:r>
+        <w:rPr>
+          <w:rFonts w:ascii="Times New Roman" w:eastAsia="仿宋" w:hAnsi="Times New Roman" w:hint="eastAsia"/>
+          <w:sz w:val="15"/>
+        </w:rPr>
+        <w:t>：</w:t>
+      </w:r>
+    </w:p>
+    <w:p>
+      <w:pPr>
+        <w:spacing w:line="240" w:lineRule="exact"/>
+        <w:rPr>
+          <w:rFonts w:ascii="Times New Roman" w:eastAsia="仿宋" w:hAnsi="Times New Roman"/>
+          <w:sz w:val="15"/>
+        </w:rPr>
+      </w:pPr>
+      <w:r>
+        <w:rPr>
+          <w:rFonts w:ascii="Times New Roman" w:eastAsia="仿宋" w:hAnsi="Times New Roman"/>
+          <w:sz w:val="15"/>
+        </w:rPr>
+        <w:tab/>
+      </w:r>
+      <w:r>
+        <w:rPr>
+          <w:rFonts w:ascii="Times New Roman" w:eastAsia="仿宋" w:hAnsi="Times New Roman" w:hint="eastAsia"/>
+          <w:sz w:val="15"/>
+        </w:rPr>
+        <w:t>注释：版本必须匹配</w:t>
+      </w:r>
+    </w:p>
+    <w:p>
+      <w:pPr>
+        <w:spacing w:line="240" w:lineRule="exact"/>
+        <w:rPr>
+          <w:rFonts w:ascii="Times New Roman" w:eastAsia="仿宋" w:hAnsi="Times New Roman"/>
+          <w:sz w:val="15"/>
+        </w:rPr>
+      </w:pPr>
+    </w:p>
+    <w:p>
+      <w:pPr>
+        <w:spacing w:line="240" w:lineRule="exact"/>
+        <w:rPr>
+          <w:rFonts w:ascii="Times New Roman" w:eastAsia="仿宋" w:hAnsi="Times New Roman"/>
+          <w:sz w:val="15"/>
+        </w:rPr>
+      </w:pPr>
+      <w:r>
+        <w:rPr>
+          <w:rFonts w:ascii="Times New Roman" w:eastAsia="仿宋" w:hAnsi="Times New Roman"/>
+          <w:sz w:val="15"/>
+        </w:rPr>
+        <w:tab/>
+      </w:r>
+      <w:r>
+        <w:rPr>
+          <w:rFonts w:ascii="Times New Roman" w:eastAsia="仿宋" w:hAnsi="Times New Roman" w:hint="eastAsia"/>
+          <w:sz w:val="15"/>
+        </w:rPr>
+        <w:t>②</w:t>
+      </w:r>
+      <w:r>
+        <w:rPr>
+          <w:rFonts w:ascii="Times New Roman" w:eastAsia="仿宋" w:hAnsi="Times New Roman" w:hint="eastAsia"/>
+          <w:sz w:val="15"/>
+        </w:rPr>
+        <w:t>IDE</w:t>
+      </w:r>
+    </w:p>
+    <w:p>
+      <w:pPr>
+        <w:spacing w:line="240" w:lineRule="exact"/>
+        <w:rPr>
+          <w:rFonts w:ascii="Times New Roman" w:eastAsia="仿宋" w:hAnsi="Times New Roman"/>
+          <w:sz w:val="15"/>
+        </w:rPr>
+      </w:pPr>
+      <w:r>
+        <w:rPr>
+          <w:rFonts w:ascii="Times New Roman" w:eastAsia="仿宋" w:hAnsi="Times New Roman"/>
+          <w:sz w:val="15"/>
+        </w:rPr>
+        <w:tab/>
+        <w:t>v</w:t>
+      </w:r>
+      <w:r>
+        <w:rPr>
+          <w:rFonts w:ascii="Times New Roman" w:eastAsia="仿宋" w:hAnsi="Times New Roman" w:hint="eastAsia"/>
+          <w:sz w:val="15"/>
+        </w:rPr>
+        <w:t>s</w:t>
+      </w:r>
+      <w:r>
+        <w:rPr>
+          <w:rFonts w:ascii="Times New Roman" w:eastAsia="仿宋" w:hAnsi="Times New Roman"/>
+          <w:sz w:val="15"/>
+        </w:rPr>
+        <w:t xml:space="preserve"> 2015</w:t>
+      </w:r>
+    </w:p>
+    <w:p>
+      <w:pPr>
+        <w:spacing w:line="240" w:lineRule="exact"/>
+        <w:rPr>
+          <w:rFonts w:ascii="Times New Roman" w:eastAsia="仿宋" w:hAnsi="Times New Roman"/>
+          <w:sz w:val="15"/>
+        </w:rPr>
+      </w:pPr>
+      <w:r>
+        <w:rPr>
+          <w:rFonts w:ascii="Times New Roman" w:eastAsia="仿宋" w:hAnsi="Times New Roman"/>
+          <w:sz w:val="15"/>
+        </w:rPr>
+        <w:tab/>
+        <w:t>vs 2017</w:t>
+      </w:r>
+    </w:p>
+    <w:p>
+      <w:pPr>
+        <w:spacing w:line="240" w:lineRule="exact"/>
+        <w:rPr>
+          <w:rFonts w:ascii="Times New Roman" w:eastAsia="仿宋" w:hAnsi="Times New Roman"/>
+          <w:sz w:val="15"/>
+        </w:rPr>
+      </w:pPr>
+      <w:r>
+        <w:rPr>
+          <w:rFonts w:ascii="Times New Roman" w:eastAsia="仿宋" w:hAnsi="Times New Roman"/>
+          <w:sz w:val="15"/>
+        </w:rPr>
+        <w:tab/>
+        <w:t>vs 2019</w:t>
+      </w:r>
+    </w:p>
+    <w:p>
+      <w:pPr>
+        <w:spacing w:line="240" w:lineRule="exact"/>
+        <w:rPr>
+          <w:rFonts w:ascii="Times New Roman" w:eastAsia="仿宋" w:hAnsi="Times New Roman"/>
+          <w:sz w:val="15"/>
+        </w:rPr>
+      </w:pPr>
+      <w:r>
+        <w:rPr>
+          <w:rFonts w:ascii="Times New Roman" w:eastAsia="仿宋" w:hAnsi="Times New Roman"/>
+          <w:sz w:val="15"/>
+        </w:rPr>
+        <w:tab/>
+        <w:t>vs code</w:t>
+      </w:r>
+    </w:p>
+    <w:p>
+      <w:pPr>
+        <w:spacing w:line="240" w:lineRule="exact"/>
+        <w:rPr>
+          <w:rFonts w:ascii="Times New Roman" w:eastAsia="仿宋" w:hAnsi="Times New Roman"/>
+          <w:sz w:val="15"/>
+        </w:rPr>
+      </w:pPr>
+      <w:r>
+        <w:rPr>
+          <w:rFonts w:ascii="Times New Roman" w:eastAsia="仿宋" w:hAnsi="Times New Roman"/>
+          <w:sz w:val="15"/>
+        </w:rPr>
+        <w:tab/>
+      </w:r>
+    </w:p>
+    <w:p>
+      <w:pPr>
+        <w:spacing w:line="240" w:lineRule="atLeast"/>
+        <w:outlineLvl w:val="4"/>
+        <w:rPr>
+          <w:rFonts w:ascii="Times New Roman" w:eastAsia="仿宋" w:hAnsi="Times New Roman"/>
+          <w:sz w:val="18"/>
+        </w:rPr>
+      </w:pPr>
+      <w:r>
+        <w:rPr>
+          <w:rFonts w:ascii="Times New Roman" w:eastAsia="仿宋" w:hAnsi="Times New Roman"/>
+          <w:sz w:val="18"/>
+        </w:rPr>
+        <w:t xml:space="preserve">6. </w:t>
+      </w:r>
+      <w:r>
+        <w:rPr>
+          <w:rFonts w:ascii="Times New Roman" w:eastAsia="仿宋" w:hAnsi="Times New Roman" w:hint="eastAsia"/>
+          <w:sz w:val="18"/>
+        </w:rPr>
+        <w:t>常用命令</w:t>
+      </w:r>
+    </w:p>
+    <w:p>
+      <w:pPr>
+        <w:spacing w:line="240" w:lineRule="exact"/>
+        <w:rPr>
+          <w:rFonts w:ascii="Times New Roman" w:eastAsia="仿宋" w:hAnsi="Times New Roman"/>
+          <w:sz w:val="15"/>
+        </w:rPr>
+      </w:pPr>
+      <w:r>
+        <w:rPr>
+          <w:rFonts w:ascii="Times New Roman" w:eastAsia="仿宋" w:hAnsi="Times New Roman"/>
+          <w:sz w:val="15"/>
+        </w:rPr>
+        <w:tab/>
+        <w:t>d</w:t>
+      </w:r>
+      <w:r>
+        <w:rPr>
+          <w:rFonts w:ascii="Times New Roman" w:eastAsia="仿宋" w:hAnsi="Times New Roman" w:hint="eastAsia"/>
+          <w:sz w:val="15"/>
+        </w:rPr>
+        <w:t>ot</w:t>
+      </w:r>
+      <w:r>
+        <w:rPr>
+          <w:rFonts w:ascii="Times New Roman" w:eastAsia="仿宋" w:hAnsi="Times New Roman"/>
+          <w:sz w:val="15"/>
+        </w:rPr>
+        <w:t xml:space="preserve">net new         --    </w:t>
+      </w:r>
+      <w:r>
+        <w:rPr>
+          <w:rFonts w:ascii="Times New Roman" w:eastAsia="仿宋" w:hAnsi="Times New Roman" w:hint="eastAsia"/>
+          <w:sz w:val="15"/>
+        </w:rPr>
+        <w:t>创建</w:t>
+      </w:r>
+    </w:p>
+    <w:p>
+      <w:pPr>
+        <w:spacing w:line="240" w:lineRule="exact"/>
+        <w:rPr>
+          <w:rFonts w:ascii="Times New Roman" w:eastAsia="仿宋" w:hAnsi="Times New Roman"/>
+          <w:sz w:val="15"/>
+        </w:rPr>
+      </w:pPr>
+      <w:r>
+        <w:rPr>
+          <w:rFonts w:ascii="Times New Roman" w:eastAsia="仿宋" w:hAnsi="Times New Roman"/>
+          <w:sz w:val="15"/>
+        </w:rPr>
+        <w:tab/>
+        <w:t>d</w:t>
+      </w:r>
+      <w:r>
+        <w:rPr>
+          <w:rFonts w:ascii="Times New Roman" w:eastAsia="仿宋" w:hAnsi="Times New Roman" w:hint="eastAsia"/>
+          <w:sz w:val="15"/>
+        </w:rPr>
+        <w:t>ot</w:t>
+      </w:r>
+      <w:r>
+        <w:rPr>
+          <w:rFonts w:ascii="Times New Roman" w:eastAsia="仿宋" w:hAnsi="Times New Roman"/>
+          <w:sz w:val="15"/>
+        </w:rPr>
+        <w:t xml:space="preserve">net build         --    </w:t>
+      </w:r>
+      <w:r>
+        <w:rPr>
+          <w:rFonts w:ascii="Times New Roman" w:eastAsia="仿宋" w:hAnsi="Times New Roman" w:hint="eastAsia"/>
+          <w:sz w:val="15"/>
+        </w:rPr>
+        <w:t>编译</w:t>
+      </w:r>
+    </w:p>
+    <w:p>
+      <w:pPr>
+        <w:spacing w:line="240" w:lineRule="exact"/>
+        <w:rPr>
+          <w:rFonts w:ascii="Times New Roman" w:eastAsia="仿宋" w:hAnsi="Times New Roman"/>
+          <w:sz w:val="15"/>
+        </w:rPr>
+      </w:pPr>
+      <w:r>
+        <w:rPr>
+          <w:rFonts w:ascii="Times New Roman" w:eastAsia="仿宋" w:hAnsi="Times New Roman"/>
+          <w:sz w:val="15"/>
+        </w:rPr>
+        <w:tab/>
+        <w:t>d</w:t>
+      </w:r>
+      <w:r>
+        <w:rPr>
+          <w:rFonts w:ascii="Times New Roman" w:eastAsia="仿宋" w:hAnsi="Times New Roman" w:hint="eastAsia"/>
+          <w:sz w:val="15"/>
+        </w:rPr>
+        <w:t>ot</w:t>
+      </w:r>
+      <w:r>
+        <w:rPr>
+          <w:rFonts w:ascii="Times New Roman" w:eastAsia="仿宋" w:hAnsi="Times New Roman"/>
+          <w:sz w:val="15"/>
+        </w:rPr>
+        <w:t xml:space="preserve">net clean         --    </w:t>
+      </w:r>
+      <w:r>
+        <w:rPr>
+          <w:rFonts w:ascii="Times New Roman" w:eastAsia="仿宋" w:hAnsi="Times New Roman" w:hint="eastAsia"/>
+          <w:sz w:val="15"/>
+        </w:rPr>
+        <w:t>清理</w:t>
+      </w:r>
+    </w:p>
+    <w:p>
+      <w:pPr>
+        <w:spacing w:line="240" w:lineRule="exact"/>
+        <w:rPr>
+          <w:rFonts w:ascii="Times New Roman" w:eastAsia="仿宋" w:hAnsi="Times New Roman"/>
+          <w:sz w:val="15"/>
+        </w:rPr>
+      </w:pPr>
+      <w:r>
+        <w:rPr>
+          <w:rFonts w:ascii="Times New Roman" w:eastAsia="仿宋" w:hAnsi="Times New Roman"/>
+          <w:sz w:val="15"/>
+        </w:rPr>
+        <w:tab/>
+      </w:r>
+      <w:r>
+        <w:rPr>
+          <w:rFonts w:ascii="Times New Roman" w:eastAsia="仿宋" w:hAnsi="Times New Roman" w:hint="eastAsia"/>
+          <w:sz w:val="15"/>
+        </w:rPr>
+        <w:t>dotnet</w:t>
+      </w:r>
+      <w:r>
+        <w:rPr>
+          <w:rFonts w:ascii="Times New Roman" w:eastAsia="仿宋" w:hAnsi="Times New Roman"/>
+          <w:sz w:val="15"/>
+        </w:rPr>
+        <w:t xml:space="preserve"> help          --    </w:t>
+      </w:r>
+      <w:r>
+        <w:rPr>
+          <w:rFonts w:ascii="Times New Roman" w:eastAsia="仿宋" w:hAnsi="Times New Roman" w:hint="eastAsia"/>
+          <w:sz w:val="15"/>
+        </w:rPr>
+        <w:t>命令帮助</w:t>
+      </w:r>
+    </w:p>
+    <w:p>
+      <w:pPr>
+        <w:spacing w:line="240" w:lineRule="exact"/>
+        <w:rPr>
+          <w:rFonts w:ascii="Times New Roman" w:eastAsia="仿宋" w:hAnsi="Times New Roman"/>
+          <w:sz w:val="15"/>
+        </w:rPr>
+      </w:pPr>
+      <w:r>
+        <w:rPr>
+          <w:rFonts w:ascii="Times New Roman" w:eastAsia="仿宋" w:hAnsi="Times New Roman"/>
+          <w:sz w:val="15"/>
+        </w:rPr>
+        <w:tab/>
+      </w:r>
+      <w:r>
+        <w:rPr>
+          <w:rFonts w:ascii="Times New Roman" w:eastAsia="仿宋" w:hAnsi="Times New Roman" w:hint="eastAsia"/>
+          <w:sz w:val="15"/>
+        </w:rPr>
+        <w:t>dot</w:t>
+      </w:r>
+      <w:r>
+        <w:rPr>
+          <w:rFonts w:ascii="Times New Roman" w:eastAsia="仿宋" w:hAnsi="Times New Roman"/>
+          <w:sz w:val="15"/>
+        </w:rPr>
+        <w:t xml:space="preserve">net publish        --    </w:t>
+      </w:r>
+      <w:r>
+        <w:rPr>
+          <w:rFonts w:ascii="Times New Roman" w:eastAsia="仿宋" w:hAnsi="Times New Roman" w:hint="eastAsia"/>
+          <w:sz w:val="15"/>
+        </w:rPr>
+        <w:t>发布</w:t>
+      </w:r>
+    </w:p>
+    <w:p>
+      <w:pPr>
+        <w:spacing w:line="240" w:lineRule="exact"/>
+        <w:rPr>
+          <w:rFonts w:ascii="Times New Roman" w:eastAsia="仿宋" w:hAnsi="Times New Roman"/>
+          <w:sz w:val="15"/>
+        </w:rPr>
+      </w:pPr>
+      <w:r>
+        <w:rPr>
+          <w:rFonts w:ascii="Times New Roman" w:eastAsia="仿宋" w:hAnsi="Times New Roman"/>
+          <w:sz w:val="15"/>
+        </w:rPr>
+        <w:tab/>
+      </w:r>
+      <w:r>
+        <w:rPr>
+          <w:rFonts w:ascii="Times New Roman" w:eastAsia="仿宋" w:hAnsi="Times New Roman" w:hint="eastAsia"/>
+          <w:sz w:val="15"/>
+        </w:rPr>
+        <w:t>dot</w:t>
+      </w:r>
+      <w:r>
+        <w:rPr>
+          <w:rFonts w:ascii="Times New Roman" w:eastAsia="仿宋" w:hAnsi="Times New Roman"/>
+          <w:sz w:val="15"/>
+        </w:rPr>
+        <w:t xml:space="preserve">net run </w:t>
+      </w:r>
+      <w:r>
+        <w:rPr>
+          <w:rFonts w:ascii="Times New Roman" w:eastAsia="仿宋" w:hAnsi="Times New Roman" w:hint="eastAsia"/>
+          <w:sz w:val="15"/>
+        </w:rPr>
+        <w:t>F</w:t>
+      </w:r>
+      <w:r>
+        <w:rPr>
+          <w:rFonts w:ascii="Times New Roman" w:eastAsia="仿宋" w:hAnsi="Times New Roman"/>
+          <w:sz w:val="15"/>
+        </w:rPr>
+        <w:t xml:space="preserve">5         --     </w:t>
+      </w:r>
+      <w:r>
+        <w:rPr>
+          <w:rFonts w:ascii="Times New Roman" w:eastAsia="仿宋" w:hAnsi="Times New Roman" w:hint="eastAsia"/>
+          <w:sz w:val="15"/>
+        </w:rPr>
+        <w:t>运行</w:t>
+      </w:r>
+    </w:p>
+    <w:p>
+      <w:pPr>
+        <w:spacing w:line="240" w:lineRule="exact"/>
+        <w:rPr>
+          <w:rFonts w:ascii="Times New Roman" w:eastAsia="仿宋" w:hAnsi="Times New Roman"/>
+          <w:sz w:val="15"/>
+        </w:rPr>
+      </w:pPr>
+      <w:r>
+        <w:rPr>
+          <w:rFonts w:ascii="Times New Roman" w:eastAsia="仿宋" w:hAnsi="Times New Roman"/>
+          <w:sz w:val="15"/>
+        </w:rPr>
+        <w:tab/>
+        <w:t xml:space="preserve">dotnet watch run      --   </w:t>
+      </w:r>
+    </w:p>
+    <w:p>
+      <w:pPr>
+        <w:spacing w:line="240" w:lineRule="exact"/>
+        <w:rPr>
+          <w:rFonts w:ascii="Times New Roman" w:eastAsia="仿宋" w:hAnsi="Times New Roman"/>
+          <w:sz w:val="15"/>
+        </w:rPr>
+      </w:pPr>
+    </w:p>
+    <w:p>
+      <w:pPr>
+        <w:spacing w:line="240" w:lineRule="atLeast"/>
+        <w:outlineLvl w:val="4"/>
+        <w:rPr>
+          <w:rFonts w:ascii="Times New Roman" w:eastAsia="仿宋" w:hAnsi="Times New Roman"/>
+          <w:sz w:val="18"/>
+        </w:rPr>
+      </w:pPr>
+      <w:r>
+        <w:rPr>
+          <w:rFonts w:ascii="Times New Roman" w:eastAsia="仿宋" w:hAnsi="Times New Roman"/>
+          <w:sz w:val="18"/>
+        </w:rPr>
+        <w:t xml:space="preserve">7. </w:t>
+      </w:r>
+      <w:r>
+        <w:rPr>
+          <w:rFonts w:ascii="Times New Roman" w:eastAsia="仿宋" w:hAnsi="Times New Roman" w:hint="eastAsia"/>
+          <w:sz w:val="18"/>
+        </w:rPr>
+        <w:t>结构</w:t>
+      </w:r>
+    </w:p>
+    <w:p>
+      <w:pPr>
+        <w:spacing w:line="240" w:lineRule="exact"/>
+        <w:rPr>
+          <w:rFonts w:ascii="Times New Roman" w:eastAsia="仿宋" w:hAnsi="Times New Roman"/>
+          <w:sz w:val="15"/>
+        </w:rPr>
+      </w:pPr>
+      <w:r>
+        <w:rPr>
+          <w:rFonts w:ascii="Times New Roman" w:eastAsia="仿宋" w:hAnsi="Times New Roman"/>
+          <w:sz w:val="15"/>
+        </w:rPr>
+        <w:tab/>
+      </w:r>
+      <w:r>
+        <w:rPr>
+          <w:rFonts w:ascii="Times New Roman" w:eastAsia="仿宋" w:hAnsi="Times New Roman" w:hint="eastAsia"/>
+          <w:sz w:val="15"/>
+        </w:rPr>
+        <w:t>①</w:t>
+      </w:r>
+      <w:r>
+        <w:rPr>
+          <w:rFonts w:ascii="Times New Roman" w:eastAsia="仿宋" w:hAnsi="Times New Roman" w:hint="eastAsia"/>
+          <w:sz w:val="15"/>
+        </w:rPr>
+        <w:t>pro</w:t>
+      </w:r>
+      <w:r>
+        <w:rPr>
+          <w:rFonts w:ascii="Times New Roman" w:eastAsia="仿宋" w:hAnsi="Times New Roman"/>
+          <w:sz w:val="15"/>
+        </w:rPr>
+        <w:t xml:space="preserve">perties         </w:t>
+      </w:r>
+      <w:r>
+        <w:rPr>
+          <w:rFonts w:ascii="Times New Roman" w:eastAsia="仿宋" w:hAnsi="Times New Roman" w:hint="eastAsia"/>
+          <w:sz w:val="15"/>
+        </w:rPr>
+        <w:t>启动配置</w:t>
+      </w:r>
+    </w:p>
+    <w:p>
+      <w:pPr>
+        <w:spacing w:line="240" w:lineRule="exact"/>
+        <w:rPr>
+          <w:rFonts w:ascii="Times New Roman" w:eastAsia="仿宋" w:hAnsi="Times New Roman"/>
+          <w:sz w:val="15"/>
+        </w:rPr>
+      </w:pPr>
+      <w:r>
+        <w:rPr>
+          <w:rFonts w:ascii="Times New Roman" w:eastAsia="仿宋" w:hAnsi="Times New Roman"/>
+          <w:sz w:val="15"/>
+        </w:rPr>
+        <w:tab/>
+      </w:r>
+      <w:r>
+        <w:rPr>
+          <w:rFonts w:ascii="Times New Roman" w:eastAsia="仿宋" w:hAnsi="Times New Roman" w:hint="eastAsia"/>
+          <w:sz w:val="15"/>
+        </w:rPr>
+        <w:t>②</w:t>
+      </w:r>
+      <w:proofErr w:type="spellStart"/>
+      <w:r>
+        <w:rPr>
+          <w:rFonts w:ascii="Times New Roman" w:eastAsia="仿宋" w:hAnsi="Times New Roman"/>
+          <w:sz w:val="15"/>
+        </w:rPr>
+        <w:t>wwwroot</w:t>
+      </w:r>
+      <w:proofErr w:type="spellEnd"/>
+      <w:r>
+        <w:rPr>
+          <w:rFonts w:ascii="Times New Roman" w:eastAsia="仿宋" w:hAnsi="Times New Roman"/>
+          <w:sz w:val="15"/>
+        </w:rPr>
+        <w:t xml:space="preserve">          </w:t>
+      </w:r>
+      <w:r>
+        <w:rPr>
+          <w:rFonts w:ascii="Times New Roman" w:eastAsia="仿宋" w:hAnsi="Times New Roman" w:hint="eastAsia"/>
+          <w:sz w:val="15"/>
+        </w:rPr>
+        <w:t>根目录</w:t>
+      </w:r>
+    </w:p>
+    <w:p>
+      <w:pPr>
+        <w:spacing w:line="240" w:lineRule="exact"/>
+        <w:rPr>
+          <w:rFonts w:ascii="Times New Roman" w:eastAsia="仿宋" w:hAnsi="Times New Roman"/>
+          <w:sz w:val="15"/>
+        </w:rPr>
+      </w:pPr>
+      <w:r>
+        <w:rPr>
+          <w:rFonts w:ascii="Times New Roman" w:eastAsia="仿宋" w:hAnsi="Times New Roman"/>
+          <w:sz w:val="15"/>
+        </w:rPr>
+        <w:tab/>
+      </w:r>
+      <w:r>
+        <w:rPr>
+          <w:rFonts w:ascii="Times New Roman" w:eastAsia="仿宋" w:hAnsi="Times New Roman" w:hint="eastAsia"/>
+          <w:sz w:val="15"/>
+        </w:rPr>
+        <w:t>③依赖项</w:t>
+      </w:r>
+      <w:r>
+        <w:rPr>
+          <w:rFonts w:ascii="Times New Roman" w:eastAsia="仿宋" w:hAnsi="Times New Roman" w:hint="eastAsia"/>
+          <w:sz w:val="15"/>
+        </w:rPr>
+        <w:t xml:space="preserve"> </w:t>
+      </w:r>
+      <w:r>
+        <w:rPr>
+          <w:rFonts w:ascii="Times New Roman" w:eastAsia="仿宋" w:hAnsi="Times New Roman"/>
+          <w:sz w:val="15"/>
+        </w:rPr>
+        <w:t xml:space="preserve">           </w:t>
+      </w:r>
+      <w:r>
+        <w:rPr>
+          <w:rFonts w:ascii="Times New Roman" w:eastAsia="仿宋" w:hAnsi="Times New Roman" w:hint="eastAsia"/>
+          <w:sz w:val="15"/>
+        </w:rPr>
+        <w:t>其中</w:t>
+      </w:r>
+      <w:r>
+        <w:rPr>
+          <w:rFonts w:ascii="Times New Roman" w:eastAsia="仿宋" w:hAnsi="Times New Roman" w:hint="eastAsia"/>
+          <w:sz w:val="15"/>
+        </w:rPr>
+        <w:t>SDK</w:t>
+      </w:r>
+      <w:r>
+        <w:rPr>
+          <w:rFonts w:ascii="Times New Roman" w:eastAsia="仿宋" w:hAnsi="Times New Roman" w:hint="eastAsia"/>
+          <w:sz w:val="15"/>
+        </w:rPr>
+        <w:t>，为基本环境</w:t>
       </w:r>
     </w:p>
     <w:p>
@@ -34876,15 +36620,128 @@
           <w:rFonts w:ascii="Times New Roman" w:eastAsia="仿宋" w:hAnsi="Times New Roman" w:hint="eastAsia"/>
           <w:sz w:val="15"/>
         </w:rPr>
-        <w:t>写法三：</w:t>
-      </w:r>
-      <w:r>
-        <w:rPr>
-          <w:rFonts w:ascii="Times New Roman" w:eastAsia="仿宋" w:hAnsi="Times New Roman" w:hint="eastAsia"/>
-          <w:sz w:val="15"/>
-        </w:rPr>
-        <w:t>Map</w:t>
-      </w:r>
+        <w:t>④</w:t>
+      </w:r>
+      <w:proofErr w:type="spellStart"/>
+      <w:r>
+        <w:rPr>
+          <w:rFonts w:ascii="Times New Roman" w:eastAsia="仿宋" w:hAnsi="Times New Roman"/>
+          <w:sz w:val="15"/>
+        </w:rPr>
+        <w:t>P</w:t>
+      </w:r>
+      <w:r>
+        <w:rPr>
+          <w:rFonts w:ascii="Times New Roman" w:eastAsia="仿宋" w:hAnsi="Times New Roman" w:hint="eastAsia"/>
+          <w:sz w:val="15"/>
+        </w:rPr>
+        <w:t>ro</w:t>
+      </w:r>
+      <w:r>
+        <w:rPr>
+          <w:rFonts w:ascii="Times New Roman" w:eastAsia="仿宋" w:hAnsi="Times New Roman"/>
+          <w:sz w:val="15"/>
+        </w:rPr>
+        <w:t>grame</w:t>
+      </w:r>
+      <w:proofErr w:type="spellEnd"/>
+      <w:r>
+        <w:rPr>
+          <w:rFonts w:ascii="Times New Roman" w:eastAsia="仿宋" w:hAnsi="Times New Roman"/>
+          <w:sz w:val="15"/>
+        </w:rPr>
+        <w:t xml:space="preserve">          </w:t>
+      </w:r>
+      <w:r>
+        <w:rPr>
+          <w:rFonts w:ascii="Times New Roman" w:eastAsia="仿宋" w:hAnsi="Times New Roman" w:hint="eastAsia"/>
+          <w:sz w:val="15"/>
+        </w:rPr>
+        <w:t>整个程序的入口</w:t>
+      </w:r>
+    </w:p>
+    <w:p>
+      <w:pPr>
+        <w:spacing w:line="240" w:lineRule="exact"/>
+        <w:rPr>
+          <w:rFonts w:ascii="Times New Roman" w:eastAsia="仿宋" w:hAnsi="Times New Roman"/>
+          <w:sz w:val="15"/>
+        </w:rPr>
+      </w:pPr>
+      <w:r>
+        <w:rPr>
+          <w:rFonts w:ascii="Times New Roman" w:eastAsia="仿宋" w:hAnsi="Times New Roman"/>
+          <w:sz w:val="15"/>
+        </w:rPr>
+        <w:tab/>
+      </w:r>
+      <w:r>
+        <w:rPr>
+          <w:rFonts w:ascii="Times New Roman" w:eastAsia="仿宋" w:hAnsi="Times New Roman" w:hint="eastAsia"/>
+          <w:sz w:val="15"/>
+        </w:rPr>
+        <w:t>应用程序使用进程内</w:t>
+      </w:r>
+      <w:r>
+        <w:rPr>
+          <w:rFonts w:ascii="Times New Roman" w:eastAsia="仿宋" w:hAnsi="Times New Roman" w:hint="eastAsia"/>
+          <w:sz w:val="15"/>
+        </w:rPr>
+        <w:t>HTTP</w:t>
+      </w:r>
+      <w:r>
+        <w:rPr>
+          <w:rFonts w:ascii="Times New Roman" w:eastAsia="仿宋" w:hAnsi="Times New Roman" w:hint="eastAsia"/>
+          <w:sz w:val="15"/>
+        </w:rPr>
+        <w:t>服务器实现运行。服务器实现侦听</w:t>
+      </w:r>
+      <w:r>
+        <w:rPr>
+          <w:rFonts w:ascii="Times New Roman" w:eastAsia="仿宋" w:hAnsi="Times New Roman" w:hint="eastAsia"/>
+          <w:sz w:val="15"/>
+        </w:rPr>
+        <w:t>HTTP</w:t>
+      </w:r>
+      <w:r>
+        <w:rPr>
+          <w:rFonts w:ascii="Times New Roman" w:eastAsia="仿宋" w:hAnsi="Times New Roman" w:hint="eastAsia"/>
+          <w:sz w:val="15"/>
+        </w:rPr>
+        <w:t>请求，并将它们作为一</w:t>
+      </w:r>
+      <w:proofErr w:type="gramStart"/>
+      <w:r>
+        <w:rPr>
+          <w:rFonts w:ascii="Times New Roman" w:eastAsia="仿宋" w:hAnsi="Times New Roman" w:hint="eastAsia"/>
+          <w:sz w:val="15"/>
+        </w:rPr>
+        <w:t>组</w:t>
+      </w:r>
+      <w:proofErr w:type="gramEnd"/>
+      <w:r>
+        <w:rPr>
+          <w:rFonts w:ascii="Times New Roman" w:eastAsia="仿宋" w:hAnsi="Times New Roman" w:hint="eastAsia"/>
+          <w:sz w:val="15"/>
+        </w:rPr>
+        <w:t>组成</w:t>
+      </w:r>
+      <w:proofErr w:type="spellStart"/>
+      <w:r>
+        <w:rPr>
+          <w:rFonts w:ascii="Times New Roman" w:eastAsia="仿宋" w:hAnsi="Times New Roman" w:hint="eastAsia"/>
+          <w:sz w:val="15"/>
+        </w:rPr>
+        <w:t>Http</w:t>
+      </w:r>
+      <w:r>
+        <w:rPr>
+          <w:rFonts w:ascii="Times New Roman" w:eastAsia="仿宋" w:hAnsi="Times New Roman"/>
+          <w:sz w:val="15"/>
+        </w:rPr>
+        <w:t>Context</w:t>
+      </w:r>
+      <w:proofErr w:type="spellEnd"/>
       <w:r>
         <w:rPr>
           <w:rFonts w:ascii="Times New Roman" w:eastAsia="仿宋" w:hAnsi="Times New Roman"/>
@@ -34897,8 +36754,154 @@
           <w:rFonts w:ascii="Times New Roman" w:eastAsia="仿宋" w:hAnsi="Times New Roman" w:hint="eastAsia"/>
           <w:sz w:val="15"/>
         </w:rPr>
-        <w:t>&amp;</w:t>
-      </w:r>
+        <w:t>的请求特性呈现给应用程序，也就是</w:t>
+      </w:r>
+      <w:r>
+        <w:rPr>
+          <w:rFonts w:ascii="Times New Roman" w:eastAsia="仿宋" w:hAnsi="Times New Roman" w:hint="eastAsia"/>
+          <w:sz w:val="15"/>
+        </w:rPr>
+        <w:t>Request</w:t>
+      </w:r>
+      <w:r>
+        <w:rPr>
+          <w:rFonts w:ascii="Times New Roman" w:eastAsia="仿宋" w:hAnsi="Times New Roman" w:hint="eastAsia"/>
+          <w:sz w:val="15"/>
+        </w:rPr>
+        <w:t>和</w:t>
+      </w:r>
+      <w:r>
+        <w:rPr>
+          <w:rFonts w:ascii="Times New Roman" w:eastAsia="仿宋" w:hAnsi="Times New Roman" w:hint="eastAsia"/>
+          <w:sz w:val="15"/>
+        </w:rPr>
+        <w:t>Res</w:t>
+      </w:r>
+      <w:r>
+        <w:rPr>
+          <w:rFonts w:ascii="Times New Roman" w:eastAsia="仿宋" w:hAnsi="Times New Roman"/>
+          <w:sz w:val="15"/>
+        </w:rPr>
+        <w:t>ponse</w:t>
+      </w:r>
+    </w:p>
+    <w:p>
+      <w:pPr>
+        <w:spacing w:line="240" w:lineRule="exact"/>
+        <w:rPr>
+          <w:rFonts w:ascii="Times New Roman" w:eastAsia="仿宋" w:hAnsi="Times New Roman"/>
+          <w:sz w:val="15"/>
+        </w:rPr>
+      </w:pPr>
+    </w:p>
+    <w:p>
+      <w:pPr>
+        <w:spacing w:line="240" w:lineRule="exact"/>
+        <w:rPr>
+          <w:rFonts w:ascii="Times New Roman" w:eastAsia="仿宋" w:hAnsi="Times New Roman"/>
+          <w:sz w:val="15"/>
+        </w:rPr>
+      </w:pPr>
+      <w:r>
+        <w:rPr>
+          <w:rFonts w:ascii="Times New Roman" w:eastAsia="仿宋" w:hAnsi="Times New Roman"/>
+          <w:sz w:val="15"/>
+        </w:rPr>
+        <w:tab/>
+        <w:t xml:space="preserve">Vs 2019 </w:t>
+      </w:r>
+      <w:r>
+        <w:rPr>
+          <w:rFonts w:ascii="Times New Roman" w:eastAsia="仿宋" w:hAnsi="Times New Roman" w:hint="eastAsia"/>
+          <w:sz w:val="15"/>
+        </w:rPr>
+        <w:t>提供源代码查看，需要在工具里开启。</w:t>
+      </w:r>
+    </w:p>
+    <w:p>
+      <w:pPr>
+        <w:spacing w:line="240" w:lineRule="exact"/>
+        <w:rPr>
+          <w:rFonts w:ascii="Times New Roman" w:eastAsia="仿宋" w:hAnsi="Times New Roman"/>
+          <w:sz w:val="15"/>
+        </w:rPr>
+      </w:pPr>
+    </w:p>
+    <w:p>
+      <w:pPr>
+        <w:spacing w:line="240" w:lineRule="exact"/>
+        <w:rPr>
+          <w:rFonts w:ascii="Times New Roman" w:eastAsia="仿宋" w:hAnsi="Times New Roman"/>
+          <w:sz w:val="15"/>
+        </w:rPr>
+      </w:pPr>
+      <w:r>
+        <w:rPr>
+          <w:rFonts w:ascii="Times New Roman" w:eastAsia="仿宋" w:hAnsi="Times New Roman"/>
+          <w:sz w:val="15"/>
+        </w:rPr>
+        <w:tab/>
+      </w:r>
+      <w:r>
+        <w:rPr>
+          <w:rFonts w:ascii="Times New Roman" w:eastAsia="仿宋" w:hAnsi="Times New Roman" w:hint="eastAsia"/>
+          <w:sz w:val="15"/>
+        </w:rPr>
+        <w:t>⑤</w:t>
+      </w:r>
+      <w:r>
+        <w:rPr>
+          <w:rFonts w:ascii="Times New Roman" w:eastAsia="仿宋" w:hAnsi="Times New Roman"/>
+          <w:sz w:val="15"/>
+        </w:rPr>
+        <w:t xml:space="preserve">Startup            </w:t>
+      </w:r>
+      <w:r>
+        <w:rPr>
+          <w:rFonts w:ascii="Times New Roman" w:eastAsia="仿宋" w:hAnsi="Times New Roman" w:hint="eastAsia"/>
+          <w:sz w:val="15"/>
+        </w:rPr>
+        <w:t>配置服务，配置中间件文档，启动</w:t>
+      </w:r>
+      <w:proofErr w:type="spellStart"/>
+      <w:r>
+        <w:rPr>
+          <w:rFonts w:ascii="Times New Roman" w:eastAsia="仿宋" w:hAnsi="Times New Roman" w:hint="eastAsia"/>
+          <w:sz w:val="15"/>
+        </w:rPr>
+        <w:t>mvc</w:t>
+      </w:r>
+      <w:proofErr w:type="spellEnd"/>
+      <w:r>
+        <w:rPr>
+          <w:rFonts w:ascii="Times New Roman" w:eastAsia="仿宋" w:hAnsi="Times New Roman" w:hint="eastAsia"/>
+          <w:sz w:val="15"/>
+        </w:rPr>
+        <w:t>，打开</w:t>
+      </w:r>
+      <w:r>
+        <w:rPr>
+          <w:rFonts w:ascii="Times New Roman" w:eastAsia="仿宋" w:hAnsi="Times New Roman" w:hint="eastAsia"/>
+          <w:sz w:val="15"/>
+        </w:rPr>
+        <w:t>web</w:t>
+      </w:r>
+      <w:r>
+        <w:rPr>
+          <w:rFonts w:ascii="Times New Roman" w:eastAsia="仿宋" w:hAnsi="Times New Roman" w:hint="eastAsia"/>
+          <w:sz w:val="15"/>
+        </w:rPr>
+        <w:t>服务</w:t>
+      </w:r>
+    </w:p>
+    <w:p>
+      <w:pPr>
+        <w:spacing w:line="240" w:lineRule="exact"/>
+        <w:rPr>
+          <w:rFonts w:ascii="Times New Roman" w:eastAsia="仿宋" w:hAnsi="Times New Roman"/>
+          <w:sz w:val="15"/>
+        </w:rPr>
+      </w:pPr>
       <w:r>
         <w:rPr>
           <w:rFonts w:ascii="Times New Roman" w:eastAsia="仿宋" w:hAnsi="Times New Roman"/>
@@ -34906,47 +36909,6 @@
         </w:rPr>
         <w:t xml:space="preserve"> </w:t>
       </w:r>
-      <w:proofErr w:type="spellStart"/>
-      <w:r>
-        <w:rPr>
-          <w:rFonts w:ascii="Times New Roman" w:eastAsia="仿宋" w:hAnsi="Times New Roman" w:hint="eastAsia"/>
-          <w:sz w:val="15"/>
-        </w:rPr>
-        <w:t>MapThen</w:t>
-      </w:r>
-      <w:proofErr w:type="spellEnd"/>
-    </w:p>
-    <w:p>
-      <w:pPr>
-        <w:spacing w:line="240" w:lineRule="exact"/>
-        <w:rPr>
-          <w:rFonts w:ascii="Times New Roman" w:eastAsia="仿宋" w:hAnsi="Times New Roman"/>
-          <w:sz w:val="15"/>
-        </w:rPr>
-      </w:pPr>
-      <w:r>
-        <w:rPr>
-          <w:rFonts w:ascii="Times New Roman" w:eastAsia="仿宋" w:hAnsi="Times New Roman"/>
-          <w:sz w:val="15"/>
-        </w:rPr>
-        <w:tab/>
-      </w:r>
-      <w:r>
-        <w:rPr>
-          <w:rFonts w:ascii="Times New Roman" w:eastAsia="仿宋" w:hAnsi="Times New Roman" w:hint="eastAsia"/>
-          <w:sz w:val="15"/>
-        </w:rPr>
-        <w:t>③中间件与模块处理程序的区别</w:t>
-      </w:r>
-    </w:p>
-    <w:p>
-      <w:pPr>
-        <w:spacing w:line="240" w:lineRule="exact"/>
-        <w:rPr>
-          <w:rFonts w:ascii="Times New Roman" w:eastAsia="仿宋" w:hAnsi="Times New Roman"/>
-          <w:sz w:val="15"/>
-        </w:rPr>
-      </w:pPr>
     </w:p>
     <w:p>
       <w:pPr>
@@ -34962,37 +36924,7 @@
           <w:rFonts w:ascii="Times New Roman" w:eastAsia="仿宋" w:hAnsi="Times New Roman"/>
           <w:sz w:val="18"/>
         </w:rPr>
-        <w:t>3.</w:t>
-      </w:r>
-      <w:r>
-        <w:rPr>
-          <w:rFonts w:ascii="Times New Roman" w:eastAsia="仿宋" w:hAnsi="Times New Roman" w:hint="eastAsia"/>
-          <w:sz w:val="18"/>
-        </w:rPr>
-        <w:t>中间</w:t>
-      </w:r>
-      <w:proofErr w:type="gramStart"/>
-      <w:r>
-        <w:rPr>
-          <w:rFonts w:ascii="Times New Roman" w:eastAsia="仿宋" w:hAnsi="Times New Roman" w:hint="eastAsia"/>
-          <w:sz w:val="18"/>
-        </w:rPr>
-        <w:t>件执行</w:t>
-      </w:r>
-      <w:proofErr w:type="gramEnd"/>
-      <w:r>
-        <w:rPr>
-          <w:rFonts w:ascii="Times New Roman" w:eastAsia="仿宋" w:hAnsi="Times New Roman" w:hint="eastAsia"/>
-          <w:sz w:val="18"/>
-        </w:rPr>
-        <w:t>过程</w:t>
-      </w:r>
-      <w:r>
-        <w:rPr>
-          <w:rFonts w:ascii="Times New Roman" w:eastAsia="仿宋" w:hAnsi="Times New Roman" w:hint="eastAsia"/>
-          <w:sz w:val="18"/>
-        </w:rPr>
-        <w:t xml:space="preserve"> </w:t>
+        <w:t xml:space="preserve">8. </w:t>
       </w:r>
     </w:p>
     <w:p>
@@ -35015,45 +36947,40 @@
           <w:rFonts w:ascii="Times New Roman" w:eastAsia="仿宋" w:hAnsi="Times New Roman" w:hint="eastAsia"/>
           <w:sz w:val="15"/>
         </w:rPr>
-        <w:t>源于配置</w:t>
-      </w:r>
-      <w:r>
-        <w:rPr>
-          <w:rFonts w:ascii="Times New Roman" w:eastAsia="仿宋" w:hAnsi="Times New Roman" w:hint="eastAsia"/>
-          <w:sz w:val="15"/>
-        </w:rPr>
-        <w:t xml:space="preserve"> Configure</w:t>
-      </w:r>
-      <w:r>
-        <w:rPr>
-          <w:rFonts w:ascii="Times New Roman" w:eastAsia="仿宋" w:hAnsi="Times New Roman"/>
-          <w:sz w:val="15"/>
-        </w:rPr>
-        <w:t xml:space="preserve"> Services</w:t>
-      </w:r>
-      <w:r>
-        <w:rPr>
-          <w:rFonts w:ascii="Times New Roman" w:eastAsia="仿宋" w:hAnsi="Times New Roman" w:hint="eastAsia"/>
-          <w:sz w:val="15"/>
-        </w:rPr>
-        <w:t>、</w:t>
-      </w:r>
-      <w:proofErr w:type="spellStart"/>
-      <w:r>
-        <w:rPr>
-          <w:rFonts w:ascii="Times New Roman" w:eastAsia="仿宋" w:hAnsi="Times New Roman" w:hint="eastAsia"/>
-          <w:sz w:val="15"/>
-        </w:rPr>
-        <w:t>Appli</w:t>
-      </w:r>
-      <w:r>
-        <w:rPr>
-          <w:rFonts w:ascii="Times New Roman" w:eastAsia="仿宋" w:hAnsi="Times New Roman"/>
-          <w:sz w:val="15"/>
-        </w:rPr>
-        <w:t>cationSettings</w:t>
-      </w:r>
-      <w:proofErr w:type="spellEnd"/>
+        <w:t>pro</w:t>
+      </w:r>
+      <w:r>
+        <w:rPr>
+          <w:rFonts w:ascii="Times New Roman" w:eastAsia="仿宋" w:hAnsi="Times New Roman"/>
+          <w:sz w:val="15"/>
+        </w:rPr>
+        <w:t xml:space="preserve">perties         </w:t>
+      </w:r>
+      <w:r>
+        <w:rPr>
+          <w:rFonts w:ascii="Times New Roman" w:eastAsia="仿宋" w:hAnsi="Times New Roman" w:hint="eastAsia"/>
+          <w:sz w:val="15"/>
+        </w:rPr>
+        <w:t>启动配置</w:t>
+      </w:r>
+    </w:p>
+    <w:p>
+      <w:pPr>
+        <w:spacing w:line="240" w:lineRule="exact"/>
+        <w:rPr>
+          <w:rFonts w:ascii="Times New Roman" w:eastAsia="仿宋" w:hAnsi="Times New Roman"/>
+          <w:sz w:val="15"/>
+        </w:rPr>
+      </w:pPr>
+    </w:p>
+    <w:p>
+      <w:pPr>
+        <w:spacing w:line="240" w:lineRule="exact"/>
+        <w:rPr>
+          <w:rFonts w:ascii="Times New Roman" w:eastAsia="仿宋" w:hAnsi="Times New Roman"/>
+          <w:sz w:val="15"/>
+        </w:rPr>
+      </w:pPr>
     </w:p>
     <w:p>
       <w:pPr>
@@ -35087,14 +37014,7 @@
           <w:rFonts w:ascii="Times New Roman" w:eastAsia="仿宋" w:hAnsi="Times New Roman"/>
           <w:sz w:val="18"/>
         </w:rPr>
-        <w:t>4.</w:t>
-      </w:r>
-      <w:r>
-        <w:rPr>
-          <w:rFonts w:ascii="Times New Roman" w:eastAsia="仿宋" w:hAnsi="Times New Roman" w:hint="eastAsia"/>
-          <w:sz w:val="18"/>
-        </w:rPr>
-        <w:t>必学知识</w:t>
+        <w:t xml:space="preserve">9. </w:t>
       </w:r>
     </w:p>
     <w:p>
@@ -35112,226 +37032,54 @@
         </w:rPr>
         <w:tab/>
       </w:r>
-      <w:proofErr w:type="spellStart"/>
-      <w:r>
-        <w:rPr>
-          <w:rFonts w:ascii="Times New Roman" w:eastAsia="仿宋" w:hAnsi="Times New Roman"/>
-          <w:sz w:val="15"/>
-        </w:rPr>
-        <w:t>Linq</w:t>
-      </w:r>
-      <w:proofErr w:type="spellEnd"/>
-    </w:p>
-    <w:p>
-      <w:pPr>
-        <w:spacing w:line="240" w:lineRule="exact"/>
-        <w:rPr>
-          <w:rFonts w:ascii="Times New Roman" w:eastAsia="仿宋" w:hAnsi="Times New Roman"/>
-          <w:sz w:val="15"/>
-        </w:rPr>
-      </w:pPr>
-      <w:r>
-        <w:rPr>
-          <w:rFonts w:ascii="Times New Roman" w:eastAsia="仿宋" w:hAnsi="Times New Roman"/>
-          <w:sz w:val="15"/>
-        </w:rPr>
-        <w:tab/>
-      </w:r>
-      <w:proofErr w:type="spellStart"/>
-      <w:r>
-        <w:rPr>
-          <w:rFonts w:ascii="Times New Roman" w:eastAsia="仿宋" w:hAnsi="Times New Roman"/>
-          <w:sz w:val="15"/>
-        </w:rPr>
-        <w:t>Mvc</w:t>
-      </w:r>
-      <w:proofErr w:type="spellEnd"/>
-    </w:p>
-    <w:p>
-      <w:pPr>
-        <w:spacing w:line="240" w:lineRule="exact"/>
-        <w:rPr>
-          <w:rFonts w:ascii="Times New Roman" w:eastAsia="仿宋" w:hAnsi="Times New Roman"/>
-          <w:sz w:val="15"/>
-        </w:rPr>
-      </w:pPr>
-      <w:r>
-        <w:rPr>
-          <w:rFonts w:ascii="Times New Roman" w:eastAsia="仿宋" w:hAnsi="Times New Roman"/>
-          <w:sz w:val="15"/>
-        </w:rPr>
-        <w:tab/>
-      </w:r>
-      <w:r>
-        <w:rPr>
-          <w:rFonts w:ascii="Times New Roman" w:eastAsia="仿宋" w:hAnsi="Times New Roman" w:hint="eastAsia"/>
-          <w:sz w:val="15"/>
-        </w:rPr>
-        <w:t>Razor</w:t>
-      </w:r>
-    </w:p>
-    <w:p>
-      <w:pPr>
-        <w:spacing w:line="240" w:lineRule="exact"/>
-        <w:rPr>
-          <w:rFonts w:ascii="Times New Roman" w:eastAsia="仿宋" w:hAnsi="Times New Roman"/>
-          <w:sz w:val="15"/>
-        </w:rPr>
-      </w:pPr>
-      <w:r>
-        <w:rPr>
-          <w:rFonts w:ascii="Times New Roman" w:eastAsia="仿宋" w:hAnsi="Times New Roman"/>
-          <w:sz w:val="15"/>
-        </w:rPr>
-        <w:tab/>
-      </w:r>
-      <w:r>
-        <w:rPr>
-          <w:rFonts w:ascii="Times New Roman" w:eastAsia="仿宋" w:hAnsi="Times New Roman" w:hint="eastAsia"/>
-          <w:sz w:val="15"/>
-        </w:rPr>
-        <w:t>Rest</w:t>
-      </w:r>
-    </w:p>
-    <w:p>
-      <w:pPr>
-        <w:spacing w:line="240" w:lineRule="exact"/>
-        <w:rPr>
-          <w:rFonts w:ascii="Times New Roman" w:eastAsia="仿宋" w:hAnsi="Times New Roman"/>
-          <w:sz w:val="15"/>
-        </w:rPr>
-      </w:pPr>
-      <w:r>
-        <w:rPr>
-          <w:rFonts w:ascii="Times New Roman" w:eastAsia="仿宋" w:hAnsi="Times New Roman"/>
-          <w:sz w:val="15"/>
-        </w:rPr>
-        <w:tab/>
-        <w:t>Route</w:t>
-      </w:r>
-    </w:p>
-    <w:p>
-      <w:pPr>
-        <w:spacing w:line="240" w:lineRule="exact"/>
-        <w:rPr>
-          <w:rFonts w:ascii="Times New Roman" w:eastAsia="仿宋" w:hAnsi="Times New Roman"/>
-          <w:sz w:val="15"/>
-        </w:rPr>
-      </w:pPr>
-      <w:r>
-        <w:rPr>
-          <w:rFonts w:ascii="Times New Roman" w:eastAsia="仿宋" w:hAnsi="Times New Roman"/>
-          <w:sz w:val="15"/>
-        </w:rPr>
-        <w:tab/>
-        <w:t>DI</w:t>
-      </w:r>
-      <w:r>
-        <w:rPr>
-          <w:rFonts w:ascii="Times New Roman" w:eastAsia="仿宋" w:hAnsi="Times New Roman" w:hint="eastAsia"/>
-          <w:sz w:val="15"/>
-        </w:rPr>
-        <w:t>/</w:t>
-      </w:r>
-      <w:proofErr w:type="spellStart"/>
-      <w:r>
-        <w:rPr>
-          <w:rFonts w:ascii="Times New Roman" w:eastAsia="仿宋" w:hAnsi="Times New Roman"/>
-          <w:sz w:val="15"/>
-        </w:rPr>
-        <w:t>Ioc</w:t>
-      </w:r>
-      <w:proofErr w:type="spellEnd"/>
-    </w:p>
-    <w:p>
-      <w:pPr>
-        <w:spacing w:line="240" w:lineRule="exact"/>
-        <w:rPr>
-          <w:rFonts w:ascii="Times New Roman" w:eastAsia="仿宋" w:hAnsi="Times New Roman"/>
-          <w:sz w:val="15"/>
-        </w:rPr>
-      </w:pPr>
-      <w:r>
-        <w:rPr>
-          <w:rFonts w:ascii="Times New Roman" w:eastAsia="仿宋" w:hAnsi="Times New Roman"/>
-          <w:sz w:val="15"/>
-        </w:rPr>
-        <w:tab/>
-        <w:t>AOP</w:t>
-      </w:r>
-    </w:p>
-    <w:p>
-      <w:pPr>
-        <w:spacing w:line="240" w:lineRule="exact"/>
-        <w:rPr>
-          <w:rFonts w:ascii="Times New Roman" w:eastAsia="仿宋" w:hAnsi="Times New Roman"/>
-          <w:sz w:val="15"/>
-        </w:rPr>
-      </w:pPr>
-      <w:r>
-        <w:rPr>
-          <w:rFonts w:ascii="Times New Roman" w:eastAsia="仿宋" w:hAnsi="Times New Roman"/>
-          <w:sz w:val="15"/>
-        </w:rPr>
-        <w:tab/>
-      </w:r>
-      <w:proofErr w:type="spellStart"/>
-      <w:r>
-        <w:rPr>
-          <w:rFonts w:ascii="Times New Roman" w:eastAsia="仿宋" w:hAnsi="Times New Roman"/>
-          <w:sz w:val="15"/>
-        </w:rPr>
-        <w:t>Filter</w:t>
-      </w:r>
-      <w:r>
-        <w:rPr>
-          <w:rFonts w:ascii="Times New Roman" w:eastAsia="仿宋" w:hAnsi="Times New Roman" w:hint="eastAsia"/>
-          <w:sz w:val="15"/>
-        </w:rPr>
-        <w:t>&amp;Attri</w:t>
-      </w:r>
-      <w:r>
-        <w:rPr>
-          <w:rFonts w:ascii="Times New Roman" w:eastAsia="仿宋" w:hAnsi="Times New Roman"/>
-          <w:sz w:val="15"/>
-        </w:rPr>
-        <w:t>butes</w:t>
-      </w:r>
-      <w:proofErr w:type="spellEnd"/>
-    </w:p>
-    <w:p>
-      <w:pPr>
-        <w:spacing w:line="240" w:lineRule="exact"/>
-        <w:rPr>
-          <w:rFonts w:ascii="Times New Roman" w:eastAsia="仿宋" w:hAnsi="Times New Roman"/>
-          <w:sz w:val="15"/>
-        </w:rPr>
-      </w:pPr>
-      <w:r>
-        <w:rPr>
-          <w:rFonts w:ascii="Times New Roman" w:eastAsia="仿宋" w:hAnsi="Times New Roman"/>
-          <w:sz w:val="15"/>
-        </w:rPr>
-        <w:tab/>
-        <w:t>Cache</w:t>
-      </w:r>
-    </w:p>
-    <w:p>
-      <w:pPr>
-        <w:spacing w:line="240" w:lineRule="exact"/>
-        <w:rPr>
-          <w:rFonts w:ascii="Times New Roman" w:eastAsia="仿宋" w:hAnsi="Times New Roman"/>
-          <w:sz w:val="15"/>
-        </w:rPr>
-      </w:pPr>
-      <w:r>
-        <w:rPr>
-          <w:rFonts w:ascii="Times New Roman" w:eastAsia="仿宋" w:hAnsi="Times New Roman"/>
-          <w:sz w:val="15"/>
-        </w:rPr>
-        <w:tab/>
-        <w:t>ORM</w:t>
-      </w:r>
+      <w:r>
+        <w:rPr>
+          <w:rFonts w:ascii="Times New Roman" w:eastAsia="仿宋" w:hAnsi="Times New Roman" w:hint="eastAsia"/>
+          <w:sz w:val="15"/>
+        </w:rPr>
+        <w:t>pro</w:t>
+      </w:r>
+      <w:r>
+        <w:rPr>
+          <w:rFonts w:ascii="Times New Roman" w:eastAsia="仿宋" w:hAnsi="Times New Roman"/>
+          <w:sz w:val="15"/>
+        </w:rPr>
+        <w:t xml:space="preserve">perties         </w:t>
+      </w:r>
+      <w:r>
+        <w:rPr>
+          <w:rFonts w:ascii="Times New Roman" w:eastAsia="仿宋" w:hAnsi="Times New Roman" w:hint="eastAsia"/>
+          <w:sz w:val="15"/>
+        </w:rPr>
+        <w:t>启动配置</w:t>
+      </w:r>
+    </w:p>
+    <w:p>
+      <w:pPr>
+        <w:spacing w:line="240" w:lineRule="exact"/>
+        <w:rPr>
+          <w:rFonts w:ascii="Times New Roman" w:eastAsia="仿宋" w:hAnsi="Times New Roman"/>
+          <w:sz w:val="15"/>
+        </w:rPr>
+      </w:pPr>
+    </w:p>
+    <w:p>
+      <w:pPr>
+        <w:spacing w:line="240" w:lineRule="exact"/>
+        <w:rPr>
+          <w:rFonts w:ascii="Times New Roman" w:eastAsia="仿宋" w:hAnsi="Times New Roman"/>
+          <w:sz w:val="15"/>
+        </w:rPr>
+      </w:pPr>
+    </w:p>
+    <w:p>
+      <w:pPr>
+        <w:spacing w:line="240" w:lineRule="exact"/>
+        <w:rPr>
+          <w:rFonts w:ascii="Times New Roman" w:eastAsia="仿宋" w:hAnsi="Times New Roman"/>
+          <w:sz w:val="15"/>
+        </w:rPr>
+      </w:pPr>
     </w:p>
     <w:p>
       <w:pPr>
@@ -35356,28 +37104,14 @@
           <w:rFonts w:ascii="Times New Roman" w:eastAsia="仿宋" w:hAnsi="Times New Roman"/>
           <w:sz w:val="18"/>
         </w:rPr>
-        <w:t>5.</w:t>
+        <w:t xml:space="preserve">10. </w:t>
       </w:r>
       <w:r>
         <w:rPr>
           <w:rFonts w:ascii="Times New Roman" w:eastAsia="仿宋" w:hAnsi="Times New Roman" w:hint="eastAsia"/>
           <w:sz w:val="18"/>
         </w:rPr>
-        <w:t>s</w:t>
-      </w:r>
-      <w:r>
-        <w:rPr>
-          <w:rFonts w:ascii="Times New Roman" w:eastAsia="仿宋" w:hAnsi="Times New Roman"/>
-          <w:sz w:val="18"/>
-        </w:rPr>
-        <w:t xml:space="preserve">dk </w:t>
-      </w:r>
-      <w:r>
-        <w:rPr>
-          <w:rFonts w:ascii="Times New Roman" w:eastAsia="仿宋" w:hAnsi="Times New Roman" w:hint="eastAsia"/>
-          <w:sz w:val="18"/>
-        </w:rPr>
-        <w:t>环境</w:t>
+        <w:t>两种托管模式，进程内，进程外</w:t>
       </w:r>
     </w:p>
     <w:p>
@@ -35400,7 +37134,66 @@
           <w:rFonts w:ascii="Times New Roman" w:eastAsia="仿宋" w:hAnsi="Times New Roman" w:hint="eastAsia"/>
           <w:sz w:val="15"/>
         </w:rPr>
-        <w:t>①环境</w:t>
+        <w:t>pro</w:t>
+      </w:r>
+      <w:r>
+        <w:rPr>
+          <w:rFonts w:ascii="Times New Roman" w:eastAsia="仿宋" w:hAnsi="Times New Roman"/>
+          <w:sz w:val="15"/>
+        </w:rPr>
+        <w:t xml:space="preserve">perties         </w:t>
+      </w:r>
+      <w:r>
+        <w:rPr>
+          <w:rFonts w:ascii="Times New Roman" w:eastAsia="仿宋" w:hAnsi="Times New Roman" w:hint="eastAsia"/>
+          <w:sz w:val="15"/>
+        </w:rPr>
+        <w:t>启动配置</w:t>
+      </w:r>
+    </w:p>
+    <w:p>
+      <w:pPr>
+        <w:spacing w:beforeLines="50" w:before="156" w:afterLines="50" w:after="156"/>
+        <w:outlineLvl w:val="3"/>
+        <w:rPr>
+          <w:rFonts w:ascii="Times New Roman" w:eastAsia="仿宋" w:hAnsi="Times New Roman"/>
+          <w:b/>
+        </w:rPr>
+      </w:pPr>
+      <w:r>
+        <w:rPr>
+          <w:rFonts w:ascii="Times New Roman" w:eastAsia="仿宋" w:hAnsi="Times New Roman"/>
+          <w:b/>
+        </w:rPr>
+        <w:t>51</w:t>
+      </w:r>
+      <w:r>
+        <w:rPr>
+          <w:rFonts w:ascii="Times New Roman" w:eastAsia="仿宋" w:hAnsi="Times New Roman"/>
+          <w:b/>
+        </w:rPr>
+        <w:t xml:space="preserve">. </w:t>
+      </w:r>
+      <w:r>
+        <w:rPr>
+          <w:rFonts w:ascii="Times New Roman" w:eastAsia="仿宋" w:hAnsi="Times New Roman" w:hint="eastAsia"/>
+          <w:b/>
+        </w:rPr>
+        <w:t>JWT</w:t>
+      </w:r>
+      <w:r>
+        <w:rPr>
+          <w:rFonts w:ascii="Times New Roman" w:eastAsia="仿宋" w:hAnsi="Times New Roman"/>
+          <w:b/>
+        </w:rPr>
+        <w:t xml:space="preserve"> </w:t>
+      </w:r>
+      <w:r>
+        <w:rPr>
+          <w:rFonts w:ascii="Times New Roman" w:eastAsia="仿宋" w:hAnsi="Times New Roman" w:hint="eastAsia"/>
+          <w:b/>
+        </w:rPr>
+        <w:t>权限验证</w:t>
       </w:r>
     </w:p>
     <w:p>
@@ -35423,241 +37216,7 @@
           <w:rFonts w:ascii="Times New Roman" w:eastAsia="仿宋" w:hAnsi="Times New Roman" w:hint="eastAsia"/>
           <w:sz w:val="15"/>
         </w:rPr>
-        <w:t>Host</w:t>
-      </w:r>
-      <w:r>
-        <w:rPr>
-          <w:rFonts w:ascii="Times New Roman" w:eastAsia="仿宋" w:hAnsi="Times New Roman" w:hint="eastAsia"/>
-          <w:sz w:val="15"/>
-        </w:rPr>
-        <w:t>：托管环境</w:t>
-      </w:r>
-    </w:p>
-    <w:p>
-      <w:pPr>
-        <w:spacing w:line="240" w:lineRule="exact"/>
-        <w:rPr>
-          <w:rFonts w:ascii="Times New Roman" w:eastAsia="仿宋" w:hAnsi="Times New Roman"/>
-          <w:sz w:val="15"/>
-        </w:rPr>
-      </w:pPr>
-      <w:r>
-        <w:rPr>
-          <w:rFonts w:ascii="Times New Roman" w:eastAsia="仿宋" w:hAnsi="Times New Roman"/>
-          <w:sz w:val="15"/>
-        </w:rPr>
-        <w:tab/>
-      </w:r>
-      <w:r>
-        <w:rPr>
-          <w:rFonts w:ascii="Times New Roman" w:eastAsia="仿宋" w:hAnsi="Times New Roman" w:hint="eastAsia"/>
-          <w:sz w:val="15"/>
-        </w:rPr>
-        <w:t>Run</w:t>
-      </w:r>
-      <w:r>
-        <w:rPr>
-          <w:rFonts w:ascii="Times New Roman" w:eastAsia="仿宋" w:hAnsi="Times New Roman"/>
-          <w:sz w:val="15"/>
-        </w:rPr>
-        <w:t>time</w:t>
-      </w:r>
-      <w:r>
-        <w:rPr>
-          <w:rFonts w:ascii="Times New Roman" w:eastAsia="仿宋" w:hAnsi="Times New Roman" w:hint="eastAsia"/>
-          <w:sz w:val="15"/>
-        </w:rPr>
-        <w:t>：</w:t>
-      </w:r>
-    </w:p>
-    <w:p>
-      <w:pPr>
-        <w:spacing w:line="240" w:lineRule="exact"/>
-        <w:rPr>
-          <w:rFonts w:ascii="Times New Roman" w:eastAsia="仿宋" w:hAnsi="Times New Roman"/>
-          <w:sz w:val="15"/>
-        </w:rPr>
-      </w:pPr>
-      <w:r>
-        <w:rPr>
-          <w:rFonts w:ascii="Times New Roman" w:eastAsia="仿宋" w:hAnsi="Times New Roman"/>
-          <w:sz w:val="15"/>
-        </w:rPr>
-        <w:tab/>
-      </w:r>
-      <w:r>
-        <w:rPr>
-          <w:rFonts w:ascii="Times New Roman" w:eastAsia="仿宋" w:hAnsi="Times New Roman" w:hint="eastAsia"/>
-          <w:sz w:val="15"/>
-        </w:rPr>
-        <w:t>SDK</w:t>
-      </w:r>
-      <w:r>
-        <w:rPr>
-          <w:rFonts w:ascii="Times New Roman" w:eastAsia="仿宋" w:hAnsi="Times New Roman" w:hint="eastAsia"/>
-          <w:sz w:val="15"/>
-        </w:rPr>
-        <w:t>：</w:t>
-      </w:r>
-    </w:p>
-    <w:p>
-      <w:pPr>
-        <w:spacing w:line="240" w:lineRule="exact"/>
-        <w:rPr>
-          <w:rFonts w:ascii="Times New Roman" w:eastAsia="仿宋" w:hAnsi="Times New Roman"/>
-          <w:sz w:val="15"/>
-        </w:rPr>
-      </w:pPr>
-      <w:r>
-        <w:rPr>
-          <w:rFonts w:ascii="Times New Roman" w:eastAsia="仿宋" w:hAnsi="Times New Roman"/>
-          <w:sz w:val="15"/>
-        </w:rPr>
-        <w:tab/>
-      </w:r>
-      <w:r>
-        <w:rPr>
-          <w:rFonts w:ascii="Times New Roman" w:eastAsia="仿宋" w:hAnsi="Times New Roman" w:hint="eastAsia"/>
-          <w:sz w:val="15"/>
-        </w:rPr>
-        <w:t>注释：版本必须匹配</w:t>
-      </w:r>
-    </w:p>
-    <w:p>
-      <w:pPr>
-        <w:spacing w:line="240" w:lineRule="exact"/>
-        <w:rPr>
-          <w:rFonts w:ascii="Times New Roman" w:eastAsia="仿宋" w:hAnsi="Times New Roman"/>
-          <w:sz w:val="15"/>
-        </w:rPr>
-      </w:pPr>
-    </w:p>
-    <w:p>
-      <w:pPr>
-        <w:spacing w:line="240" w:lineRule="exact"/>
-        <w:rPr>
-          <w:rFonts w:ascii="Times New Roman" w:eastAsia="仿宋" w:hAnsi="Times New Roman"/>
-          <w:sz w:val="15"/>
-        </w:rPr>
-      </w:pPr>
-      <w:r>
-        <w:rPr>
-          <w:rFonts w:ascii="Times New Roman" w:eastAsia="仿宋" w:hAnsi="Times New Roman"/>
-          <w:sz w:val="15"/>
-        </w:rPr>
-        <w:tab/>
-      </w:r>
-      <w:r>
-        <w:rPr>
-          <w:rFonts w:ascii="Times New Roman" w:eastAsia="仿宋" w:hAnsi="Times New Roman" w:hint="eastAsia"/>
-          <w:sz w:val="15"/>
-        </w:rPr>
-        <w:t>②</w:t>
-      </w:r>
-      <w:r>
-        <w:rPr>
-          <w:rFonts w:ascii="Times New Roman" w:eastAsia="仿宋" w:hAnsi="Times New Roman" w:hint="eastAsia"/>
-          <w:sz w:val="15"/>
-        </w:rPr>
-        <w:t>IDE</w:t>
-      </w:r>
-    </w:p>
-    <w:p>
-      <w:pPr>
-        <w:spacing w:line="240" w:lineRule="exact"/>
-        <w:rPr>
-          <w:rFonts w:ascii="Times New Roman" w:eastAsia="仿宋" w:hAnsi="Times New Roman"/>
-          <w:sz w:val="15"/>
-        </w:rPr>
-      </w:pPr>
-      <w:r>
-        <w:rPr>
-          <w:rFonts w:ascii="Times New Roman" w:eastAsia="仿宋" w:hAnsi="Times New Roman"/>
-          <w:sz w:val="15"/>
-        </w:rPr>
-        <w:tab/>
-        <w:t>v</w:t>
-      </w:r>
-      <w:r>
-        <w:rPr>
-          <w:rFonts w:ascii="Times New Roman" w:eastAsia="仿宋" w:hAnsi="Times New Roman" w:hint="eastAsia"/>
-          <w:sz w:val="15"/>
-        </w:rPr>
-        <w:t>s</w:t>
-      </w:r>
-      <w:r>
-        <w:rPr>
-          <w:rFonts w:ascii="Times New Roman" w:eastAsia="仿宋" w:hAnsi="Times New Roman"/>
-          <w:sz w:val="15"/>
-        </w:rPr>
-        <w:t xml:space="preserve"> 2015</w:t>
-      </w:r>
-    </w:p>
-    <w:p>
-      <w:pPr>
-        <w:spacing w:line="240" w:lineRule="exact"/>
-        <w:rPr>
-          <w:rFonts w:ascii="Times New Roman" w:eastAsia="仿宋" w:hAnsi="Times New Roman"/>
-          <w:sz w:val="15"/>
-        </w:rPr>
-      </w:pPr>
-      <w:r>
-        <w:rPr>
-          <w:rFonts w:ascii="Times New Roman" w:eastAsia="仿宋" w:hAnsi="Times New Roman"/>
-          <w:sz w:val="15"/>
-        </w:rPr>
-        <w:tab/>
-        <w:t>vs 2017</w:t>
-      </w:r>
-    </w:p>
-    <w:p>
-      <w:pPr>
-        <w:spacing w:line="240" w:lineRule="exact"/>
-        <w:rPr>
-          <w:rFonts w:ascii="Times New Roman" w:eastAsia="仿宋" w:hAnsi="Times New Roman"/>
-          <w:sz w:val="15"/>
-        </w:rPr>
-      </w:pPr>
-      <w:r>
-        <w:rPr>
-          <w:rFonts w:ascii="Times New Roman" w:eastAsia="仿宋" w:hAnsi="Times New Roman"/>
-          <w:sz w:val="15"/>
-        </w:rPr>
-        <w:tab/>
-        <w:t>vs 2019</w:t>
-      </w:r>
-    </w:p>
-    <w:p>
-      <w:pPr>
-        <w:spacing w:line="240" w:lineRule="exact"/>
-        <w:rPr>
-          <w:rFonts w:ascii="Times New Roman" w:eastAsia="仿宋" w:hAnsi="Times New Roman"/>
-          <w:sz w:val="15"/>
-        </w:rPr>
-      </w:pPr>
-      <w:r>
-        <w:rPr>
-          <w:rFonts w:ascii="Times New Roman" w:eastAsia="仿宋" w:hAnsi="Times New Roman"/>
-          <w:sz w:val="15"/>
-        </w:rPr>
-        <w:tab/>
-        <w:t>vs code</w:t>
-      </w:r>
-    </w:p>
-    <w:p>
-      <w:pPr>
-        <w:spacing w:line="240" w:lineRule="exact"/>
-        <w:rPr>
-          <w:rFonts w:ascii="Times New Roman" w:eastAsia="仿宋" w:hAnsi="Times New Roman"/>
-          <w:sz w:val="15"/>
-        </w:rPr>
-      </w:pPr>
-      <w:r>
-        <w:rPr>
-          <w:rFonts w:ascii="Times New Roman" w:eastAsia="仿宋" w:hAnsi="Times New Roman"/>
-          <w:sz w:val="15"/>
-        </w:rPr>
-        <w:tab/>
+        <w:t>特点：跨平台、自托管、开源、高性能</w:t>
       </w:r>
     </w:p>
     <w:p>
@@ -35674,14 +37233,28 @@
           <w:rFonts w:ascii="Times New Roman" w:eastAsia="仿宋" w:hAnsi="Times New Roman"/>
           <w:sz w:val="18"/>
         </w:rPr>
-        <w:t xml:space="preserve">6. </w:t>
+        <w:t xml:space="preserve">1. </w:t>
       </w:r>
       <w:r>
         <w:rPr>
           <w:rFonts w:ascii="Times New Roman" w:eastAsia="仿宋" w:hAnsi="Times New Roman" w:hint="eastAsia"/>
           <w:sz w:val="18"/>
         </w:rPr>
-        <w:t>常用命令</w:t>
+        <w:t>API</w:t>
+      </w:r>
+      <w:r>
+        <w:rPr>
+          <w:rFonts w:ascii="Times New Roman" w:eastAsia="仿宋" w:hAnsi="Times New Roman"/>
+          <w:sz w:val="18"/>
+        </w:rPr>
+        <w:t xml:space="preserve"> </w:t>
+      </w:r>
+      <w:r>
+        <w:rPr>
+          <w:rFonts w:ascii="Times New Roman" w:eastAsia="仿宋" w:hAnsi="Times New Roman" w:hint="eastAsia"/>
+          <w:sz w:val="18"/>
+        </w:rPr>
+        <w:t>保护</w:t>
       </w:r>
     </w:p>
     <w:p>
@@ -35698,28 +37271,13 @@
           <w:sz w:val="15"/>
         </w:rPr>
         <w:tab/>
-        <w:t>d</w:t>
-      </w:r>
-      <w:r>
-        <w:rPr>
-          <w:rFonts w:ascii="Times New Roman" w:eastAsia="仿宋" w:hAnsi="Times New Roman" w:hint="eastAsia"/>
-          <w:sz w:val="15"/>
-        </w:rPr>
-        <w:t>ot</w:t>
-      </w:r>
-      <w:r>
-        <w:rPr>
-          <w:rFonts w:ascii="Times New Roman" w:eastAsia="仿宋" w:hAnsi="Times New Roman"/>
-          <w:sz w:val="15"/>
-        </w:rPr>
-        <w:t xml:space="preserve">net new         --    </w:t>
-      </w:r>
-      <w:r>
-        <w:rPr>
-          <w:rFonts w:ascii="Times New Roman" w:eastAsia="仿宋" w:hAnsi="Times New Roman" w:hint="eastAsia"/>
-          <w:sz w:val="15"/>
-        </w:rPr>
-        <w:t>创建</w:t>
+      </w:r>
+      <w:r>
+        <w:rPr>
+          <w:rFonts w:ascii="Times New Roman" w:eastAsia="仿宋" w:hAnsi="Times New Roman" w:hint="eastAsia"/>
+          <w:sz w:val="15"/>
+        </w:rPr>
+        <w:t>防泄漏</w:t>
       </w:r>
     </w:p>
     <w:p>
@@ -35736,28 +37294,13 @@
           <w:sz w:val="15"/>
         </w:rPr>
         <w:tab/>
-        <w:t>d</w:t>
-      </w:r>
-      <w:r>
-        <w:rPr>
-          <w:rFonts w:ascii="Times New Roman" w:eastAsia="仿宋" w:hAnsi="Times New Roman" w:hint="eastAsia"/>
-          <w:sz w:val="15"/>
-        </w:rPr>
-        <w:t>ot</w:t>
-      </w:r>
-      <w:r>
-        <w:rPr>
-          <w:rFonts w:ascii="Times New Roman" w:eastAsia="仿宋" w:hAnsi="Times New Roman"/>
-          <w:sz w:val="15"/>
-        </w:rPr>
-        <w:t xml:space="preserve">net build         --    </w:t>
-      </w:r>
-      <w:r>
-        <w:rPr>
-          <w:rFonts w:ascii="Times New Roman" w:eastAsia="仿宋" w:hAnsi="Times New Roman" w:hint="eastAsia"/>
-          <w:sz w:val="15"/>
-        </w:rPr>
-        <w:t>编译</w:t>
+      </w:r>
+      <w:r>
+        <w:rPr>
+          <w:rFonts w:ascii="Times New Roman" w:eastAsia="仿宋" w:hAnsi="Times New Roman" w:hint="eastAsia"/>
+          <w:sz w:val="15"/>
+        </w:rPr>
+        <w:t>防攻击</w:t>
       </w:r>
     </w:p>
     <w:p>
@@ -35774,170 +37317,20 @@
           <w:sz w:val="15"/>
         </w:rPr>
         <w:tab/>
-        <w:t>d</w:t>
-      </w:r>
-      <w:r>
-        <w:rPr>
-          <w:rFonts w:ascii="Times New Roman" w:eastAsia="仿宋" w:hAnsi="Times New Roman" w:hint="eastAsia"/>
-          <w:sz w:val="15"/>
-        </w:rPr>
-        <w:t>ot</w:t>
-      </w:r>
-      <w:r>
-        <w:rPr>
-          <w:rFonts w:ascii="Times New Roman" w:eastAsia="仿宋" w:hAnsi="Times New Roman"/>
-          <w:sz w:val="15"/>
-        </w:rPr>
-        <w:t xml:space="preserve">net clean         --    </w:t>
-      </w:r>
-      <w:r>
-        <w:rPr>
-          <w:rFonts w:ascii="Times New Roman" w:eastAsia="仿宋" w:hAnsi="Times New Roman" w:hint="eastAsia"/>
-          <w:sz w:val="15"/>
-        </w:rPr>
-        <w:t>清理</w:t>
-      </w:r>
-    </w:p>
-    <w:p>
-      <w:pPr>
-        <w:spacing w:line="240" w:lineRule="exact"/>
-        <w:rPr>
-          <w:rFonts w:ascii="Times New Roman" w:eastAsia="仿宋" w:hAnsi="Times New Roman"/>
-          <w:sz w:val="15"/>
-        </w:rPr>
-      </w:pPr>
-      <w:r>
-        <w:rPr>
-          <w:rFonts w:ascii="Times New Roman" w:eastAsia="仿宋" w:hAnsi="Times New Roman"/>
-          <w:sz w:val="15"/>
-        </w:rPr>
-        <w:tab/>
-      </w:r>
-      <w:r>
-        <w:rPr>
-          <w:rFonts w:ascii="Times New Roman" w:eastAsia="仿宋" w:hAnsi="Times New Roman" w:hint="eastAsia"/>
-          <w:sz w:val="15"/>
-        </w:rPr>
-        <w:t>dotnet</w:t>
-      </w:r>
-      <w:r>
-        <w:rPr>
-          <w:rFonts w:ascii="Times New Roman" w:eastAsia="仿宋" w:hAnsi="Times New Roman"/>
-          <w:sz w:val="15"/>
-        </w:rPr>
-        <w:t xml:space="preserve"> help          --    </w:t>
-      </w:r>
-      <w:r>
-        <w:rPr>
-          <w:rFonts w:ascii="Times New Roman" w:eastAsia="仿宋" w:hAnsi="Times New Roman" w:hint="eastAsia"/>
-          <w:sz w:val="15"/>
-        </w:rPr>
-        <w:t>命令帮助</w:t>
-      </w:r>
-    </w:p>
-    <w:p>
-      <w:pPr>
-        <w:spacing w:line="240" w:lineRule="exact"/>
-        <w:rPr>
-          <w:rFonts w:ascii="Times New Roman" w:eastAsia="仿宋" w:hAnsi="Times New Roman"/>
-          <w:sz w:val="15"/>
-        </w:rPr>
-      </w:pPr>
-      <w:r>
-        <w:rPr>
-          <w:rFonts w:ascii="Times New Roman" w:eastAsia="仿宋" w:hAnsi="Times New Roman"/>
-          <w:sz w:val="15"/>
-        </w:rPr>
-        <w:tab/>
-      </w:r>
-      <w:r>
-        <w:rPr>
-          <w:rFonts w:ascii="Times New Roman" w:eastAsia="仿宋" w:hAnsi="Times New Roman" w:hint="eastAsia"/>
-          <w:sz w:val="15"/>
-        </w:rPr>
-        <w:t>dot</w:t>
-      </w:r>
-      <w:r>
-        <w:rPr>
-          <w:rFonts w:ascii="Times New Roman" w:eastAsia="仿宋" w:hAnsi="Times New Roman"/>
-          <w:sz w:val="15"/>
-        </w:rPr>
-        <w:t xml:space="preserve">net publish        --    </w:t>
-      </w:r>
-      <w:r>
-        <w:rPr>
-          <w:rFonts w:ascii="Times New Roman" w:eastAsia="仿宋" w:hAnsi="Times New Roman" w:hint="eastAsia"/>
-          <w:sz w:val="15"/>
-        </w:rPr>
-        <w:t>发布</w:t>
-      </w:r>
-    </w:p>
-    <w:p>
-      <w:pPr>
-        <w:spacing w:line="240" w:lineRule="exact"/>
-        <w:rPr>
-          <w:rFonts w:ascii="Times New Roman" w:eastAsia="仿宋" w:hAnsi="Times New Roman"/>
-          <w:sz w:val="15"/>
-        </w:rPr>
-      </w:pPr>
-      <w:r>
-        <w:rPr>
-          <w:rFonts w:ascii="Times New Roman" w:eastAsia="仿宋" w:hAnsi="Times New Roman"/>
-          <w:sz w:val="15"/>
-        </w:rPr>
-        <w:tab/>
-      </w:r>
-      <w:r>
-        <w:rPr>
-          <w:rFonts w:ascii="Times New Roman" w:eastAsia="仿宋" w:hAnsi="Times New Roman" w:hint="eastAsia"/>
-          <w:sz w:val="15"/>
-        </w:rPr>
-        <w:t>dot</w:t>
-      </w:r>
-      <w:r>
-        <w:rPr>
-          <w:rFonts w:ascii="Times New Roman" w:eastAsia="仿宋" w:hAnsi="Times New Roman"/>
-          <w:sz w:val="15"/>
-        </w:rPr>
-        <w:t xml:space="preserve">net run </w:t>
-      </w:r>
-      <w:r>
-        <w:rPr>
-          <w:rFonts w:ascii="Times New Roman" w:eastAsia="仿宋" w:hAnsi="Times New Roman" w:hint="eastAsia"/>
-          <w:sz w:val="15"/>
-        </w:rPr>
-        <w:t>F</w:t>
-      </w:r>
-      <w:r>
-        <w:rPr>
-          <w:rFonts w:ascii="Times New Roman" w:eastAsia="仿宋" w:hAnsi="Times New Roman"/>
-          <w:sz w:val="15"/>
-        </w:rPr>
-        <w:t xml:space="preserve">5         --     </w:t>
-      </w:r>
-      <w:r>
-        <w:rPr>
-          <w:rFonts w:ascii="Times New Roman" w:eastAsia="仿宋" w:hAnsi="Times New Roman" w:hint="eastAsia"/>
-          <w:sz w:val="15"/>
-        </w:rPr>
-        <w:t>运行</w:t>
-      </w:r>
-    </w:p>
-    <w:p>
-      <w:pPr>
-        <w:spacing w:line="240" w:lineRule="exact"/>
-        <w:rPr>
-          <w:rFonts w:ascii="Times New Roman" w:eastAsia="仿宋" w:hAnsi="Times New Roman"/>
-          <w:sz w:val="15"/>
-        </w:rPr>
-      </w:pPr>
-      <w:r>
-        <w:rPr>
-          <w:rFonts w:ascii="Times New Roman" w:eastAsia="仿宋" w:hAnsi="Times New Roman"/>
-          <w:sz w:val="15"/>
-        </w:rPr>
-        <w:tab/>
-        <w:t xml:space="preserve">dotnet watch run      --   </w:t>
+      </w:r>
+      <w:r>
+        <w:rPr>
+          <w:rFonts w:ascii="Times New Roman" w:eastAsia="仿宋" w:hAnsi="Times New Roman" w:hint="eastAsia"/>
+          <w:sz w:val="15"/>
+        </w:rPr>
+        <w:t>收益话</w:t>
+      </w:r>
+      <w:r>
+        <w:rPr>
+          <w:rFonts w:ascii="Times New Roman" w:eastAsia="仿宋" w:hAnsi="Times New Roman"/>
+          <w:sz w:val="15"/>
+        </w:rPr>
+        <w:t xml:space="preserve"> </w:t>
       </w:r>
     </w:p>
     <w:p>
@@ -35963,920 +37356,6 @@
           <w:rFonts w:ascii="Times New Roman" w:eastAsia="仿宋" w:hAnsi="Times New Roman"/>
           <w:sz w:val="18"/>
         </w:rPr>
-        <w:t xml:space="preserve">7. </w:t>
-      </w:r>
-      <w:r>
-        <w:rPr>
-          <w:rFonts w:ascii="Times New Roman" w:eastAsia="仿宋" w:hAnsi="Times New Roman" w:hint="eastAsia"/>
-          <w:sz w:val="18"/>
-        </w:rPr>
-        <w:t>结构</w:t>
-      </w:r>
-    </w:p>
-    <w:p>
-      <w:pPr>
-        <w:spacing w:line="240" w:lineRule="exact"/>
-        <w:rPr>
-          <w:rFonts w:ascii="Times New Roman" w:eastAsia="仿宋" w:hAnsi="Times New Roman"/>
-          <w:sz w:val="15"/>
-        </w:rPr>
-      </w:pPr>
-      <w:r>
-        <w:rPr>
-          <w:rFonts w:ascii="Times New Roman" w:eastAsia="仿宋" w:hAnsi="Times New Roman"/>
-          <w:sz w:val="15"/>
-        </w:rPr>
-        <w:tab/>
-      </w:r>
-      <w:r>
-        <w:rPr>
-          <w:rFonts w:ascii="Times New Roman" w:eastAsia="仿宋" w:hAnsi="Times New Roman" w:hint="eastAsia"/>
-          <w:sz w:val="15"/>
-        </w:rPr>
-        <w:t>①</w:t>
-      </w:r>
-      <w:r>
-        <w:rPr>
-          <w:rFonts w:ascii="Times New Roman" w:eastAsia="仿宋" w:hAnsi="Times New Roman" w:hint="eastAsia"/>
-          <w:sz w:val="15"/>
-        </w:rPr>
-        <w:t>pro</w:t>
-      </w:r>
-      <w:r>
-        <w:rPr>
-          <w:rFonts w:ascii="Times New Roman" w:eastAsia="仿宋" w:hAnsi="Times New Roman"/>
-          <w:sz w:val="15"/>
-        </w:rPr>
-        <w:t xml:space="preserve">perties         </w:t>
-      </w:r>
-      <w:r>
-        <w:rPr>
-          <w:rFonts w:ascii="Times New Roman" w:eastAsia="仿宋" w:hAnsi="Times New Roman" w:hint="eastAsia"/>
-          <w:sz w:val="15"/>
-        </w:rPr>
-        <w:t>启动配置</w:t>
-      </w:r>
-    </w:p>
-    <w:p>
-      <w:pPr>
-        <w:spacing w:line="240" w:lineRule="exact"/>
-        <w:rPr>
-          <w:rFonts w:ascii="Times New Roman" w:eastAsia="仿宋" w:hAnsi="Times New Roman"/>
-          <w:sz w:val="15"/>
-        </w:rPr>
-      </w:pPr>
-      <w:r>
-        <w:rPr>
-          <w:rFonts w:ascii="Times New Roman" w:eastAsia="仿宋" w:hAnsi="Times New Roman"/>
-          <w:sz w:val="15"/>
-        </w:rPr>
-        <w:tab/>
-      </w:r>
-      <w:r>
-        <w:rPr>
-          <w:rFonts w:ascii="Times New Roman" w:eastAsia="仿宋" w:hAnsi="Times New Roman" w:hint="eastAsia"/>
-          <w:sz w:val="15"/>
-        </w:rPr>
-        <w:t>②</w:t>
-      </w:r>
-      <w:proofErr w:type="spellStart"/>
-      <w:r>
-        <w:rPr>
-          <w:rFonts w:ascii="Times New Roman" w:eastAsia="仿宋" w:hAnsi="Times New Roman"/>
-          <w:sz w:val="15"/>
-        </w:rPr>
-        <w:t>wwwroot</w:t>
-      </w:r>
-      <w:proofErr w:type="spellEnd"/>
-      <w:r>
-        <w:rPr>
-          <w:rFonts w:ascii="Times New Roman" w:eastAsia="仿宋" w:hAnsi="Times New Roman"/>
-          <w:sz w:val="15"/>
-        </w:rPr>
-        <w:t xml:space="preserve">          </w:t>
-      </w:r>
-      <w:r>
-        <w:rPr>
-          <w:rFonts w:ascii="Times New Roman" w:eastAsia="仿宋" w:hAnsi="Times New Roman" w:hint="eastAsia"/>
-          <w:sz w:val="15"/>
-        </w:rPr>
-        <w:t>根目录</w:t>
-      </w:r>
-    </w:p>
-    <w:p>
-      <w:pPr>
-        <w:spacing w:line="240" w:lineRule="exact"/>
-        <w:rPr>
-          <w:rFonts w:ascii="Times New Roman" w:eastAsia="仿宋" w:hAnsi="Times New Roman"/>
-          <w:sz w:val="15"/>
-        </w:rPr>
-      </w:pPr>
-      <w:r>
-        <w:rPr>
-          <w:rFonts w:ascii="Times New Roman" w:eastAsia="仿宋" w:hAnsi="Times New Roman"/>
-          <w:sz w:val="15"/>
-        </w:rPr>
-        <w:tab/>
-      </w:r>
-      <w:r>
-        <w:rPr>
-          <w:rFonts w:ascii="Times New Roman" w:eastAsia="仿宋" w:hAnsi="Times New Roman" w:hint="eastAsia"/>
-          <w:sz w:val="15"/>
-        </w:rPr>
-        <w:t>③依赖项</w:t>
-      </w:r>
-      <w:r>
-        <w:rPr>
-          <w:rFonts w:ascii="Times New Roman" w:eastAsia="仿宋" w:hAnsi="Times New Roman" w:hint="eastAsia"/>
-          <w:sz w:val="15"/>
-        </w:rPr>
-        <w:t xml:space="preserve"> </w:t>
-      </w:r>
-      <w:r>
-        <w:rPr>
-          <w:rFonts w:ascii="Times New Roman" w:eastAsia="仿宋" w:hAnsi="Times New Roman"/>
-          <w:sz w:val="15"/>
-        </w:rPr>
-        <w:t xml:space="preserve">           </w:t>
-      </w:r>
-      <w:r>
-        <w:rPr>
-          <w:rFonts w:ascii="Times New Roman" w:eastAsia="仿宋" w:hAnsi="Times New Roman" w:hint="eastAsia"/>
-          <w:sz w:val="15"/>
-        </w:rPr>
-        <w:t>其中</w:t>
-      </w:r>
-      <w:r>
-        <w:rPr>
-          <w:rFonts w:ascii="Times New Roman" w:eastAsia="仿宋" w:hAnsi="Times New Roman" w:hint="eastAsia"/>
-          <w:sz w:val="15"/>
-        </w:rPr>
-        <w:t>SDK</w:t>
-      </w:r>
-      <w:r>
-        <w:rPr>
-          <w:rFonts w:ascii="Times New Roman" w:eastAsia="仿宋" w:hAnsi="Times New Roman" w:hint="eastAsia"/>
-          <w:sz w:val="15"/>
-        </w:rPr>
-        <w:t>，为基本环境</w:t>
-      </w:r>
-    </w:p>
-    <w:p>
-      <w:pPr>
-        <w:spacing w:line="240" w:lineRule="exact"/>
-        <w:rPr>
-          <w:rFonts w:ascii="Times New Roman" w:eastAsia="仿宋" w:hAnsi="Times New Roman"/>
-          <w:sz w:val="15"/>
-        </w:rPr>
-      </w:pPr>
-      <w:r>
-        <w:rPr>
-          <w:rFonts w:ascii="Times New Roman" w:eastAsia="仿宋" w:hAnsi="Times New Roman"/>
-          <w:sz w:val="15"/>
-        </w:rPr>
-        <w:tab/>
-      </w:r>
-      <w:r>
-        <w:rPr>
-          <w:rFonts w:ascii="Times New Roman" w:eastAsia="仿宋" w:hAnsi="Times New Roman" w:hint="eastAsia"/>
-          <w:sz w:val="15"/>
-        </w:rPr>
-        <w:t>④</w:t>
-      </w:r>
-      <w:proofErr w:type="spellStart"/>
-      <w:r>
-        <w:rPr>
-          <w:rFonts w:ascii="Times New Roman" w:eastAsia="仿宋" w:hAnsi="Times New Roman"/>
-          <w:sz w:val="15"/>
-        </w:rPr>
-        <w:t>P</w:t>
-      </w:r>
-      <w:r>
-        <w:rPr>
-          <w:rFonts w:ascii="Times New Roman" w:eastAsia="仿宋" w:hAnsi="Times New Roman" w:hint="eastAsia"/>
-          <w:sz w:val="15"/>
-        </w:rPr>
-        <w:t>ro</w:t>
-      </w:r>
-      <w:r>
-        <w:rPr>
-          <w:rFonts w:ascii="Times New Roman" w:eastAsia="仿宋" w:hAnsi="Times New Roman"/>
-          <w:sz w:val="15"/>
-        </w:rPr>
-        <w:t>grame</w:t>
-      </w:r>
-      <w:proofErr w:type="spellEnd"/>
-      <w:r>
-        <w:rPr>
-          <w:rFonts w:ascii="Times New Roman" w:eastAsia="仿宋" w:hAnsi="Times New Roman"/>
-          <w:sz w:val="15"/>
-        </w:rPr>
-        <w:t xml:space="preserve">          </w:t>
-      </w:r>
-      <w:r>
-        <w:rPr>
-          <w:rFonts w:ascii="Times New Roman" w:eastAsia="仿宋" w:hAnsi="Times New Roman" w:hint="eastAsia"/>
-          <w:sz w:val="15"/>
-        </w:rPr>
-        <w:t>整个程序的入口</w:t>
-      </w:r>
-    </w:p>
-    <w:p>
-      <w:pPr>
-        <w:spacing w:line="240" w:lineRule="exact"/>
-        <w:rPr>
-          <w:rFonts w:ascii="Times New Roman" w:eastAsia="仿宋" w:hAnsi="Times New Roman"/>
-          <w:sz w:val="15"/>
-        </w:rPr>
-      </w:pPr>
-      <w:r>
-        <w:rPr>
-          <w:rFonts w:ascii="Times New Roman" w:eastAsia="仿宋" w:hAnsi="Times New Roman"/>
-          <w:sz w:val="15"/>
-        </w:rPr>
-        <w:tab/>
-      </w:r>
-      <w:r>
-        <w:rPr>
-          <w:rFonts w:ascii="Times New Roman" w:eastAsia="仿宋" w:hAnsi="Times New Roman" w:hint="eastAsia"/>
-          <w:sz w:val="15"/>
-        </w:rPr>
-        <w:t>应用程序使用进程内</w:t>
-      </w:r>
-      <w:r>
-        <w:rPr>
-          <w:rFonts w:ascii="Times New Roman" w:eastAsia="仿宋" w:hAnsi="Times New Roman" w:hint="eastAsia"/>
-          <w:sz w:val="15"/>
-        </w:rPr>
-        <w:t>HTTP</w:t>
-      </w:r>
-      <w:r>
-        <w:rPr>
-          <w:rFonts w:ascii="Times New Roman" w:eastAsia="仿宋" w:hAnsi="Times New Roman" w:hint="eastAsia"/>
-          <w:sz w:val="15"/>
-        </w:rPr>
-        <w:t>服务器实现运行。服务器实现侦听</w:t>
-      </w:r>
-      <w:r>
-        <w:rPr>
-          <w:rFonts w:ascii="Times New Roman" w:eastAsia="仿宋" w:hAnsi="Times New Roman" w:hint="eastAsia"/>
-          <w:sz w:val="15"/>
-        </w:rPr>
-        <w:t>HTTP</w:t>
-      </w:r>
-      <w:r>
-        <w:rPr>
-          <w:rFonts w:ascii="Times New Roman" w:eastAsia="仿宋" w:hAnsi="Times New Roman" w:hint="eastAsia"/>
-          <w:sz w:val="15"/>
-        </w:rPr>
-        <w:t>请求，并将它们作为一</w:t>
-      </w:r>
-      <w:proofErr w:type="gramStart"/>
-      <w:r>
-        <w:rPr>
-          <w:rFonts w:ascii="Times New Roman" w:eastAsia="仿宋" w:hAnsi="Times New Roman" w:hint="eastAsia"/>
-          <w:sz w:val="15"/>
-        </w:rPr>
-        <w:t>组</w:t>
-      </w:r>
-      <w:proofErr w:type="gramEnd"/>
-      <w:r>
-        <w:rPr>
-          <w:rFonts w:ascii="Times New Roman" w:eastAsia="仿宋" w:hAnsi="Times New Roman" w:hint="eastAsia"/>
-          <w:sz w:val="15"/>
-        </w:rPr>
-        <w:t>组成</w:t>
-      </w:r>
-      <w:proofErr w:type="spellStart"/>
-      <w:r>
-        <w:rPr>
-          <w:rFonts w:ascii="Times New Roman" w:eastAsia="仿宋" w:hAnsi="Times New Roman" w:hint="eastAsia"/>
-          <w:sz w:val="15"/>
-        </w:rPr>
-        <w:t>Http</w:t>
-      </w:r>
-      <w:r>
-        <w:rPr>
-          <w:rFonts w:ascii="Times New Roman" w:eastAsia="仿宋" w:hAnsi="Times New Roman"/>
-          <w:sz w:val="15"/>
-        </w:rPr>
-        <w:t>Context</w:t>
-      </w:r>
-      <w:proofErr w:type="spellEnd"/>
-      <w:r>
-        <w:rPr>
-          <w:rFonts w:ascii="Times New Roman" w:eastAsia="仿宋" w:hAnsi="Times New Roman"/>
-          <w:sz w:val="15"/>
-        </w:rPr>
-        <w:t xml:space="preserve"> </w:t>
-      </w:r>
-      <w:r>
-        <w:rPr>
-          <w:rFonts w:ascii="Times New Roman" w:eastAsia="仿宋" w:hAnsi="Times New Roman" w:hint="eastAsia"/>
-          <w:sz w:val="15"/>
-        </w:rPr>
-        <w:t>的请求特性呈现给应用程序，也就是</w:t>
-      </w:r>
-      <w:r>
-        <w:rPr>
-          <w:rFonts w:ascii="Times New Roman" w:eastAsia="仿宋" w:hAnsi="Times New Roman" w:hint="eastAsia"/>
-          <w:sz w:val="15"/>
-        </w:rPr>
-        <w:t>Request</w:t>
-      </w:r>
-      <w:r>
-        <w:rPr>
-          <w:rFonts w:ascii="Times New Roman" w:eastAsia="仿宋" w:hAnsi="Times New Roman" w:hint="eastAsia"/>
-          <w:sz w:val="15"/>
-        </w:rPr>
-        <w:t>和</w:t>
-      </w:r>
-      <w:r>
-        <w:rPr>
-          <w:rFonts w:ascii="Times New Roman" w:eastAsia="仿宋" w:hAnsi="Times New Roman" w:hint="eastAsia"/>
-          <w:sz w:val="15"/>
-        </w:rPr>
-        <w:t>Res</w:t>
-      </w:r>
-      <w:r>
-        <w:rPr>
-          <w:rFonts w:ascii="Times New Roman" w:eastAsia="仿宋" w:hAnsi="Times New Roman"/>
-          <w:sz w:val="15"/>
-        </w:rPr>
-        <w:t>ponse</w:t>
-      </w:r>
-    </w:p>
-    <w:p>
-      <w:pPr>
-        <w:spacing w:line="240" w:lineRule="exact"/>
-        <w:rPr>
-          <w:rFonts w:ascii="Times New Roman" w:eastAsia="仿宋" w:hAnsi="Times New Roman"/>
-          <w:sz w:val="15"/>
-        </w:rPr>
-      </w:pPr>
-    </w:p>
-    <w:p>
-      <w:pPr>
-        <w:spacing w:line="240" w:lineRule="exact"/>
-        <w:rPr>
-          <w:rFonts w:ascii="Times New Roman" w:eastAsia="仿宋" w:hAnsi="Times New Roman"/>
-          <w:sz w:val="15"/>
-        </w:rPr>
-      </w:pPr>
-      <w:r>
-        <w:rPr>
-          <w:rFonts w:ascii="Times New Roman" w:eastAsia="仿宋" w:hAnsi="Times New Roman"/>
-          <w:sz w:val="15"/>
-        </w:rPr>
-        <w:tab/>
-        <w:t xml:space="preserve">Vs 2019 </w:t>
-      </w:r>
-      <w:r>
-        <w:rPr>
-          <w:rFonts w:ascii="Times New Roman" w:eastAsia="仿宋" w:hAnsi="Times New Roman" w:hint="eastAsia"/>
-          <w:sz w:val="15"/>
-        </w:rPr>
-        <w:t>提供源代码查看，需要在工具里开启。</w:t>
-      </w:r>
-    </w:p>
-    <w:p>
-      <w:pPr>
-        <w:spacing w:line="240" w:lineRule="exact"/>
-        <w:rPr>
-          <w:rFonts w:ascii="Times New Roman" w:eastAsia="仿宋" w:hAnsi="Times New Roman"/>
-          <w:sz w:val="15"/>
-        </w:rPr>
-      </w:pPr>
-    </w:p>
-    <w:p>
-      <w:pPr>
-        <w:spacing w:line="240" w:lineRule="exact"/>
-        <w:rPr>
-          <w:rFonts w:ascii="Times New Roman" w:eastAsia="仿宋" w:hAnsi="Times New Roman"/>
-          <w:sz w:val="15"/>
-        </w:rPr>
-      </w:pPr>
-      <w:r>
-        <w:rPr>
-          <w:rFonts w:ascii="Times New Roman" w:eastAsia="仿宋" w:hAnsi="Times New Roman"/>
-          <w:sz w:val="15"/>
-        </w:rPr>
-        <w:tab/>
-      </w:r>
-      <w:r>
-        <w:rPr>
-          <w:rFonts w:ascii="Times New Roman" w:eastAsia="仿宋" w:hAnsi="Times New Roman" w:hint="eastAsia"/>
-          <w:sz w:val="15"/>
-        </w:rPr>
-        <w:t>⑤</w:t>
-      </w:r>
-      <w:r>
-        <w:rPr>
-          <w:rFonts w:ascii="Times New Roman" w:eastAsia="仿宋" w:hAnsi="Times New Roman"/>
-          <w:sz w:val="15"/>
-        </w:rPr>
-        <w:t xml:space="preserve">Startup            </w:t>
-      </w:r>
-      <w:r>
-        <w:rPr>
-          <w:rFonts w:ascii="Times New Roman" w:eastAsia="仿宋" w:hAnsi="Times New Roman" w:hint="eastAsia"/>
-          <w:sz w:val="15"/>
-        </w:rPr>
-        <w:t>配置服务，配置中间件文档，启动</w:t>
-      </w:r>
-      <w:proofErr w:type="spellStart"/>
-      <w:r>
-        <w:rPr>
-          <w:rFonts w:ascii="Times New Roman" w:eastAsia="仿宋" w:hAnsi="Times New Roman" w:hint="eastAsia"/>
-          <w:sz w:val="15"/>
-        </w:rPr>
-        <w:t>mvc</w:t>
-      </w:r>
-      <w:proofErr w:type="spellEnd"/>
-      <w:r>
-        <w:rPr>
-          <w:rFonts w:ascii="Times New Roman" w:eastAsia="仿宋" w:hAnsi="Times New Roman" w:hint="eastAsia"/>
-          <w:sz w:val="15"/>
-        </w:rPr>
-        <w:t>，打开</w:t>
-      </w:r>
-      <w:r>
-        <w:rPr>
-          <w:rFonts w:ascii="Times New Roman" w:eastAsia="仿宋" w:hAnsi="Times New Roman" w:hint="eastAsia"/>
-          <w:sz w:val="15"/>
-        </w:rPr>
-        <w:t>web</w:t>
-      </w:r>
-      <w:r>
-        <w:rPr>
-          <w:rFonts w:ascii="Times New Roman" w:eastAsia="仿宋" w:hAnsi="Times New Roman" w:hint="eastAsia"/>
-          <w:sz w:val="15"/>
-        </w:rPr>
-        <w:t>服务</w:t>
-      </w:r>
-    </w:p>
-    <w:p>
-      <w:pPr>
-        <w:spacing w:line="240" w:lineRule="exact"/>
-        <w:rPr>
-          <w:rFonts w:ascii="Times New Roman" w:eastAsia="仿宋" w:hAnsi="Times New Roman"/>
-          <w:sz w:val="15"/>
-        </w:rPr>
-      </w:pPr>
-      <w:r>
-        <w:rPr>
-          <w:rFonts w:ascii="Times New Roman" w:eastAsia="仿宋" w:hAnsi="Times New Roman"/>
-          <w:sz w:val="15"/>
-        </w:rPr>
-        <w:t xml:space="preserve"> </w:t>
-      </w:r>
-    </w:p>
-    <w:p>
-      <w:pPr>
-        <w:spacing w:line="240" w:lineRule="atLeast"/>
-        <w:outlineLvl w:val="4"/>
-        <w:rPr>
-          <w:rFonts w:ascii="Times New Roman" w:eastAsia="仿宋" w:hAnsi="Times New Roman"/>
-          <w:sz w:val="18"/>
-        </w:rPr>
-      </w:pPr>
-      <w:r>
-        <w:rPr>
-          <w:rFonts w:ascii="Times New Roman" w:eastAsia="仿宋" w:hAnsi="Times New Roman"/>
-          <w:sz w:val="18"/>
-        </w:rPr>
-        <w:t xml:space="preserve">8. </w:t>
-      </w:r>
-    </w:p>
-    <w:p>
-      <w:pPr>
-        <w:spacing w:line="240" w:lineRule="exact"/>
-        <w:rPr>
-          <w:rFonts w:ascii="Times New Roman" w:eastAsia="仿宋" w:hAnsi="Times New Roman"/>
-          <w:sz w:val="15"/>
-        </w:rPr>
-      </w:pPr>
-      <w:r>
-        <w:rPr>
-          <w:rFonts w:ascii="Times New Roman" w:eastAsia="仿宋" w:hAnsi="Times New Roman"/>
-          <w:sz w:val="15"/>
-        </w:rPr>
-        <w:tab/>
-      </w:r>
-      <w:r>
-        <w:rPr>
-          <w:rFonts w:ascii="Times New Roman" w:eastAsia="仿宋" w:hAnsi="Times New Roman" w:hint="eastAsia"/>
-          <w:sz w:val="15"/>
-        </w:rPr>
-        <w:t>pro</w:t>
-      </w:r>
-      <w:r>
-        <w:rPr>
-          <w:rFonts w:ascii="Times New Roman" w:eastAsia="仿宋" w:hAnsi="Times New Roman"/>
-          <w:sz w:val="15"/>
-        </w:rPr>
-        <w:t xml:space="preserve">perties         </w:t>
-      </w:r>
-      <w:r>
-        <w:rPr>
-          <w:rFonts w:ascii="Times New Roman" w:eastAsia="仿宋" w:hAnsi="Times New Roman" w:hint="eastAsia"/>
-          <w:sz w:val="15"/>
-        </w:rPr>
-        <w:t>启动配置</w:t>
-      </w:r>
-    </w:p>
-    <w:p>
-      <w:pPr>
-        <w:spacing w:line="240" w:lineRule="exact"/>
-        <w:rPr>
-          <w:rFonts w:ascii="Times New Roman" w:eastAsia="仿宋" w:hAnsi="Times New Roman"/>
-          <w:sz w:val="15"/>
-        </w:rPr>
-      </w:pPr>
-    </w:p>
-    <w:p>
-      <w:pPr>
-        <w:spacing w:line="240" w:lineRule="exact"/>
-        <w:rPr>
-          <w:rFonts w:ascii="Times New Roman" w:eastAsia="仿宋" w:hAnsi="Times New Roman"/>
-          <w:sz w:val="15"/>
-        </w:rPr>
-      </w:pPr>
-    </w:p>
-    <w:p>
-      <w:pPr>
-        <w:spacing w:line="240" w:lineRule="exact"/>
-        <w:rPr>
-          <w:rFonts w:ascii="Times New Roman" w:eastAsia="仿宋" w:hAnsi="Times New Roman"/>
-          <w:sz w:val="15"/>
-        </w:rPr>
-      </w:pPr>
-    </w:p>
-    <w:p>
-      <w:pPr>
-        <w:spacing w:line="240" w:lineRule="exact"/>
-        <w:rPr>
-          <w:rFonts w:ascii="Times New Roman" w:eastAsia="仿宋" w:hAnsi="Times New Roman"/>
-          <w:sz w:val="15"/>
-        </w:rPr>
-      </w:pPr>
-    </w:p>
-    <w:p>
-      <w:pPr>
-        <w:spacing w:line="240" w:lineRule="atLeast"/>
-        <w:outlineLvl w:val="4"/>
-        <w:rPr>
-          <w:rFonts w:ascii="Times New Roman" w:eastAsia="仿宋" w:hAnsi="Times New Roman"/>
-          <w:sz w:val="18"/>
-        </w:rPr>
-      </w:pPr>
-      <w:r>
-        <w:rPr>
-          <w:rFonts w:ascii="Times New Roman" w:eastAsia="仿宋" w:hAnsi="Times New Roman"/>
-          <w:sz w:val="18"/>
-        </w:rPr>
-        <w:t xml:space="preserve">9. </w:t>
-      </w:r>
-    </w:p>
-    <w:p>
-      <w:pPr>
-        <w:spacing w:line="240" w:lineRule="exact"/>
-        <w:rPr>
-          <w:rFonts w:ascii="Times New Roman" w:eastAsia="仿宋" w:hAnsi="Times New Roman"/>
-          <w:sz w:val="15"/>
-        </w:rPr>
-      </w:pPr>
-      <w:r>
-        <w:rPr>
-          <w:rFonts w:ascii="Times New Roman" w:eastAsia="仿宋" w:hAnsi="Times New Roman"/>
-          <w:sz w:val="15"/>
-        </w:rPr>
-        <w:tab/>
-      </w:r>
-      <w:r>
-        <w:rPr>
-          <w:rFonts w:ascii="Times New Roman" w:eastAsia="仿宋" w:hAnsi="Times New Roman" w:hint="eastAsia"/>
-          <w:sz w:val="15"/>
-        </w:rPr>
-        <w:t>pro</w:t>
-      </w:r>
-      <w:r>
-        <w:rPr>
-          <w:rFonts w:ascii="Times New Roman" w:eastAsia="仿宋" w:hAnsi="Times New Roman"/>
-          <w:sz w:val="15"/>
-        </w:rPr>
-        <w:t xml:space="preserve">perties         </w:t>
-      </w:r>
-      <w:r>
-        <w:rPr>
-          <w:rFonts w:ascii="Times New Roman" w:eastAsia="仿宋" w:hAnsi="Times New Roman" w:hint="eastAsia"/>
-          <w:sz w:val="15"/>
-        </w:rPr>
-        <w:t>启动配置</w:t>
-      </w:r>
-    </w:p>
-    <w:p>
-      <w:pPr>
-        <w:spacing w:line="240" w:lineRule="exact"/>
-        <w:rPr>
-          <w:rFonts w:ascii="Times New Roman" w:eastAsia="仿宋" w:hAnsi="Times New Roman"/>
-          <w:sz w:val="15"/>
-        </w:rPr>
-      </w:pPr>
-    </w:p>
-    <w:p>
-      <w:pPr>
-        <w:spacing w:line="240" w:lineRule="exact"/>
-        <w:rPr>
-          <w:rFonts w:ascii="Times New Roman" w:eastAsia="仿宋" w:hAnsi="Times New Roman"/>
-          <w:sz w:val="15"/>
-        </w:rPr>
-      </w:pPr>
-    </w:p>
-    <w:p>
-      <w:pPr>
-        <w:spacing w:line="240" w:lineRule="exact"/>
-        <w:rPr>
-          <w:rFonts w:ascii="Times New Roman" w:eastAsia="仿宋" w:hAnsi="Times New Roman"/>
-          <w:sz w:val="15"/>
-        </w:rPr>
-      </w:pPr>
-    </w:p>
-    <w:p>
-      <w:pPr>
-        <w:spacing w:line="240" w:lineRule="exact"/>
-        <w:rPr>
-          <w:rFonts w:ascii="Times New Roman" w:eastAsia="仿宋" w:hAnsi="Times New Roman"/>
-          <w:sz w:val="15"/>
-        </w:rPr>
-      </w:pPr>
-    </w:p>
-    <w:p>
-      <w:pPr>
-        <w:spacing w:line="240" w:lineRule="atLeast"/>
-        <w:outlineLvl w:val="4"/>
-        <w:rPr>
-          <w:rFonts w:ascii="Times New Roman" w:eastAsia="仿宋" w:hAnsi="Times New Roman"/>
-          <w:sz w:val="18"/>
-        </w:rPr>
-      </w:pPr>
-      <w:r>
-        <w:rPr>
-          <w:rFonts w:ascii="Times New Roman" w:eastAsia="仿宋" w:hAnsi="Times New Roman"/>
-          <w:sz w:val="18"/>
-        </w:rPr>
-        <w:t xml:space="preserve">10. </w:t>
-      </w:r>
-      <w:r>
-        <w:rPr>
-          <w:rFonts w:ascii="Times New Roman" w:eastAsia="仿宋" w:hAnsi="Times New Roman" w:hint="eastAsia"/>
-          <w:sz w:val="18"/>
-        </w:rPr>
-        <w:t>两种托管模式，进程内，进程外</w:t>
-      </w:r>
-    </w:p>
-    <w:p>
-      <w:pPr>
-        <w:spacing w:line="240" w:lineRule="exact"/>
-        <w:rPr>
-          <w:rFonts w:ascii="Times New Roman" w:eastAsia="仿宋" w:hAnsi="Times New Roman"/>
-          <w:sz w:val="15"/>
-        </w:rPr>
-      </w:pPr>
-      <w:r>
-        <w:rPr>
-          <w:rFonts w:ascii="Times New Roman" w:eastAsia="仿宋" w:hAnsi="Times New Roman"/>
-          <w:sz w:val="15"/>
-        </w:rPr>
-        <w:tab/>
-      </w:r>
-      <w:r>
-        <w:rPr>
-          <w:rFonts w:ascii="Times New Roman" w:eastAsia="仿宋" w:hAnsi="Times New Roman" w:hint="eastAsia"/>
-          <w:sz w:val="15"/>
-        </w:rPr>
-        <w:t>pro</w:t>
-      </w:r>
-      <w:r>
-        <w:rPr>
-          <w:rFonts w:ascii="Times New Roman" w:eastAsia="仿宋" w:hAnsi="Times New Roman"/>
-          <w:sz w:val="15"/>
-        </w:rPr>
-        <w:t xml:space="preserve">perties         </w:t>
-      </w:r>
-      <w:r>
-        <w:rPr>
-          <w:rFonts w:ascii="Times New Roman" w:eastAsia="仿宋" w:hAnsi="Times New Roman" w:hint="eastAsia"/>
-          <w:sz w:val="15"/>
-        </w:rPr>
-        <w:t>启动配置</w:t>
-      </w:r>
-    </w:p>
-    <w:p>
-      <w:pPr>
-        <w:spacing w:beforeLines="50" w:before="156" w:afterLines="50" w:after="156"/>
-        <w:outlineLvl w:val="3"/>
-        <w:rPr>
-          <w:rFonts w:ascii="Times New Roman" w:eastAsia="仿宋" w:hAnsi="Times New Roman"/>
-          <w:b/>
-        </w:rPr>
-      </w:pPr>
-      <w:r>
-        <w:rPr>
-          <w:rFonts w:ascii="Times New Roman" w:eastAsia="仿宋" w:hAnsi="Times New Roman"/>
-          <w:b/>
-        </w:rPr>
-        <w:t>51</w:t>
-      </w:r>
-      <w:r>
-        <w:rPr>
-          <w:rFonts w:ascii="Times New Roman" w:eastAsia="仿宋" w:hAnsi="Times New Roman"/>
-          <w:b/>
-        </w:rPr>
-        <w:t xml:space="preserve">. </w:t>
-      </w:r>
-      <w:r>
-        <w:rPr>
-          <w:rFonts w:ascii="Times New Roman" w:eastAsia="仿宋" w:hAnsi="Times New Roman" w:hint="eastAsia"/>
-          <w:b/>
-        </w:rPr>
-        <w:t>JWT</w:t>
-      </w:r>
-      <w:r>
-        <w:rPr>
-          <w:rFonts w:ascii="Times New Roman" w:eastAsia="仿宋" w:hAnsi="Times New Roman"/>
-          <w:b/>
-        </w:rPr>
-        <w:t xml:space="preserve"> </w:t>
-      </w:r>
-      <w:r>
-        <w:rPr>
-          <w:rFonts w:ascii="Times New Roman" w:eastAsia="仿宋" w:hAnsi="Times New Roman" w:hint="eastAsia"/>
-          <w:b/>
-        </w:rPr>
-        <w:t>权限验证</w:t>
-      </w:r>
-    </w:p>
-    <w:p>
-      <w:pPr>
-        <w:spacing w:line="240" w:lineRule="exact"/>
-        <w:rPr>
-          <w:rFonts w:ascii="Times New Roman" w:eastAsia="仿宋" w:hAnsi="Times New Roman"/>
-          <w:sz w:val="15"/>
-        </w:rPr>
-      </w:pPr>
-      <w:r>
-        <w:rPr>
-          <w:rFonts w:ascii="Times New Roman" w:eastAsia="仿宋" w:hAnsi="Times New Roman"/>
-          <w:sz w:val="15"/>
-        </w:rPr>
-        <w:tab/>
-      </w:r>
-      <w:r>
-        <w:rPr>
-          <w:rFonts w:ascii="Times New Roman" w:eastAsia="仿宋" w:hAnsi="Times New Roman" w:hint="eastAsia"/>
-          <w:sz w:val="15"/>
-        </w:rPr>
-        <w:t>特点：跨平台、自托管、开源、高性能</w:t>
-      </w:r>
-    </w:p>
-    <w:p>
-      <w:pPr>
-        <w:spacing w:line="240" w:lineRule="atLeast"/>
-        <w:outlineLvl w:val="4"/>
-        <w:rPr>
-          <w:rFonts w:ascii="Times New Roman" w:eastAsia="仿宋" w:hAnsi="Times New Roman"/>
-          <w:sz w:val="18"/>
-        </w:rPr>
-      </w:pPr>
-      <w:r>
-        <w:rPr>
-          <w:rFonts w:ascii="Times New Roman" w:eastAsia="仿宋" w:hAnsi="Times New Roman"/>
-          <w:sz w:val="18"/>
-        </w:rPr>
-        <w:t xml:space="preserve">1. </w:t>
-      </w:r>
-      <w:r>
-        <w:rPr>
-          <w:rFonts w:ascii="Times New Roman" w:eastAsia="仿宋" w:hAnsi="Times New Roman" w:hint="eastAsia"/>
-          <w:sz w:val="18"/>
-        </w:rPr>
-        <w:t>API</w:t>
-      </w:r>
-      <w:r>
-        <w:rPr>
-          <w:rFonts w:ascii="Times New Roman" w:eastAsia="仿宋" w:hAnsi="Times New Roman"/>
-          <w:sz w:val="18"/>
-        </w:rPr>
-        <w:t xml:space="preserve"> </w:t>
-      </w:r>
-      <w:r>
-        <w:rPr>
-          <w:rFonts w:ascii="Times New Roman" w:eastAsia="仿宋" w:hAnsi="Times New Roman" w:hint="eastAsia"/>
-          <w:sz w:val="18"/>
-        </w:rPr>
-        <w:t>保护</w:t>
-      </w:r>
-    </w:p>
-    <w:p>
-      <w:pPr>
-        <w:spacing w:line="240" w:lineRule="exact"/>
-        <w:rPr>
-          <w:rFonts w:ascii="Times New Roman" w:eastAsia="仿宋" w:hAnsi="Times New Roman"/>
-          <w:sz w:val="15"/>
-        </w:rPr>
-      </w:pPr>
-      <w:r>
-        <w:rPr>
-          <w:rFonts w:ascii="Times New Roman" w:eastAsia="仿宋" w:hAnsi="Times New Roman"/>
-          <w:sz w:val="15"/>
-        </w:rPr>
-        <w:tab/>
-      </w:r>
-      <w:r>
-        <w:rPr>
-          <w:rFonts w:ascii="Times New Roman" w:eastAsia="仿宋" w:hAnsi="Times New Roman" w:hint="eastAsia"/>
-          <w:sz w:val="15"/>
-        </w:rPr>
-        <w:t>防泄漏</w:t>
-      </w:r>
-    </w:p>
-    <w:p>
-      <w:pPr>
-        <w:spacing w:line="240" w:lineRule="exact"/>
-        <w:rPr>
-          <w:rFonts w:ascii="Times New Roman" w:eastAsia="仿宋" w:hAnsi="Times New Roman"/>
-          <w:sz w:val="15"/>
-        </w:rPr>
-      </w:pPr>
-      <w:r>
-        <w:rPr>
-          <w:rFonts w:ascii="Times New Roman" w:eastAsia="仿宋" w:hAnsi="Times New Roman"/>
-          <w:sz w:val="15"/>
-        </w:rPr>
-        <w:tab/>
-      </w:r>
-      <w:r>
-        <w:rPr>
-          <w:rFonts w:ascii="Times New Roman" w:eastAsia="仿宋" w:hAnsi="Times New Roman" w:hint="eastAsia"/>
-          <w:sz w:val="15"/>
-        </w:rPr>
-        <w:t>防攻击</w:t>
-      </w:r>
-    </w:p>
-    <w:p>
-      <w:pPr>
-        <w:spacing w:line="240" w:lineRule="exact"/>
-        <w:rPr>
-          <w:rFonts w:ascii="Times New Roman" w:eastAsia="仿宋" w:hAnsi="Times New Roman"/>
-          <w:sz w:val="15"/>
-        </w:rPr>
-      </w:pPr>
-      <w:r>
-        <w:rPr>
-          <w:rFonts w:ascii="Times New Roman" w:eastAsia="仿宋" w:hAnsi="Times New Roman"/>
-          <w:sz w:val="15"/>
-        </w:rPr>
-        <w:tab/>
-      </w:r>
-      <w:r>
-        <w:rPr>
-          <w:rFonts w:ascii="Times New Roman" w:eastAsia="仿宋" w:hAnsi="Times New Roman" w:hint="eastAsia"/>
-          <w:sz w:val="15"/>
-        </w:rPr>
-        <w:t>收益话</w:t>
-      </w:r>
-      <w:r>
-        <w:rPr>
-          <w:rFonts w:ascii="Times New Roman" w:eastAsia="仿宋" w:hAnsi="Times New Roman"/>
-          <w:sz w:val="15"/>
-        </w:rPr>
-        <w:t xml:space="preserve"> </w:t>
-      </w:r>
-    </w:p>
-    <w:p>
-      <w:pPr>
-        <w:spacing w:line="240" w:lineRule="exact"/>
-        <w:rPr>
-          <w:rFonts w:ascii="Times New Roman" w:eastAsia="仿宋" w:hAnsi="Times New Roman"/>
-          <w:sz w:val="15"/>
-        </w:rPr>
-      </w:pPr>
-    </w:p>
-    <w:p>
-      <w:pPr>
-        <w:spacing w:line="240" w:lineRule="atLeast"/>
-        <w:outlineLvl w:val="4"/>
-        <w:rPr>
-          <w:rFonts w:ascii="Times New Roman" w:eastAsia="仿宋" w:hAnsi="Times New Roman"/>
-          <w:sz w:val="18"/>
-        </w:rPr>
-      </w:pPr>
-      <w:r>
-        <w:rPr>
-          <w:rFonts w:ascii="Times New Roman" w:eastAsia="仿宋" w:hAnsi="Times New Roman"/>
-          <w:sz w:val="18"/>
-        </w:rPr>
         <w:t xml:space="preserve">2. </w:t>
       </w:r>
       <w:r>
@@ -37880,7 +38359,6 @@
           <w:rFonts w:ascii="Times New Roman" w:eastAsia="仿宋" w:hAnsi="Times New Roman"/>
           <w:sz w:val="15"/>
         </w:rPr>
-        <w:lastRenderedPageBreak/>
         <w:t>u</w:t>
       </w:r>
       <w:r>
@@ -39326,6 +39804,7 @@
         <w:rPr>
           <w:noProof/>
         </w:rPr>
+        <w:lastRenderedPageBreak/>
         <w:drawing>
           <wp:inline distT="0" distB="0" distL="0" distR="0" wp14:anchorId="3EEC1BC5" wp14:editId="0F2CE38B">
             <wp:extent cx="4595446" cy="2397311"/>
@@ -39491,7 +39970,6 @@
           <w:rFonts w:ascii="Times New Roman" w:eastAsia="仿宋" w:hAnsi="Times New Roman"/>
           <w:sz w:val="15"/>
         </w:rPr>
-        <w:lastRenderedPageBreak/>
         <w:tab/>
       </w:r>
       <w:r>
@@ -40160,6 +40638,7 @@
           <w:rFonts w:ascii="Times New Roman" w:eastAsia="仿宋" w:hAnsi="Times New Roman"/>
           <w:sz w:val="15"/>
         </w:rPr>
+        <w:lastRenderedPageBreak/>
         <w:tab/>
       </w:r>
       <w:r>
@@ -41056,7 +41535,6 @@
           <w:rFonts w:ascii="Times New Roman" w:eastAsia="仿宋" w:hAnsi="Times New Roman" w:hint="eastAsia"/>
           <w:sz w:val="15"/>
         </w:rPr>
-        <w:lastRenderedPageBreak/>
         <w:t xml:space="preserve"> </w:t>
       </w:r>
       <w:r>
@@ -41590,6 +42068,7 @@
           <w:rFonts w:ascii="Times New Roman" w:eastAsia="仿宋" w:hAnsi="Times New Roman" w:hint="eastAsia"/>
           <w:sz w:val="15"/>
         </w:rPr>
+        <w:lastRenderedPageBreak/>
         <w:t>在哪里缓存？</w:t>
       </w:r>
       <w:r>
@@ -43043,7 +43522,6 @@
           <w:rFonts w:ascii="Times New Roman" w:eastAsia="仿宋" w:hAnsi="Times New Roman"/>
           <w:sz w:val="15"/>
         </w:rPr>
-        <w:lastRenderedPageBreak/>
         <w:tab/>
       </w:r>
       <w:r>
@@ -44102,6 +44580,7 @@
           <w:rFonts w:ascii="Times New Roman" w:eastAsia="仿宋" w:hAnsi="Times New Roman"/>
           <w:sz w:val="15"/>
         </w:rPr>
+        <w:lastRenderedPageBreak/>
         <w:t xml:space="preserve">      </w:t>
       </w:r>
       <w:r>
@@ -45238,7 +45717,6 @@
           <w:bCs/>
           <w:sz w:val="15"/>
         </w:rPr>
-        <w:lastRenderedPageBreak/>
         <w:t>缓存应用思维风暴</w:t>
       </w:r>
     </w:p>
@@ -46722,6 +47200,7 @@
         <w:rPr>
           <w:noProof/>
         </w:rPr>
+        <w:lastRenderedPageBreak/>
         <w:drawing>
           <wp:inline distT="0" distB="0" distL="0" distR="0" wp14:anchorId="275E9E66" wp14:editId="2EFF8328">
             <wp:extent cx="2327031" cy="1145585"/>
@@ -47536,7 +48015,6 @@
           <w:bCs/>
           <w:sz w:val="15"/>
         </w:rPr>
-        <w:lastRenderedPageBreak/>
         <w:t>服务器缓存</w:t>
       </w:r>
     </w:p>
@@ -48335,6 +48813,7 @@
           <w:bCs/>
           <w:sz w:val="15"/>
         </w:rPr>
+        <w:lastRenderedPageBreak/>
         <w:t>缓存采坑</w:t>
       </w:r>
       <w:proofErr w:type="gramEnd"/>
@@ -49596,6 +50075,7 @@
           <w:rFonts w:ascii="Times New Roman" w:eastAsia="仿宋" w:hAnsi="Times New Roman" w:hint="eastAsia"/>
           <w:sz w:val="15"/>
         </w:rPr>
+        <w:lastRenderedPageBreak/>
         <w:t>命令行</w:t>
       </w:r>
       <w:r>
@@ -51281,7 +51761,6 @@
         <w:rPr>
           <w:noProof/>
         </w:rPr>
-        <w:lastRenderedPageBreak/>
         <w:drawing>
           <wp:inline distT="0" distB="0" distL="0" distR="0" wp14:anchorId="19BFE163" wp14:editId="57A315BD">
             <wp:extent cx="1946031" cy="1204227"/>
@@ -51947,6 +52426,7 @@
           <w:rFonts w:ascii="Times New Roman" w:eastAsia="仿宋" w:hAnsi="Times New Roman" w:hint="eastAsia"/>
           <w:sz w:val="15"/>
         </w:rPr>
+        <w:lastRenderedPageBreak/>
         <w:t>1</w:t>
       </w:r>
       <w:r>
@@ -53198,7 +53678,6 @@
         <w:rPr>
           <w:noProof/>
         </w:rPr>
-        <w:lastRenderedPageBreak/>
         <w:drawing>
           <wp:inline distT="0" distB="0" distL="0" distR="0" wp14:anchorId="23C10628" wp14:editId="57FBE8FB">
             <wp:extent cx="3359727" cy="2047953"/>
@@ -53452,6 +53931,7 @@
           <w:rFonts w:ascii="Times New Roman" w:eastAsia="仿宋" w:hAnsi="Times New Roman" w:hint="eastAsia"/>
           <w:sz w:val="15"/>
         </w:rPr>
+        <w:lastRenderedPageBreak/>
         <w:t>以前，自己实现的模板引擎</w:t>
       </w:r>
       <w:r>
@@ -55155,6 +55635,7 @@
           <w:rFonts w:ascii="Times New Roman" w:eastAsia="仿宋" w:hAnsi="Times New Roman" w:hint="eastAsia"/>
           <w:sz w:val="15"/>
         </w:rPr>
+        <w:lastRenderedPageBreak/>
         <w:t>Nginx</w:t>
       </w:r>
       <w:r>
@@ -55839,7 +56320,6 @@
           <w:rFonts w:ascii="Times New Roman" w:eastAsia="仿宋" w:hAnsi="Times New Roman" w:hint="eastAsia"/>
           <w:sz w:val="15"/>
         </w:rPr>
-        <w:lastRenderedPageBreak/>
         <w:t>Ip hash</w:t>
       </w:r>
       <w:r>
@@ -56345,6 +56825,7 @@
           <w:rFonts w:ascii="Times New Roman" w:eastAsia="仿宋" w:hAnsi="Times New Roman" w:hint="eastAsia"/>
           <w:sz w:val="15"/>
         </w:rPr>
+        <w:lastRenderedPageBreak/>
         <w:t>nginx</w:t>
       </w:r>
       <w:proofErr w:type="spellEnd"/>
@@ -57193,7 +57674,6 @@
           <w:rFonts w:ascii="Times New Roman" w:eastAsia="仿宋" w:hAnsi="Times New Roman" w:hint="eastAsia"/>
           <w:sz w:val="15"/>
         </w:rPr>
-        <w:lastRenderedPageBreak/>
         <w:t>下面给大家上一个配置文件，作为理解，同时也配入我搭建的一台测试机中，给大家示例。</w:t>
       </w:r>
       <w:r>
